--- a/results/results16.docx
+++ b/results/results16.docx
@@ -69,13 +69,7 @@
         <w:rPr>
           <w:szCs w:val="21"/>
         </w:rPr>
-        <w:t xml:space="preserve">Use standard scaler. </w:t>
-      </w:r>
-      <w:r>
-        <w:rPr>
-          <w:szCs w:val="21"/>
-        </w:rPr>
-        <w:t xml:space="preserve">No shuffle and split data into 20% for test, 20% for validation </w:t>
+        <w:t xml:space="preserve">Use standard scaler. No shuffle and split data into 20% for test, 20% for validation </w:t>
       </w:r>
       <w:r>
         <w:rPr>
@@ -99,7 +93,7 @@
         <w:t xml:space="preserve"> </w:t>
       </w:r>
       <w:r>
-        <w:t>IEMG</w:t>
+        <w:t>Integrated EMG</w:t>
       </w:r>
       <w:r>
         <w:t>,</w:t>
@@ -108,7 +102,7 @@
         <w:t xml:space="preserve"> </w:t>
       </w:r>
       <w:r>
-        <w:t>SSI</w:t>
+        <w:t>Simple Square Integral</w:t>
       </w:r>
       <w:r>
         <w:t>,</w:t>
@@ -117,7 +111,17 @@
         <w:t xml:space="preserve"> </w:t>
       </w:r>
       <w:r>
-        <w:t>WL</w:t>
+        <w:rPr>
+          <w:rFonts w:hint="eastAsia"/>
+          <w:iCs/>
+        </w:rPr>
+        <w:t>W</w:t>
+      </w:r>
+      <w:r>
+        <w:rPr>
+          <w:iCs/>
+        </w:rPr>
+        <w:t>aveform Length</w:t>
       </w:r>
       <w:r>
         <w:t>,</w:t>
@@ -125,8 +129,19 @@
       <w:r>
         <w:t xml:space="preserve"> </w:t>
       </w:r>
-      <w:r>
-        <w:t>ZC</w:t>
+      <w:proofErr w:type="gramStart"/>
+      <w:r>
+        <w:rPr>
+          <w:iCs/>
+        </w:rPr>
+        <w:t>Zero</w:t>
+      </w:r>
+      <w:proofErr w:type="gramEnd"/>
+      <w:r>
+        <w:rPr>
+          <w:iCs/>
+        </w:rPr>
+        <w:t xml:space="preserve"> crossing</w:t>
       </w:r>
       <w:r>
         <w:t>,</w:t>
@@ -135,7 +150,7 @@
         <w:t xml:space="preserve"> </w:t>
       </w:r>
       <w:r>
-        <w:t>ku</w:t>
+        <w:t>kurtosis</w:t>
       </w:r>
       <w:r>
         <w:t>,</w:t>
@@ -144,7 +159,10 @@
         <w:t xml:space="preserve"> </w:t>
       </w:r>
       <w:r>
-        <w:t>SSC</w:t>
+        <w:rPr>
+          <w:iCs/>
+        </w:rPr>
+        <w:t>Slop Sign Change</w:t>
       </w:r>
       <w:r>
         <w:t>,</w:t>
@@ -153,16 +171,50 @@
         <w:t xml:space="preserve"> </w:t>
       </w:r>
       <w:r>
-        <w:t>WAMP</w:t>
+        <w:rPr>
+          <w:rFonts w:hint="eastAsia"/>
+          <w:iCs/>
+        </w:rPr>
+        <w:t>W</w:t>
+      </w:r>
+      <w:r>
+        <w:rPr>
+          <w:iCs/>
+        </w:rPr>
+        <w:t xml:space="preserve">illison </w:t>
+      </w:r>
+      <w:r>
+        <w:rPr>
+          <w:iCs/>
+        </w:rPr>
+        <w:t>A</w:t>
+      </w:r>
+      <w:r>
+        <w:rPr>
+          <w:iCs/>
+        </w:rPr>
+        <w:t>mplitude</w:t>
       </w:r>
       <w:r>
         <w:t>,</w:t>
       </w:r>
       <w:r>
+        <w:t xml:space="preserve"> skew</w:t>
+      </w:r>
+      <w:r>
+        <w:t>ness</w:t>
+      </w:r>
+      <w:r>
+        <w:t>,</w:t>
+      </w:r>
+      <w:r>
         <w:t xml:space="preserve"> </w:t>
       </w:r>
       <w:r>
-        <w:t>skew</w:t>
+        <w:t>Activit</w:t>
+      </w:r>
+      <w:r>
+        <w:t>y</w:t>
       </w:r>
       <w:r>
         <w:t>,</w:t>
@@ -171,7 +223,30 @@
         <w:t xml:space="preserve"> </w:t>
       </w:r>
       <w:r>
-        <w:t>Acti</w:t>
+        <w:rPr>
+          <w:rFonts w:hint="eastAsia"/>
+          <w:iCs/>
+        </w:rPr>
+        <w:t>A</w:t>
+      </w:r>
+      <w:r>
+        <w:rPr>
+          <w:iCs/>
+        </w:rPr>
+        <w:t>uto-regressive</w:t>
+      </w:r>
+      <w:r>
+        <w:rPr>
+          <w:iCs/>
+        </w:rPr>
+        <w:t xml:space="preserve"> </w:t>
+      </w:r>
+      <w:r>
+        <w:rPr>
+          <w:rFonts w:hint="eastAsia"/>
+          <w:iCs/>
+        </w:rPr>
+        <w:t>coefficients</w:t>
       </w:r>
       <w:r>
         <w:t>,</w:t>
@@ -180,16 +255,28 @@
         <w:t xml:space="preserve"> </w:t>
       </w:r>
       <w:r>
-        <w:t>AR</w:t>
+        <w:t>EMG Histogram</w:t>
       </w:r>
       <w:r>
         <w:t>,</w:t>
       </w:r>
       <w:r>
+        <w:t xml:space="preserve"> M</w:t>
+      </w:r>
+      <w:r>
+        <w:t xml:space="preserve">ax </w:t>
+      </w:r>
+      <w:r>
+        <w:t>Frequency</w:t>
+      </w:r>
+      <w:r>
+        <w:t>,</w:t>
+      </w:r>
+      <w:r>
         <w:t xml:space="preserve"> </w:t>
       </w:r>
       <w:r>
-        <w:t>HIST</w:t>
+        <w:t>Median Frequency</w:t>
       </w:r>
       <w:r>
         <w:t>,</w:t>
@@ -198,7 +285,7 @@
         <w:t xml:space="preserve"> </w:t>
       </w:r>
       <w:r>
-        <w:t>MF</w:t>
+        <w:t>Mean Frequency</w:t>
       </w:r>
       <w:r>
         <w:t>,</w:t>
@@ -207,94 +294,169 @@
         <w:t xml:space="preserve"> </w:t>
       </w:r>
       <w:r>
-        <w:t>MDF</w:t>
+        <w:t>Marginal Discrete Wavelet Transform</w:t>
+      </w:r>
+      <w:r>
+        <w:t>.</w:t>
+      </w:r>
+    </w:p>
+    <w:p/>
+    <w:p>
+      <w:pPr>
+        <w:pStyle w:val="2"/>
+        <w:rPr>
+          <w:rFonts w:hint="eastAsia"/>
+        </w:rPr>
+      </w:pPr>
+      <w:proofErr w:type="spellStart"/>
+      <w:r>
+        <w:rPr>
+          <w:rFonts w:hint="eastAsia"/>
+        </w:rPr>
+        <w:t>X</w:t>
+      </w:r>
+      <w:r>
+        <w:t>GBoost</w:t>
+      </w:r>
+      <w:proofErr w:type="spellEnd"/>
+    </w:p>
+    <w:p>
+      <w:r>
+        <w:t xml:space="preserve">model = </w:t>
+      </w:r>
+      <w:proofErr w:type="spellStart"/>
+      <w:proofErr w:type="gramStart"/>
+      <w:r>
+        <w:t>xgb.XGBClassifier</w:t>
+      </w:r>
+      <w:proofErr w:type="spellEnd"/>
+      <w:proofErr w:type="gramEnd"/>
+      <w:r>
+        <w:t>(</w:t>
+      </w:r>
+      <w:proofErr w:type="spellStart"/>
+      <w:r>
+        <w:t>max_depth</w:t>
+      </w:r>
+      <w:proofErr w:type="spellEnd"/>
+      <w:r>
+        <w:t xml:space="preserve">=4, </w:t>
+      </w:r>
+    </w:p>
+    <w:p>
+      <w:r>
+        <w:t xml:space="preserve">                          </w:t>
+      </w:r>
+      <w:proofErr w:type="spellStart"/>
+      <w:r>
+        <w:t>learning_rate</w:t>
+      </w:r>
+      <w:proofErr w:type="spellEnd"/>
+      <w:r>
+        <w:t xml:space="preserve">=0.1, </w:t>
+      </w:r>
+    </w:p>
+    <w:p>
+      <w:r>
+        <w:t xml:space="preserve">                          </w:t>
+      </w:r>
+      <w:proofErr w:type="spellStart"/>
+      <w:r>
+        <w:t>n_estimators</w:t>
+      </w:r>
+      <w:proofErr w:type="spellEnd"/>
+      <w:r>
+        <w:t xml:space="preserve">=200, </w:t>
+      </w:r>
+    </w:p>
+    <w:p>
+      <w:r>
+        <w:t xml:space="preserve">                          objective='</w:t>
+      </w:r>
+      <w:proofErr w:type="spellStart"/>
+      <w:proofErr w:type="gramStart"/>
+      <w:r>
+        <w:t>binary:logistic</w:t>
+      </w:r>
+      <w:proofErr w:type="spellEnd"/>
+      <w:proofErr w:type="gramEnd"/>
+      <w:r>
+        <w:t xml:space="preserve">', </w:t>
+      </w:r>
+    </w:p>
+    <w:p>
+      <w:r>
+        <w:t xml:space="preserve">                          </w:t>
+      </w:r>
+      <w:proofErr w:type="spellStart"/>
+      <w:r>
+        <w:t>scale_pos_weight</w:t>
+      </w:r>
+      <w:proofErr w:type="spellEnd"/>
+      <w:r>
+        <w:t xml:space="preserve"> = </w:t>
+      </w:r>
+      <w:r>
+        <w:t>3</w:t>
+      </w:r>
+      <w:r>
+        <w:t>0,</w:t>
+      </w:r>
+    </w:p>
+    <w:p>
+      <w:r>
+        <w:t xml:space="preserve">                          subsample=0.8,</w:t>
+      </w:r>
+    </w:p>
+    <w:p>
+      <w:r>
+        <w:t xml:space="preserve">                          </w:t>
+      </w:r>
+      <w:proofErr w:type="spellStart"/>
+      <w:r>
+        <w:t>reg_lambda</w:t>
+      </w:r>
+      <w:proofErr w:type="spellEnd"/>
+      <w:r>
+        <w:t xml:space="preserve"> = 2</w:t>
+      </w:r>
+      <w:r>
+        <w:t>5</w:t>
       </w:r>
       <w:r>
         <w:t>,</w:t>
       </w:r>
-      <w:r>
-        <w:t xml:space="preserve"> </w:t>
-      </w:r>
-      <w:r>
-        <w:t>MNF</w:t>
-      </w:r>
-      <w:r>
-        <w:t>,</w:t>
-      </w:r>
-      <w:r>
-        <w:t xml:space="preserve"> </w:t>
-      </w:r>
-      <w:r>
-        <w:t>mDWT</w:t>
-      </w:r>
-      <w:r>
-        <w:t>.</w:t>
+    </w:p>
+    <w:p>
+      <w:r>
+        <w:t xml:space="preserve">                         )</w:t>
       </w:r>
     </w:p>
     <w:p/>
-    <w:p>
-      <w:r>
-        <w:t xml:space="preserve">Feature selection: </w:t>
-      </w:r>
-      <w:r>
-        <w:t>VarianceThreshold</w:t>
-      </w:r>
-      <w:r>
-        <w:t>(with 1).</w:t>
-      </w:r>
-    </w:p>
     <w:p>
       <w:pPr>
         <w:rPr>
           <w:rFonts w:hint="eastAsia"/>
         </w:rPr>
       </w:pPr>
-    </w:p>
-    <w:p>
-      <w:r>
-        <w:t xml:space="preserve">model = xgb.XGBClassifier(max_depth=4, </w:t>
-      </w:r>
-    </w:p>
-    <w:p>
-      <w:r>
-        <w:t xml:space="preserve">                          learning_rate=0.1, </w:t>
-      </w:r>
-    </w:p>
-    <w:p>
-      <w:r>
-        <w:t xml:space="preserve">                          n_estimators=200, </w:t>
-      </w:r>
-    </w:p>
-    <w:p>
-      <w:r>
-        <w:t xml:space="preserve">                          #eval_metrics='error',</w:t>
-      </w:r>
-    </w:p>
-    <w:p>
-      <w:r>
-        <w:t xml:space="preserve">                          objective='binary:logistic', </w:t>
-      </w:r>
-    </w:p>
-    <w:p>
-      <w:r>
-        <w:t xml:space="preserve">                          scale_pos_weight = 50,</w:t>
-      </w:r>
-    </w:p>
-    <w:p>
-      <w:r>
-        <w:t xml:space="preserve">                          subsample=0.8,</w:t>
-      </w:r>
-    </w:p>
-    <w:p>
-      <w:r>
-        <w:t xml:space="preserve">                          reg_lambda = 26,</w:t>
-      </w:r>
-    </w:p>
-    <w:p>
-      <w:r>
-        <w:t xml:space="preserve">                         )</w:t>
-      </w:r>
-    </w:p>
+      <w:r>
+        <w:t xml:space="preserve">Use </w:t>
+      </w:r>
+      <w:proofErr w:type="spellStart"/>
+      <w:proofErr w:type="gramStart"/>
+      <w:r>
+        <w:t>MinMaxScaler</w:t>
+      </w:r>
+      <w:proofErr w:type="spellEnd"/>
+      <w:r>
+        <w:t>(</w:t>
+      </w:r>
+      <w:proofErr w:type="gramEnd"/>
+      <w:r>
+        <w:t>0,1) on features</w:t>
+      </w:r>
+    </w:p>
+    <w:p/>
     <w:p>
       <w:pPr>
         <w:rPr>
@@ -304,7 +466,15 @@
     </w:p>
     <w:p>
       <w:r>
-        <w:t>Class 0 : others</w:t>
+        <w:t xml:space="preserve">Class </w:t>
+      </w:r>
+      <w:proofErr w:type="gramStart"/>
+      <w:r>
+        <w:t>0 :</w:t>
+      </w:r>
+      <w:proofErr w:type="gramEnd"/>
+      <w:r>
+        <w:t xml:space="preserve"> others</w:t>
       </w:r>
     </w:p>
     <w:p/>
@@ -328,7 +498,7 @@
         <w:t>0.99</w:t>
       </w:r>
       <w:r>
-        <w:t>4</w:t>
+        <w:t>2</w:t>
       </w:r>
       <w:r>
         <w:t>)</w:t>
@@ -429,20 +599,29 @@
               <w:t>4</w:t>
             </w:r>
             <w:r>
-              <w:t>546</w:t>
-            </w:r>
-          </w:p>
-        </w:tc>
-        <w:tc>
-          <w:tcPr>
-            <w:tcW w:w="0" w:type="auto"/>
-          </w:tcPr>
-          <w:p>
-            <w:pPr>
-              <w:jc w:val="center"/>
-            </w:pPr>
-            <w:r>
-              <w:t>27</w:t>
+              <w:t>5</w:t>
+            </w:r>
+            <w:r>
+              <w:t>3</w:t>
+            </w:r>
+            <w:r>
+              <w:t>6</w:t>
+            </w:r>
+          </w:p>
+        </w:tc>
+        <w:tc>
+          <w:tcPr>
+            <w:tcW w:w="0" w:type="auto"/>
+          </w:tcPr>
+          <w:p>
+            <w:pPr>
+              <w:jc w:val="center"/>
+            </w:pPr>
+            <w:r>
+              <w:t>3</w:t>
+            </w:r>
+            <w:r>
+              <w:t>7</w:t>
             </w:r>
           </w:p>
         </w:tc>
@@ -513,7 +692,7 @@
         <w:t>0.9</w:t>
       </w:r>
       <w:r>
-        <w:t>84</w:t>
+        <w:t>77</w:t>
       </w:r>
       <w:r>
         <w:t>)</w:t>
@@ -608,26 +787,23 @@
               <w:jc w:val="center"/>
             </w:pPr>
             <w:r>
-              <w:t>1523</w:t>
-            </w:r>
-          </w:p>
-        </w:tc>
-        <w:tc>
-          <w:tcPr>
-            <w:tcW w:w="0" w:type="auto"/>
-          </w:tcPr>
-          <w:p>
-            <w:pPr>
-              <w:jc w:val="center"/>
-            </w:pPr>
-            <w:r>
-              <w:rPr>
-                <w:rFonts w:hint="eastAsia"/>
-              </w:rPr>
-              <w:t>2</w:t>
-            </w:r>
-            <w:r>
-              <w:t>1</w:t>
+              <w:t>15</w:t>
+            </w:r>
+            <w:r>
+              <w:t>14</w:t>
+            </w:r>
+          </w:p>
+        </w:tc>
+        <w:tc>
+          <w:tcPr>
+            <w:tcW w:w="0" w:type="auto"/>
+          </w:tcPr>
+          <w:p>
+            <w:pPr>
+              <w:jc w:val="center"/>
+            </w:pPr>
+            <w:r>
+              <w:t>30</w:t>
             </w:r>
           </w:p>
         </w:tc>
@@ -661,20 +837,23 @@
               <w:jc w:val="center"/>
             </w:pPr>
             <w:r>
-              <w:t>8</w:t>
-            </w:r>
-          </w:p>
-        </w:tc>
-        <w:tc>
-          <w:tcPr>
-            <w:tcW w:w="0" w:type="auto"/>
-          </w:tcPr>
-          <w:p>
-            <w:pPr>
-              <w:jc w:val="center"/>
-            </w:pPr>
-            <w:r>
-              <w:t>178</w:t>
+              <w:t>9</w:t>
+            </w:r>
+          </w:p>
+        </w:tc>
+        <w:tc>
+          <w:tcPr>
+            <w:tcW w:w="0" w:type="auto"/>
+          </w:tcPr>
+          <w:p>
+            <w:pPr>
+              <w:jc w:val="center"/>
+            </w:pPr>
+            <w:r>
+              <w:t>17</w:t>
+            </w:r>
+            <w:r>
+              <w:t>4</w:t>
             </w:r>
           </w:p>
         </w:tc>
@@ -689,7 +868,7 @@
         <w:t>Test (acc 0.9</w:t>
       </w:r>
       <w:r>
-        <w:t>77</w:t>
+        <w:t>80</w:t>
       </w:r>
       <w:r>
         <w:t>)</w:t>
@@ -784,23 +963,23 @@
               <w:jc w:val="center"/>
             </w:pPr>
             <w:r>
-              <w:t>1579</w:t>
-            </w:r>
-          </w:p>
-        </w:tc>
-        <w:tc>
-          <w:tcPr>
-            <w:tcW w:w="0" w:type="auto"/>
-          </w:tcPr>
-          <w:p>
-            <w:pPr>
-              <w:jc w:val="center"/>
-            </w:pPr>
-            <w:r>
-              <w:t>3</w:t>
-            </w:r>
-            <w:r>
-              <w:t>2</w:t>
+              <w:t>15</w:t>
+            </w:r>
+            <w:r>
+              <w:t>83</w:t>
+            </w:r>
+          </w:p>
+        </w:tc>
+        <w:tc>
+          <w:tcPr>
+            <w:tcW w:w="0" w:type="auto"/>
+          </w:tcPr>
+          <w:p>
+            <w:pPr>
+              <w:jc w:val="center"/>
+            </w:pPr>
+            <w:r>
+              <w:t>28</w:t>
             </w:r>
           </w:p>
         </w:tc>
@@ -853,44 +1032,6 @@
         </w:tc>
       </w:tr>
     </w:tbl>
-    <w:p/>
-    <w:p/>
-    <w:p/>
-    <w:p/>
-    <w:p/>
-    <w:p/>
-    <w:p/>
-    <w:p>
-      <w:r>
-        <w:rPr>
-          <w:lang w:val="de-DE"/>
-        </w:rPr>
-        <w:lastRenderedPageBreak/>
-        <w:t>model = SVC(kernel="rbf",C=10,</w:t>
-      </w:r>
-    </w:p>
-    <w:p>
-      <w:r>
-        <w:t xml:space="preserve">            class_weight={0:1,1:5},</w:t>
-      </w:r>
-    </w:p>
-    <w:p>
-      <w:r>
-        <w:t xml:space="preserve">            gamma='auto'</w:t>
-      </w:r>
-    </w:p>
-    <w:p>
-      <w:r>
-        <w:t xml:space="preserve">           )</w:t>
-      </w:r>
-    </w:p>
-    <w:p/>
-    <w:p>
-      <w:r>
-        <w:t>PCA(component = 150)</w:t>
-      </w:r>
-    </w:p>
-    <w:p/>
     <w:p>
       <w:pPr>
         <w:rPr>
@@ -898,593 +1039,27 @@
         </w:rPr>
       </w:pPr>
       <w:r>
-        <w:t>Class 0 : others</w:t>
-      </w:r>
-    </w:p>
-    <w:p>
-      <w:pPr>
-        <w:jc w:val="center"/>
-      </w:pPr>
-      <w:r>
-        <w:rPr>
-          <w:rFonts w:hint="eastAsia"/>
-        </w:rPr>
-        <w:t>T</w:t>
-      </w:r>
-      <w:r>
-        <w:t xml:space="preserve">rain (acc </w:t>
-      </w:r>
-      <w:r>
-        <w:rPr>
-          <w:rFonts w:hint="eastAsia"/>
-        </w:rPr>
-        <w:t>0.9</w:t>
-      </w:r>
-      <w:r>
-        <w:t>77</w:t>
-      </w:r>
-      <w:r>
-        <w:t>)</w:t>
-      </w:r>
-    </w:p>
-    <w:tbl>
-      <w:tblPr>
-        <w:tblStyle w:val="a3"/>
-        <w:tblW w:w="0" w:type="auto"/>
-        <w:jc w:val="center"/>
-        <w:tblLook w:val="04A0" w:firstRow="1" w:lastRow="0" w:firstColumn="1" w:lastColumn="0" w:noHBand="0" w:noVBand="1"/>
-      </w:tblPr>
-      <w:tblGrid>
-        <w:gridCol w:w="1404"/>
-        <w:gridCol w:w="1237"/>
-        <w:gridCol w:w="1694"/>
-      </w:tblGrid>
-      <w:tr>
-        <w:trPr>
-          <w:trHeight w:val="126"/>
-          <w:jc w:val="center"/>
-        </w:trPr>
-        <w:tc>
-          <w:tcPr>
-            <w:tcW w:w="0" w:type="auto"/>
-          </w:tcPr>
-          <w:p>
-            <w:pPr>
-              <w:jc w:val="center"/>
-            </w:pPr>
-          </w:p>
-        </w:tc>
-        <w:tc>
-          <w:tcPr>
-            <w:tcW w:w="0" w:type="auto"/>
-          </w:tcPr>
-          <w:p>
-            <w:pPr>
-              <w:jc w:val="center"/>
-            </w:pPr>
-            <w:r>
-              <w:t xml:space="preserve">Predicted </w:t>
-            </w:r>
-            <w:r>
-              <w:t>0</w:t>
-            </w:r>
-          </w:p>
-        </w:tc>
-        <w:tc>
-          <w:tcPr>
-            <w:tcW w:w="0" w:type="auto"/>
-          </w:tcPr>
-          <w:p>
-            <w:pPr>
-              <w:jc w:val="center"/>
-            </w:pPr>
-            <w:r>
-              <w:t xml:space="preserve">Predicted </w:t>
-            </w:r>
-            <w:r>
-              <w:t>others</w:t>
-            </w:r>
-          </w:p>
-        </w:tc>
-      </w:tr>
-      <w:tr>
-        <w:trPr>
-          <w:jc w:val="center"/>
-        </w:trPr>
-        <w:tc>
-          <w:tcPr>
-            <w:tcW w:w="0" w:type="auto"/>
-          </w:tcPr>
-          <w:p>
-            <w:pPr>
-              <w:jc w:val="center"/>
-            </w:pPr>
-            <w:r>
-              <w:t xml:space="preserve">Actual </w:t>
-            </w:r>
-            <w:r>
-              <w:t>0</w:t>
-            </w:r>
-          </w:p>
-        </w:tc>
-        <w:tc>
-          <w:tcPr>
-            <w:tcW w:w="0" w:type="auto"/>
-          </w:tcPr>
-          <w:p>
-            <w:pPr>
-              <w:jc w:val="center"/>
-            </w:pPr>
-            <w:r>
-              <w:rPr>
-                <w:rFonts w:hint="eastAsia"/>
-              </w:rPr>
-              <w:t>4</w:t>
-            </w:r>
-            <w:r>
-              <w:t>467</w:t>
-            </w:r>
-          </w:p>
-        </w:tc>
-        <w:tc>
-          <w:tcPr>
-            <w:tcW w:w="0" w:type="auto"/>
-          </w:tcPr>
-          <w:p>
-            <w:pPr>
-              <w:jc w:val="center"/>
-            </w:pPr>
-            <w:r>
-              <w:t>106</w:t>
-            </w:r>
-          </w:p>
-        </w:tc>
-      </w:tr>
-      <w:tr>
-        <w:trPr>
-          <w:jc w:val="center"/>
-        </w:trPr>
-        <w:tc>
-          <w:tcPr>
-            <w:tcW w:w="0" w:type="auto"/>
-          </w:tcPr>
-          <w:p>
-            <w:pPr>
-              <w:jc w:val="center"/>
-            </w:pPr>
-            <w:r>
-              <w:t xml:space="preserve">Actual </w:t>
-            </w:r>
-            <w:r>
-              <w:t>others</w:t>
-            </w:r>
-          </w:p>
-        </w:tc>
-        <w:tc>
-          <w:tcPr>
-            <w:tcW w:w="0" w:type="auto"/>
-          </w:tcPr>
-          <w:p>
-            <w:pPr>
-              <w:jc w:val="center"/>
-            </w:pPr>
-            <w:r>
-              <w:t>9</w:t>
-            </w:r>
-          </w:p>
-        </w:tc>
-        <w:tc>
-          <w:tcPr>
-            <w:tcW w:w="0" w:type="auto"/>
-          </w:tcPr>
-          <w:p>
-            <w:pPr>
-              <w:jc w:val="center"/>
-            </w:pPr>
-            <w:r>
-              <w:t>5</w:t>
-            </w:r>
-            <w:r>
-              <w:t>29</w:t>
-            </w:r>
-          </w:p>
-        </w:tc>
-      </w:tr>
-    </w:tbl>
-    <w:p/>
-    <w:p>
-      <w:pPr>
-        <w:jc w:val="center"/>
-      </w:pPr>
-      <w:r>
-        <w:rPr>
-          <w:rFonts w:hint="eastAsia"/>
-        </w:rPr>
-        <w:t>Valid</w:t>
-      </w:r>
-      <w:r>
-        <w:t xml:space="preserve"> (acc </w:t>
-      </w:r>
-      <w:r>
-        <w:t>0.9</w:t>
-      </w:r>
-      <w:r>
-        <w:t>78</w:t>
-      </w:r>
-      <w:r>
-        <w:t>)</w:t>
-      </w:r>
-    </w:p>
-    <w:tbl>
-      <w:tblPr>
-        <w:tblStyle w:val="a3"/>
-        <w:tblW w:w="0" w:type="auto"/>
-        <w:jc w:val="center"/>
-        <w:tblLook w:val="04A0" w:firstRow="1" w:lastRow="0" w:firstColumn="1" w:lastColumn="0" w:noHBand="0" w:noVBand="1"/>
-      </w:tblPr>
-      <w:tblGrid>
-        <w:gridCol w:w="1404"/>
-        <w:gridCol w:w="1237"/>
-        <w:gridCol w:w="1694"/>
-      </w:tblGrid>
-      <w:tr>
-        <w:trPr>
-          <w:trHeight w:val="126"/>
-          <w:jc w:val="center"/>
-        </w:trPr>
-        <w:tc>
-          <w:tcPr>
-            <w:tcW w:w="0" w:type="auto"/>
-          </w:tcPr>
-          <w:p>
-            <w:pPr>
-              <w:jc w:val="center"/>
-            </w:pPr>
-          </w:p>
-        </w:tc>
-        <w:tc>
-          <w:tcPr>
-            <w:tcW w:w="0" w:type="auto"/>
-          </w:tcPr>
-          <w:p>
-            <w:pPr>
-              <w:jc w:val="center"/>
-            </w:pPr>
-            <w:r>
-              <w:t>Predicted</w:t>
-            </w:r>
-            <w:r>
-              <w:t xml:space="preserve"> 0</w:t>
-            </w:r>
-          </w:p>
-        </w:tc>
-        <w:tc>
-          <w:tcPr>
-            <w:tcW w:w="0" w:type="auto"/>
-          </w:tcPr>
-          <w:p>
-            <w:pPr>
-              <w:jc w:val="center"/>
-            </w:pPr>
-            <w:r>
-              <w:t xml:space="preserve">Predicted </w:t>
-            </w:r>
-            <w:r>
-              <w:t>others</w:t>
-            </w:r>
-          </w:p>
-        </w:tc>
-      </w:tr>
-      <w:tr>
-        <w:trPr>
-          <w:jc w:val="center"/>
-        </w:trPr>
-        <w:tc>
-          <w:tcPr>
-            <w:tcW w:w="0" w:type="auto"/>
-          </w:tcPr>
-          <w:p>
-            <w:pPr>
-              <w:jc w:val="center"/>
-            </w:pPr>
-            <w:r>
-              <w:t xml:space="preserve">Actual </w:t>
-            </w:r>
-            <w:r>
-              <w:t>0</w:t>
-            </w:r>
-          </w:p>
-        </w:tc>
-        <w:tc>
-          <w:tcPr>
-            <w:tcW w:w="0" w:type="auto"/>
-          </w:tcPr>
-          <w:p>
-            <w:pPr>
-              <w:jc w:val="center"/>
-            </w:pPr>
-            <w:r>
-              <w:t>15</w:t>
-            </w:r>
-            <w:r>
-              <w:t>18</w:t>
-            </w:r>
-          </w:p>
-        </w:tc>
-        <w:tc>
-          <w:tcPr>
-            <w:tcW w:w="0" w:type="auto"/>
-          </w:tcPr>
-          <w:p>
-            <w:pPr>
-              <w:jc w:val="center"/>
-            </w:pPr>
-            <w:r>
-              <w:rPr>
-                <w:rFonts w:hint="eastAsia"/>
-              </w:rPr>
-              <w:t>2</w:t>
-            </w:r>
-            <w:r>
-              <w:t>6</w:t>
-            </w:r>
-          </w:p>
-        </w:tc>
-      </w:tr>
-      <w:tr>
-        <w:trPr>
-          <w:jc w:val="center"/>
-        </w:trPr>
-        <w:tc>
-          <w:tcPr>
-            <w:tcW w:w="0" w:type="auto"/>
-          </w:tcPr>
-          <w:p>
-            <w:pPr>
-              <w:jc w:val="center"/>
-            </w:pPr>
-            <w:r>
-              <w:t xml:space="preserve">Actual </w:t>
-            </w:r>
-            <w:r>
-              <w:t>others</w:t>
-            </w:r>
-          </w:p>
-        </w:tc>
-        <w:tc>
-          <w:tcPr>
-            <w:tcW w:w="0" w:type="auto"/>
-          </w:tcPr>
-          <w:p>
-            <w:pPr>
-              <w:jc w:val="center"/>
-            </w:pPr>
-            <w:r>
-              <w:t>11</w:t>
-            </w:r>
-          </w:p>
-        </w:tc>
-        <w:tc>
-          <w:tcPr>
-            <w:tcW w:w="0" w:type="auto"/>
-          </w:tcPr>
-          <w:p>
-            <w:pPr>
-              <w:jc w:val="center"/>
-            </w:pPr>
-            <w:r>
-              <w:t>17</w:t>
-            </w:r>
-            <w:r>
-              <w:t>2</w:t>
-            </w:r>
-          </w:p>
-        </w:tc>
-      </w:tr>
-    </w:tbl>
-    <w:p/>
-    <w:p>
-      <w:pPr>
-        <w:jc w:val="center"/>
-      </w:pPr>
-      <w:r>
-        <w:t>Test (acc 0.9</w:t>
-      </w:r>
-      <w:r>
-        <w:t>67</w:t>
-      </w:r>
-      <w:r>
-        <w:t>)</w:t>
-      </w:r>
-    </w:p>
-    <w:tbl>
-      <w:tblPr>
-        <w:tblStyle w:val="a3"/>
-        <w:tblW w:w="0" w:type="auto"/>
-        <w:jc w:val="center"/>
-        <w:tblLook w:val="04A0" w:firstRow="1" w:lastRow="0" w:firstColumn="1" w:lastColumn="0" w:noHBand="0" w:noVBand="1"/>
-      </w:tblPr>
-      <w:tblGrid>
-        <w:gridCol w:w="1404"/>
-        <w:gridCol w:w="1237"/>
-        <w:gridCol w:w="1694"/>
-      </w:tblGrid>
-      <w:tr>
-        <w:trPr>
-          <w:trHeight w:val="126"/>
-          <w:jc w:val="center"/>
-        </w:trPr>
-        <w:tc>
-          <w:tcPr>
-            <w:tcW w:w="0" w:type="auto"/>
-          </w:tcPr>
-          <w:p>
-            <w:pPr>
-              <w:jc w:val="center"/>
-            </w:pPr>
-          </w:p>
-        </w:tc>
-        <w:tc>
-          <w:tcPr>
-            <w:tcW w:w="0" w:type="auto"/>
-          </w:tcPr>
-          <w:p>
-            <w:pPr>
-              <w:jc w:val="center"/>
-            </w:pPr>
-            <w:r>
-              <w:t xml:space="preserve">Predicted </w:t>
-            </w:r>
-            <w:r>
-              <w:t>0</w:t>
-            </w:r>
-          </w:p>
-        </w:tc>
-        <w:tc>
-          <w:tcPr>
-            <w:tcW w:w="0" w:type="auto"/>
-          </w:tcPr>
-          <w:p>
-            <w:pPr>
-              <w:jc w:val="center"/>
-            </w:pPr>
-            <w:r>
-              <w:t xml:space="preserve">Predicted </w:t>
-            </w:r>
-            <w:r>
-              <w:t>others</w:t>
-            </w:r>
-          </w:p>
-        </w:tc>
-      </w:tr>
-      <w:tr>
-        <w:trPr>
-          <w:jc w:val="center"/>
-        </w:trPr>
-        <w:tc>
-          <w:tcPr>
-            <w:tcW w:w="0" w:type="auto"/>
-          </w:tcPr>
-          <w:p>
-            <w:pPr>
-              <w:jc w:val="center"/>
-            </w:pPr>
-            <w:r>
-              <w:t xml:space="preserve">Actual </w:t>
-            </w:r>
-            <w:r>
-              <w:t>0</w:t>
-            </w:r>
-          </w:p>
-        </w:tc>
-        <w:tc>
-          <w:tcPr>
-            <w:tcW w:w="0" w:type="auto"/>
-          </w:tcPr>
-          <w:p>
-            <w:pPr>
-              <w:jc w:val="center"/>
-            </w:pPr>
-            <w:r>
-              <w:t>15</w:t>
-            </w:r>
-            <w:r>
-              <w:t>63</w:t>
-            </w:r>
-          </w:p>
-        </w:tc>
-        <w:tc>
-          <w:tcPr>
-            <w:tcW w:w="0" w:type="auto"/>
-          </w:tcPr>
-          <w:p>
-            <w:pPr>
-              <w:jc w:val="center"/>
-            </w:pPr>
-            <w:r>
-              <w:t>48</w:t>
-            </w:r>
-          </w:p>
-        </w:tc>
-      </w:tr>
-      <w:tr>
-        <w:trPr>
-          <w:jc w:val="center"/>
-        </w:trPr>
-        <w:tc>
-          <w:tcPr>
-            <w:tcW w:w="0" w:type="auto"/>
-          </w:tcPr>
-          <w:p>
-            <w:pPr>
-              <w:jc w:val="center"/>
-            </w:pPr>
-            <w:r>
-              <w:t xml:space="preserve">Actual </w:t>
-            </w:r>
-            <w:r>
-              <w:t>others</w:t>
-            </w:r>
-          </w:p>
-        </w:tc>
-        <w:tc>
-          <w:tcPr>
-            <w:tcW w:w="0" w:type="auto"/>
-          </w:tcPr>
-          <w:p>
-            <w:pPr>
-              <w:jc w:val="center"/>
-            </w:pPr>
-            <w:r>
-              <w:t>11</w:t>
-            </w:r>
-          </w:p>
-        </w:tc>
-        <w:tc>
-          <w:tcPr>
-            <w:tcW w:w="0" w:type="auto"/>
-          </w:tcPr>
-          <w:p>
-            <w:pPr>
-              <w:jc w:val="center"/>
-            </w:pPr>
-            <w:r>
-              <w:t>18</w:t>
-            </w:r>
-            <w:r>
-              <w:t>4</w:t>
-            </w:r>
-          </w:p>
-        </w:tc>
-      </w:tr>
-    </w:tbl>
+        <w:lastRenderedPageBreak/>
+        <w:t>subsample=0.9</w:t>
+      </w:r>
+    </w:p>
     <w:p>
       <w:pPr>
         <w:rPr>
           <w:rFonts w:hint="eastAsia"/>
         </w:rPr>
       </w:pPr>
-    </w:p>
-    <w:p>
       <w:r>
         <w:t xml:space="preserve">Class </w:t>
       </w:r>
-      <w:r>
-        <w:t>1</w:t>
-      </w:r>
-      <w:r>
-        <w:t xml:space="preserve"> : </w:t>
-      </w:r>
-      <w:r>
-        <w:t>2 : 6</w:t>
-      </w:r>
-    </w:p>
-    <w:p>
-      <w:pPr>
-        <w:rPr>
-          <w:rFonts w:hint="eastAsia"/>
-        </w:rPr>
-      </w:pPr>
+      <w:proofErr w:type="gramStart"/>
+      <w:r>
+        <w:t>1 :</w:t>
+      </w:r>
+      <w:proofErr w:type="gramEnd"/>
+      <w:r>
+        <w:t xml:space="preserve"> 2 : 6</w:t>
+      </w:r>
     </w:p>
     <w:p>
       <w:pPr>
@@ -1497,13 +1072,7 @@
         <w:t>T</w:t>
       </w:r>
       <w:r>
-        <w:t>rain (acc 0.</w:t>
-      </w:r>
-      <w:r>
-        <w:t>840</w:t>
-      </w:r>
-      <w:r>
-        <w:t>)</w:t>
+        <w:t>rain (acc 0.957)</w:t>
       </w:r>
     </w:p>
     <w:tbl>
@@ -1600,30 +1169,134 @@
               <w:jc w:val="center"/>
             </w:pPr>
             <w:r>
-              <w:t>84</w:t>
-            </w:r>
-          </w:p>
-        </w:tc>
-        <w:tc>
-          <w:tcPr>
-            <w:tcW w:w="0" w:type="auto"/>
-          </w:tcPr>
-          <w:p>
-            <w:pPr>
-              <w:jc w:val="center"/>
-            </w:pPr>
-            <w:r>
-              <w:t>17</w:t>
-            </w:r>
-          </w:p>
-        </w:tc>
-        <w:tc>
-          <w:tcPr>
-            <w:tcW w:w="0" w:type="auto"/>
-          </w:tcPr>
-          <w:p>
-            <w:pPr>
-              <w:jc w:val="center"/>
+              <w:t>107</w:t>
+            </w:r>
+          </w:p>
+        </w:tc>
+        <w:tc>
+          <w:tcPr>
+            <w:tcW w:w="0" w:type="auto"/>
+          </w:tcPr>
+          <w:p>
+            <w:pPr>
+              <w:jc w:val="center"/>
+            </w:pPr>
+            <w:r>
+              <w:t>9</w:t>
+            </w:r>
+          </w:p>
+        </w:tc>
+        <w:tc>
+          <w:tcPr>
+            <w:tcW w:w="0" w:type="auto"/>
+          </w:tcPr>
+          <w:p>
+            <w:pPr>
+              <w:jc w:val="center"/>
+            </w:pPr>
+            <w:r>
+              <w:t>4</w:t>
+            </w:r>
+          </w:p>
+        </w:tc>
+      </w:tr>
+      <w:tr>
+        <w:trPr>
+          <w:jc w:val="center"/>
+        </w:trPr>
+        <w:tc>
+          <w:tcPr>
+            <w:tcW w:w="0" w:type="auto"/>
+          </w:tcPr>
+          <w:p>
+            <w:pPr>
+              <w:jc w:val="center"/>
+            </w:pPr>
+            <w:r>
+              <w:t>Actual 2</w:t>
+            </w:r>
+          </w:p>
+        </w:tc>
+        <w:tc>
+          <w:tcPr>
+            <w:tcW w:w="0" w:type="auto"/>
+          </w:tcPr>
+          <w:p>
+            <w:pPr>
+              <w:jc w:val="center"/>
+            </w:pPr>
+            <w:r>
+              <w:t>4</w:t>
+            </w:r>
+          </w:p>
+        </w:tc>
+        <w:tc>
+          <w:tcPr>
+            <w:tcW w:w="0" w:type="auto"/>
+          </w:tcPr>
+          <w:p>
+            <w:pPr>
+              <w:jc w:val="center"/>
+            </w:pPr>
+            <w:r>
+              <w:t>234</w:t>
+            </w:r>
+          </w:p>
+        </w:tc>
+        <w:tc>
+          <w:tcPr>
+            <w:tcW w:w="0" w:type="auto"/>
+          </w:tcPr>
+          <w:p>
+            <w:pPr>
+              <w:jc w:val="center"/>
+            </w:pPr>
+            <w:r>
+              <w:t>3</w:t>
+            </w:r>
+          </w:p>
+        </w:tc>
+      </w:tr>
+      <w:tr>
+        <w:trPr>
+          <w:jc w:val="center"/>
+        </w:trPr>
+        <w:tc>
+          <w:tcPr>
+            <w:tcW w:w="0" w:type="auto"/>
+          </w:tcPr>
+          <w:p>
+            <w:pPr>
+              <w:jc w:val="center"/>
+            </w:pPr>
+            <w:r>
+              <w:t>Actual 6</w:t>
+            </w:r>
+          </w:p>
+        </w:tc>
+        <w:tc>
+          <w:tcPr>
+            <w:tcW w:w="0" w:type="auto"/>
+          </w:tcPr>
+          <w:p>
+            <w:pPr>
+              <w:jc w:val="center"/>
+            </w:pPr>
+            <w:r>
+              <w:t>2</w:t>
+            </w:r>
+          </w:p>
+        </w:tc>
+        <w:tc>
+          <w:tcPr>
+            <w:tcW w:w="0" w:type="auto"/>
+          </w:tcPr>
+          <w:p>
+            <w:pPr>
+              <w:jc w:val="center"/>
+              <w:rPr>
+                <w:rFonts w:hint="eastAsia"/>
+              </w:rPr>
             </w:pPr>
             <w:r>
               <w:rPr>
@@ -1631,152 +1304,29 @@
               </w:rPr>
               <w:t>1</w:t>
             </w:r>
-            <w:r>
-              <w:t>9</w:t>
-            </w:r>
-          </w:p>
-        </w:tc>
-      </w:tr>
-      <w:tr>
-        <w:trPr>
-          <w:jc w:val="center"/>
-        </w:trPr>
-        <w:tc>
-          <w:tcPr>
-            <w:tcW w:w="0" w:type="auto"/>
-          </w:tcPr>
-          <w:p>
-            <w:pPr>
-              <w:jc w:val="center"/>
-            </w:pPr>
-            <w:r>
-              <w:t>Actual 2</w:t>
-            </w:r>
-          </w:p>
-        </w:tc>
-        <w:tc>
-          <w:tcPr>
-            <w:tcW w:w="0" w:type="auto"/>
-          </w:tcPr>
-          <w:p>
-            <w:pPr>
-              <w:jc w:val="center"/>
-            </w:pPr>
-            <w:r>
-              <w:rPr>
-                <w:rFonts w:hint="eastAsia"/>
-              </w:rPr>
-              <w:t>2</w:t>
-            </w:r>
-            <w:r>
-              <w:t>2</w:t>
-            </w:r>
-          </w:p>
-        </w:tc>
-        <w:tc>
-          <w:tcPr>
-            <w:tcW w:w="0" w:type="auto"/>
-          </w:tcPr>
-          <w:p>
-            <w:pPr>
-              <w:jc w:val="center"/>
-            </w:pPr>
-            <w:r>
-              <w:t>2</w:t>
-            </w:r>
-            <w:r>
-              <w:t>10</w:t>
-            </w:r>
-          </w:p>
-        </w:tc>
-        <w:tc>
-          <w:tcPr>
-            <w:tcW w:w="0" w:type="auto"/>
-          </w:tcPr>
-          <w:p>
-            <w:pPr>
-              <w:jc w:val="center"/>
-            </w:pPr>
-            <w:r>
-              <w:t>9</w:t>
-            </w:r>
-          </w:p>
-        </w:tc>
-      </w:tr>
-      <w:tr>
-        <w:trPr>
-          <w:jc w:val="center"/>
-        </w:trPr>
-        <w:tc>
-          <w:tcPr>
-            <w:tcW w:w="0" w:type="auto"/>
-          </w:tcPr>
-          <w:p>
-            <w:pPr>
-              <w:jc w:val="center"/>
-            </w:pPr>
-            <w:r>
-              <w:t>Actual 6</w:t>
-            </w:r>
-          </w:p>
-        </w:tc>
-        <w:tc>
-          <w:tcPr>
-            <w:tcW w:w="0" w:type="auto"/>
-          </w:tcPr>
-          <w:p>
-            <w:pPr>
-              <w:jc w:val="center"/>
-            </w:pPr>
-            <w:r>
-              <w:t>13</w:t>
-            </w:r>
-          </w:p>
-        </w:tc>
-        <w:tc>
-          <w:tcPr>
-            <w:tcW w:w="0" w:type="auto"/>
-          </w:tcPr>
-          <w:p>
-            <w:pPr>
-              <w:jc w:val="center"/>
-            </w:pPr>
-            <w:r>
-              <w:t>6</w:t>
-            </w:r>
-          </w:p>
-        </w:tc>
-        <w:tc>
-          <w:tcPr>
-            <w:tcW w:w="0" w:type="auto"/>
-          </w:tcPr>
-          <w:p>
-            <w:pPr>
-              <w:jc w:val="center"/>
-            </w:pPr>
-            <w:r>
-              <w:t>1</w:t>
-            </w:r>
-            <w:r>
-              <w:t>58</w:t>
+          </w:p>
+        </w:tc>
+        <w:tc>
+          <w:tcPr>
+            <w:tcW w:w="0" w:type="auto"/>
+          </w:tcPr>
+          <w:p>
+            <w:pPr>
+              <w:jc w:val="center"/>
+            </w:pPr>
+            <w:r>
+              <w:t>174</w:t>
             </w:r>
           </w:p>
         </w:tc>
       </w:tr>
     </w:tbl>
-    <w:p/>
     <w:p>
       <w:pPr>
         <w:jc w:val="center"/>
       </w:pPr>
       <w:r>
-        <w:t>Valid (acc 0.</w:t>
-      </w:r>
-      <w:r>
-        <w:t>770</w:t>
-      </w:r>
-      <w:r>
-        <w:t>)</w:t>
+        <w:t>Valid (acc 0.765)</w:t>
       </w:r>
     </w:p>
     <w:tbl>
@@ -1873,36 +1423,39 @@
               <w:jc w:val="center"/>
             </w:pPr>
             <w:r>
-              <w:t>9</w:t>
-            </w:r>
-          </w:p>
-        </w:tc>
-        <w:tc>
-          <w:tcPr>
-            <w:tcW w:w="0" w:type="auto"/>
-          </w:tcPr>
-          <w:p>
-            <w:pPr>
-              <w:jc w:val="center"/>
-            </w:pPr>
-            <w:r>
-              <w:t>10</w:t>
-            </w:r>
-          </w:p>
-        </w:tc>
-        <w:tc>
-          <w:tcPr>
-            <w:tcW w:w="0" w:type="auto"/>
-          </w:tcPr>
-          <w:p>
-            <w:pPr>
-              <w:jc w:val="center"/>
-            </w:pPr>
+              <w:rPr>
+                <w:rFonts w:hint="eastAsia"/>
+              </w:rPr>
+              <w:t>1</w:t>
+            </w:r>
             <w:r>
               <w:t>2</w:t>
             </w:r>
-            <w:r>
-              <w:t>2</w:t>
+          </w:p>
+        </w:tc>
+        <w:tc>
+          <w:tcPr>
+            <w:tcW w:w="0" w:type="auto"/>
+          </w:tcPr>
+          <w:p>
+            <w:pPr>
+              <w:jc w:val="center"/>
+            </w:pPr>
+            <w:r>
+              <w:t>7</w:t>
+            </w:r>
+          </w:p>
+        </w:tc>
+        <w:tc>
+          <w:tcPr>
+            <w:tcW w:w="0" w:type="auto"/>
+          </w:tcPr>
+          <w:p>
+            <w:pPr>
+              <w:jc w:val="center"/>
+            </w:pPr>
+            <w:r>
+              <w:t>22</w:t>
             </w:r>
           </w:p>
         </w:tc>
@@ -1933,33 +1486,33 @@
               <w:jc w:val="center"/>
             </w:pPr>
             <w:r>
-              <w:t>2</w:t>
-            </w:r>
-          </w:p>
-        </w:tc>
-        <w:tc>
-          <w:tcPr>
-            <w:tcW w:w="0" w:type="auto"/>
-          </w:tcPr>
-          <w:p>
-            <w:pPr>
-              <w:jc w:val="center"/>
-            </w:pPr>
-            <w:r>
-              <w:t>73</w:t>
-            </w:r>
-          </w:p>
-        </w:tc>
-        <w:tc>
-          <w:tcPr>
-            <w:tcW w:w="0" w:type="auto"/>
-          </w:tcPr>
-          <w:p>
-            <w:pPr>
-              <w:jc w:val="center"/>
-            </w:pPr>
-            <w:r>
-              <w:t>7</w:t>
+              <w:t>1</w:t>
+            </w:r>
+          </w:p>
+        </w:tc>
+        <w:tc>
+          <w:tcPr>
+            <w:tcW w:w="0" w:type="auto"/>
+          </w:tcPr>
+          <w:p>
+            <w:pPr>
+              <w:jc w:val="center"/>
+            </w:pPr>
+            <w:r>
+              <w:t>69</w:t>
+            </w:r>
+          </w:p>
+        </w:tc>
+        <w:tc>
+          <w:tcPr>
+            <w:tcW w:w="0" w:type="auto"/>
+          </w:tcPr>
+          <w:p>
+            <w:pPr>
+              <w:jc w:val="center"/>
+            </w:pPr>
+            <w:r>
+              <w:t>12</w:t>
             </w:r>
           </w:p>
         </w:tc>
@@ -2016,10 +1569,7 @@
               <w:jc w:val="center"/>
             </w:pPr>
             <w:r>
-              <w:t>5</w:t>
-            </w:r>
-            <w:r>
-              <w:t>9</w:t>
+              <w:t>59</w:t>
             </w:r>
           </w:p>
         </w:tc>
@@ -2031,13 +1581,7 @@
         <w:jc w:val="center"/>
       </w:pPr>
       <w:r>
-        <w:t>Test (acc 0.7</w:t>
-      </w:r>
-      <w:r>
-        <w:t>47</w:t>
-      </w:r>
-      <w:r>
-        <w:t>)</w:t>
+        <w:t>Test (acc 0.737)</w:t>
       </w:r>
     </w:p>
     <w:tbl>
@@ -2134,146 +1678,134 @@
               <w:jc w:val="center"/>
             </w:pPr>
             <w:r>
-              <w:t>10</w:t>
-            </w:r>
-          </w:p>
-        </w:tc>
-        <w:tc>
-          <w:tcPr>
-            <w:tcW w:w="0" w:type="auto"/>
-          </w:tcPr>
-          <w:p>
-            <w:pPr>
-              <w:jc w:val="center"/>
-            </w:pPr>
-            <w:r>
-              <w:t>16</w:t>
-            </w:r>
-          </w:p>
-        </w:tc>
-        <w:tc>
-          <w:tcPr>
-            <w:tcW w:w="0" w:type="auto"/>
-          </w:tcPr>
-          <w:p>
-            <w:pPr>
-              <w:jc w:val="center"/>
-            </w:pPr>
-            <w:r>
-              <w:rPr>
-                <w:rFonts w:hint="eastAsia"/>
-              </w:rPr>
+              <w:t>6</w:t>
+            </w:r>
+          </w:p>
+        </w:tc>
+        <w:tc>
+          <w:tcPr>
+            <w:tcW w:w="0" w:type="auto"/>
+          </w:tcPr>
+          <w:p>
+            <w:pPr>
+              <w:jc w:val="center"/>
+            </w:pPr>
+            <w:r>
+              <w:t>11</w:t>
+            </w:r>
+          </w:p>
+        </w:tc>
+        <w:tc>
+          <w:tcPr>
+            <w:tcW w:w="0" w:type="auto"/>
+          </w:tcPr>
+          <w:p>
+            <w:pPr>
+              <w:jc w:val="center"/>
+            </w:pPr>
+            <w:r>
+              <w:t>27</w:t>
+            </w:r>
+          </w:p>
+        </w:tc>
+      </w:tr>
+      <w:tr>
+        <w:trPr>
+          <w:jc w:val="center"/>
+        </w:trPr>
+        <w:tc>
+          <w:tcPr>
+            <w:tcW w:w="0" w:type="auto"/>
+          </w:tcPr>
+          <w:p>
+            <w:pPr>
+              <w:jc w:val="center"/>
+            </w:pPr>
+            <w:r>
+              <w:t>Actual 2</w:t>
+            </w:r>
+          </w:p>
+        </w:tc>
+        <w:tc>
+          <w:tcPr>
+            <w:tcW w:w="0" w:type="auto"/>
+          </w:tcPr>
+          <w:p>
+            <w:pPr>
+              <w:jc w:val="center"/>
+            </w:pPr>
+            <w:r>
               <w:t>1</w:t>
             </w:r>
+          </w:p>
+        </w:tc>
+        <w:tc>
+          <w:tcPr>
+            <w:tcW w:w="0" w:type="auto"/>
+          </w:tcPr>
+          <w:p>
+            <w:pPr>
+              <w:jc w:val="center"/>
+            </w:pPr>
+            <w:r>
+              <w:t>84</w:t>
+            </w:r>
+          </w:p>
+        </w:tc>
+        <w:tc>
+          <w:tcPr>
+            <w:tcW w:w="0" w:type="auto"/>
+          </w:tcPr>
+          <w:p>
+            <w:pPr>
+              <w:jc w:val="center"/>
+            </w:pPr>
+            <w:r>
+              <w:t>4</w:t>
+            </w:r>
+          </w:p>
+        </w:tc>
+      </w:tr>
+      <w:tr>
+        <w:trPr>
+          <w:jc w:val="center"/>
+        </w:trPr>
+        <w:tc>
+          <w:tcPr>
+            <w:tcW w:w="0" w:type="auto"/>
+          </w:tcPr>
+          <w:p>
+            <w:pPr>
+              <w:jc w:val="center"/>
+            </w:pPr>
+            <w:r>
+              <w:t>Actual 6</w:t>
+            </w:r>
+          </w:p>
+        </w:tc>
+        <w:tc>
+          <w:tcPr>
+            <w:tcW w:w="0" w:type="auto"/>
+          </w:tcPr>
+          <w:p>
+            <w:pPr>
+              <w:jc w:val="center"/>
+            </w:pPr>
+            <w:r>
+              <w:t>0</w:t>
+            </w:r>
+          </w:p>
+        </w:tc>
+        <w:tc>
+          <w:tcPr>
+            <w:tcW w:w="0" w:type="auto"/>
+          </w:tcPr>
+          <w:p>
+            <w:pPr>
+              <w:jc w:val="center"/>
+            </w:pPr>
             <w:r>
               <w:t>8</w:t>
-            </w:r>
-          </w:p>
-        </w:tc>
-      </w:tr>
-      <w:tr>
-        <w:trPr>
-          <w:jc w:val="center"/>
-        </w:trPr>
-        <w:tc>
-          <w:tcPr>
-            <w:tcW w:w="0" w:type="auto"/>
-          </w:tcPr>
-          <w:p>
-            <w:pPr>
-              <w:jc w:val="center"/>
-            </w:pPr>
-            <w:r>
-              <w:t>Actual 2</w:t>
-            </w:r>
-          </w:p>
-        </w:tc>
-        <w:tc>
-          <w:tcPr>
-            <w:tcW w:w="0" w:type="auto"/>
-          </w:tcPr>
-          <w:p>
-            <w:pPr>
-              <w:jc w:val="center"/>
-              <w:rPr>
-                <w:rFonts w:hint="eastAsia"/>
-              </w:rPr>
-            </w:pPr>
-            <w:r>
-              <w:rPr>
-                <w:rFonts w:hint="eastAsia"/>
-              </w:rPr>
-              <w:t>4</w:t>
-            </w:r>
-          </w:p>
-        </w:tc>
-        <w:tc>
-          <w:tcPr>
-            <w:tcW w:w="0" w:type="auto"/>
-          </w:tcPr>
-          <w:p>
-            <w:pPr>
-              <w:jc w:val="center"/>
-            </w:pPr>
-            <w:r>
-              <w:t>82</w:t>
-            </w:r>
-          </w:p>
-        </w:tc>
-        <w:tc>
-          <w:tcPr>
-            <w:tcW w:w="0" w:type="auto"/>
-          </w:tcPr>
-          <w:p>
-            <w:pPr>
-              <w:jc w:val="center"/>
-            </w:pPr>
-            <w:r>
-              <w:t>3</w:t>
-            </w:r>
-          </w:p>
-        </w:tc>
-      </w:tr>
-      <w:tr>
-        <w:trPr>
-          <w:jc w:val="center"/>
-        </w:trPr>
-        <w:tc>
-          <w:tcPr>
-            <w:tcW w:w="0" w:type="auto"/>
-          </w:tcPr>
-          <w:p>
-            <w:pPr>
-              <w:jc w:val="center"/>
-            </w:pPr>
-            <w:r>
-              <w:t>Actual 6</w:t>
-            </w:r>
-          </w:p>
-        </w:tc>
-        <w:tc>
-          <w:tcPr>
-            <w:tcW w:w="0" w:type="auto"/>
-          </w:tcPr>
-          <w:p>
-            <w:pPr>
-              <w:jc w:val="center"/>
-            </w:pPr>
-            <w:r>
-              <w:t>1</w:t>
-            </w:r>
-          </w:p>
-        </w:tc>
-        <w:tc>
-          <w:tcPr>
-            <w:tcW w:w="0" w:type="auto"/>
-          </w:tcPr>
-          <w:p>
-            <w:pPr>
-              <w:jc w:val="center"/>
-            </w:pPr>
-            <w:r>
-              <w:t>7</w:t>
             </w:r>
           </w:p>
         </w:tc>
@@ -2299,18 +1831,18 @@
           <w:rFonts w:hint="eastAsia"/>
         </w:rPr>
       </w:pPr>
-      <w:r>
-        <w:lastRenderedPageBreak/>
+    </w:p>
+    <w:p>
+      <w:r>
         <w:t xml:space="preserve">Class </w:t>
       </w:r>
-      <w:r>
-        <w:t>2</w:t>
-      </w:r>
-      <w:r>
-        <w:t xml:space="preserve"> : </w:t>
-      </w:r>
-      <w:r>
-        <w:t>6</w:t>
+      <w:proofErr w:type="gramStart"/>
+      <w:r>
+        <w:t>2 :</w:t>
+      </w:r>
+      <w:proofErr w:type="gramEnd"/>
+      <w:r>
+        <w:t xml:space="preserve"> 6</w:t>
       </w:r>
     </w:p>
     <w:p>
@@ -2333,10 +1865,7 @@
         <w:t>0.9</w:t>
       </w:r>
       <w:r>
-        <w:t>40</w:t>
-      </w:r>
-      <w:r>
-        <w:t>)</w:t>
+        <w:t>73)</w:t>
       </w:r>
     </w:p>
     <w:tbl>
@@ -2428,20 +1957,20 @@
               <w:jc w:val="center"/>
             </w:pPr>
             <w:r>
-              <w:t>227</w:t>
-            </w:r>
-          </w:p>
-        </w:tc>
-        <w:tc>
-          <w:tcPr>
-            <w:tcW w:w="0" w:type="auto"/>
-          </w:tcPr>
-          <w:p>
-            <w:pPr>
-              <w:jc w:val="center"/>
-            </w:pPr>
-            <w:r>
-              <w:t>14</w:t>
+              <w:t>234</w:t>
+            </w:r>
+          </w:p>
+        </w:tc>
+        <w:tc>
+          <w:tcPr>
+            <w:tcW w:w="0" w:type="auto"/>
+          </w:tcPr>
+          <w:p>
+            <w:pPr>
+              <w:jc w:val="center"/>
+            </w:pPr>
+            <w:r>
+              <w:t>7</w:t>
             </w:r>
           </w:p>
         </w:tc>
@@ -2475,20 +2004,20 @@
               <w:jc w:val="center"/>
             </w:pPr>
             <w:r>
-              <w:t>11</w:t>
-            </w:r>
-          </w:p>
-        </w:tc>
-        <w:tc>
-          <w:tcPr>
-            <w:tcW w:w="0" w:type="auto"/>
-          </w:tcPr>
-          <w:p>
-            <w:pPr>
-              <w:jc w:val="center"/>
-            </w:pPr>
-            <w:r>
-              <w:t>166</w:t>
+              <w:t>4</w:t>
+            </w:r>
+          </w:p>
+        </w:tc>
+        <w:tc>
+          <w:tcPr>
+            <w:tcW w:w="0" w:type="auto"/>
+          </w:tcPr>
+          <w:p>
+            <w:pPr>
+              <w:jc w:val="center"/>
+            </w:pPr>
+            <w:r>
+              <w:t>173</w:t>
             </w:r>
           </w:p>
         </w:tc>
@@ -2509,13 +2038,10 @@
         <w:t xml:space="preserve"> (acc </w:t>
       </w:r>
       <w:r>
-        <w:t>0.9</w:t>
-      </w:r>
-      <w:r>
-        <w:t>43</w:t>
-      </w:r>
-      <w:r>
-        <w:t>)</w:t>
+        <w:t>0.</w:t>
+      </w:r>
+      <w:r>
+        <w:t>915)</w:t>
       </w:r>
     </w:p>
     <w:tbl>
@@ -2557,7 +2083,13 @@
               <w:t>Predicted</w:t>
             </w:r>
             <w:r>
-              <w:t xml:space="preserve"> 0</w:t>
+              <w:t xml:space="preserve"> </w:t>
+            </w:r>
+            <w:r>
+              <w:rPr>
+                <w:rFonts w:hint="eastAsia"/>
+              </w:rPr>
+              <w:t>2</w:t>
             </w:r>
           </w:p>
         </w:tc>
@@ -2594,6 +2126,72 @@
               <w:t xml:space="preserve">Actual </w:t>
             </w:r>
             <w:r>
+              <w:rPr>
+                <w:rFonts w:hint="eastAsia"/>
+              </w:rPr>
+              <w:t>2</w:t>
+            </w:r>
+          </w:p>
+        </w:tc>
+        <w:tc>
+          <w:tcPr>
+            <w:tcW w:w="0" w:type="auto"/>
+          </w:tcPr>
+          <w:p>
+            <w:pPr>
+              <w:jc w:val="center"/>
+            </w:pPr>
+            <w:r>
+              <w:t>70</w:t>
+            </w:r>
+          </w:p>
+        </w:tc>
+        <w:tc>
+          <w:tcPr>
+            <w:tcW w:w="0" w:type="auto"/>
+          </w:tcPr>
+          <w:p>
+            <w:pPr>
+              <w:jc w:val="center"/>
+            </w:pPr>
+            <w:r>
+              <w:t>12</w:t>
+            </w:r>
+          </w:p>
+        </w:tc>
+      </w:tr>
+      <w:tr>
+        <w:trPr>
+          <w:jc w:val="center"/>
+        </w:trPr>
+        <w:tc>
+          <w:tcPr>
+            <w:tcW w:w="0" w:type="auto"/>
+          </w:tcPr>
+          <w:p>
+            <w:pPr>
+              <w:jc w:val="center"/>
+            </w:pPr>
+            <w:r>
+              <w:t xml:space="preserve">Actual </w:t>
+            </w:r>
+            <w:r>
+              <w:rPr>
+                <w:rFonts w:hint="eastAsia"/>
+              </w:rPr>
+              <w:t>6</w:t>
+            </w:r>
+          </w:p>
+        </w:tc>
+        <w:tc>
+          <w:tcPr>
+            <w:tcW w:w="0" w:type="auto"/>
+          </w:tcPr>
+          <w:p>
+            <w:pPr>
+              <w:jc w:val="center"/>
+            </w:pPr>
+            <w:r>
               <w:t>0</w:t>
             </w:r>
           </w:p>
@@ -2607,67 +2205,7 @@
               <w:jc w:val="center"/>
             </w:pPr>
             <w:r>
-              <w:t>75</w:t>
-            </w:r>
-          </w:p>
-        </w:tc>
-        <w:tc>
-          <w:tcPr>
-            <w:tcW w:w="0" w:type="auto"/>
-          </w:tcPr>
-          <w:p>
-            <w:pPr>
-              <w:jc w:val="center"/>
-            </w:pPr>
-            <w:r>
-              <w:t>7</w:t>
-            </w:r>
-          </w:p>
-        </w:tc>
-      </w:tr>
-      <w:tr>
-        <w:trPr>
-          <w:jc w:val="center"/>
-        </w:trPr>
-        <w:tc>
-          <w:tcPr>
-            <w:tcW w:w="0" w:type="auto"/>
-          </w:tcPr>
-          <w:p>
-            <w:pPr>
-              <w:jc w:val="center"/>
-            </w:pPr>
-            <w:r>
-              <w:t xml:space="preserve">Actual </w:t>
-            </w:r>
-            <w:r>
-              <w:t>2</w:t>
-            </w:r>
-          </w:p>
-        </w:tc>
-        <w:tc>
-          <w:tcPr>
-            <w:tcW w:w="0" w:type="auto"/>
-          </w:tcPr>
-          <w:p>
-            <w:pPr>
-              <w:jc w:val="center"/>
-            </w:pPr>
-            <w:r>
-              <w:t>1</w:t>
-            </w:r>
-          </w:p>
-        </w:tc>
-        <w:tc>
-          <w:tcPr>
-            <w:tcW w:w="0" w:type="auto"/>
-          </w:tcPr>
-          <w:p>
-            <w:pPr>
-              <w:jc w:val="center"/>
-            </w:pPr>
-            <w:r>
-              <w:t>59</w:t>
+              <w:t>60</w:t>
             </w:r>
           </w:p>
         </w:tc>
@@ -2679,13 +2217,7 @@
         <w:jc w:val="center"/>
       </w:pPr>
       <w:r>
-        <w:t>Test (acc 0.9</w:t>
-      </w:r>
-      <w:r>
-        <w:t>20</w:t>
-      </w:r>
-      <w:r>
-        <w:t>)</w:t>
+        <w:t>Test (acc 0.900)</w:t>
       </w:r>
     </w:p>
     <w:tbl>
@@ -2724,25 +2256,31 @@
               <w:jc w:val="center"/>
             </w:pPr>
             <w:r>
+              <w:t>Predicted</w:t>
+            </w:r>
+            <w:r>
+              <w:t xml:space="preserve"> </w:t>
+            </w:r>
+            <w:r>
+              <w:rPr>
+                <w:rFonts w:hint="eastAsia"/>
+              </w:rPr>
+              <w:t>2</w:t>
+            </w:r>
+          </w:p>
+        </w:tc>
+        <w:tc>
+          <w:tcPr>
+            <w:tcW w:w="0" w:type="auto"/>
+          </w:tcPr>
+          <w:p>
+            <w:pPr>
+              <w:jc w:val="center"/>
+            </w:pPr>
+            <w:r>
               <w:t xml:space="preserve">Predicted </w:t>
             </w:r>
             <w:r>
-              <w:t>0</w:t>
-            </w:r>
-          </w:p>
-        </w:tc>
-        <w:tc>
-          <w:tcPr>
-            <w:tcW w:w="0" w:type="auto"/>
-          </w:tcPr>
-          <w:p>
-            <w:pPr>
-              <w:jc w:val="center"/>
-            </w:pPr>
-            <w:r>
-              <w:t xml:space="preserve">Predicted </w:t>
-            </w:r>
-            <w:r>
               <w:t>6</w:t>
             </w:r>
           </w:p>
@@ -2764,33 +2302,36 @@
               <w:t xml:space="preserve">Actual </w:t>
             </w:r>
             <w:r>
-              <w:t>0</w:t>
-            </w:r>
-          </w:p>
-        </w:tc>
-        <w:tc>
-          <w:tcPr>
-            <w:tcW w:w="0" w:type="auto"/>
-          </w:tcPr>
-          <w:p>
-            <w:pPr>
-              <w:jc w:val="center"/>
-            </w:pPr>
-            <w:r>
-              <w:t>85</w:t>
-            </w:r>
-          </w:p>
-        </w:tc>
-        <w:tc>
-          <w:tcPr>
-            <w:tcW w:w="0" w:type="auto"/>
-          </w:tcPr>
-          <w:p>
-            <w:pPr>
-              <w:jc w:val="center"/>
-            </w:pPr>
-            <w:r>
-              <w:t>4</w:t>
+              <w:rPr>
+                <w:rFonts w:hint="eastAsia"/>
+              </w:rPr>
+              <w:t>2</w:t>
+            </w:r>
+          </w:p>
+        </w:tc>
+        <w:tc>
+          <w:tcPr>
+            <w:tcW w:w="0" w:type="auto"/>
+          </w:tcPr>
+          <w:p>
+            <w:pPr>
+              <w:jc w:val="center"/>
+            </w:pPr>
+            <w:r>
+              <w:t>80</w:t>
+            </w:r>
+          </w:p>
+        </w:tc>
+        <w:tc>
+          <w:tcPr>
+            <w:tcW w:w="0" w:type="auto"/>
+          </w:tcPr>
+          <w:p>
+            <w:pPr>
+              <w:jc w:val="center"/>
+            </w:pPr>
+            <w:r>
+              <w:t>9</w:t>
             </w:r>
           </w:p>
         </w:tc>
@@ -2811,33 +2352,36 @@
               <w:t xml:space="preserve">Actual </w:t>
             </w:r>
             <w:r>
-              <w:t>2</w:t>
-            </w:r>
-          </w:p>
-        </w:tc>
-        <w:tc>
-          <w:tcPr>
-            <w:tcW w:w="0" w:type="auto"/>
-          </w:tcPr>
-          <w:p>
-            <w:pPr>
-              <w:jc w:val="center"/>
-            </w:pPr>
-            <w:r>
-              <w:t>8</w:t>
-            </w:r>
-          </w:p>
-        </w:tc>
-        <w:tc>
-          <w:tcPr>
-            <w:tcW w:w="0" w:type="auto"/>
-          </w:tcPr>
-          <w:p>
-            <w:pPr>
-              <w:jc w:val="center"/>
-            </w:pPr>
-            <w:r>
-              <w:t>53</w:t>
+              <w:rPr>
+                <w:rFonts w:hint="eastAsia"/>
+              </w:rPr>
+              <w:t>6</w:t>
+            </w:r>
+          </w:p>
+        </w:tc>
+        <w:tc>
+          <w:tcPr>
+            <w:tcW w:w="0" w:type="auto"/>
+          </w:tcPr>
+          <w:p>
+            <w:pPr>
+              <w:jc w:val="center"/>
+            </w:pPr>
+            <w:r>
+              <w:t>6</w:t>
+            </w:r>
+          </w:p>
+        </w:tc>
+        <w:tc>
+          <w:tcPr>
+            <w:tcW w:w="0" w:type="auto"/>
+          </w:tcPr>
+          <w:p>
+            <w:pPr>
+              <w:jc w:val="center"/>
+            </w:pPr>
+            <w:r>
+              <w:t>55</w:t>
             </w:r>
           </w:p>
         </w:tc>
@@ -2850,14 +2394,18 @@
           <w:rFonts w:hint="eastAsia"/>
         </w:rPr>
       </w:pPr>
+    </w:p>
+    <w:p>
       <w:r>
         <w:t xml:space="preserve">Class </w:t>
       </w:r>
-      <w:r>
-        <w:t>1</w:t>
-      </w:r>
-      <w:r>
-        <w:t xml:space="preserve"> : 6</w:t>
+      <w:proofErr w:type="gramStart"/>
+      <w:r>
+        <w:t>1 :</w:t>
+      </w:r>
+      <w:proofErr w:type="gramEnd"/>
+      <w:r>
+        <w:t xml:space="preserve"> 6</w:t>
       </w:r>
     </w:p>
     <w:p>
@@ -2880,10 +2428,7 @@
         <w:t>0.</w:t>
       </w:r>
       <w:r>
-        <w:t>882</w:t>
-      </w:r>
-      <w:r>
-        <w:t>)</w:t>
+        <w:t>956)</w:t>
       </w:r>
     </w:p>
     <w:tbl>
@@ -2975,23 +2520,20 @@
               <w:jc w:val="center"/>
             </w:pPr>
             <w:r>
-              <w:t>101</w:t>
-            </w:r>
-          </w:p>
-        </w:tc>
-        <w:tc>
-          <w:tcPr>
-            <w:tcW w:w="0" w:type="auto"/>
-          </w:tcPr>
-          <w:p>
-            <w:pPr>
-              <w:jc w:val="center"/>
-            </w:pPr>
-            <w:r>
-              <w:t>1</w:t>
-            </w:r>
-            <w:r>
-              <w:t>9</w:t>
+              <w:t>109</w:t>
+            </w:r>
+          </w:p>
+        </w:tc>
+        <w:tc>
+          <w:tcPr>
+            <w:tcW w:w="0" w:type="auto"/>
+          </w:tcPr>
+          <w:p>
+            <w:pPr>
+              <w:jc w:val="center"/>
+            </w:pPr>
+            <w:r>
+              <w:t>11</w:t>
             </w:r>
           </w:p>
         </w:tc>
@@ -3025,20 +2567,20 @@
               <w:jc w:val="center"/>
             </w:pPr>
             <w:r>
-              <w:t>16</w:t>
-            </w:r>
-          </w:p>
-        </w:tc>
-        <w:tc>
-          <w:tcPr>
-            <w:tcW w:w="0" w:type="auto"/>
-          </w:tcPr>
-          <w:p>
-            <w:pPr>
-              <w:jc w:val="center"/>
-            </w:pPr>
-            <w:r>
-              <w:t>161</w:t>
+              <w:t>2</w:t>
+            </w:r>
+          </w:p>
+        </w:tc>
+        <w:tc>
+          <w:tcPr>
+            <w:tcW w:w="0" w:type="auto"/>
+          </w:tcPr>
+          <w:p>
+            <w:pPr>
+              <w:jc w:val="center"/>
+            </w:pPr>
+            <w:r>
+              <w:t>175</w:t>
             </w:r>
           </w:p>
         </w:tc>
@@ -3053,6 +2595,7 @@
         <w:rPr>
           <w:rFonts w:hint="eastAsia"/>
         </w:rPr>
+        <w:lastRenderedPageBreak/>
         <w:t>Valid</w:t>
       </w:r>
       <w:r>
@@ -3062,10 +2605,7 @@
         <w:t>0.</w:t>
       </w:r>
       <w:r>
-        <w:t>742</w:t>
-      </w:r>
-      <w:r>
-        <w:t>)</w:t>
+        <w:t>772)</w:t>
       </w:r>
     </w:p>
     <w:tbl>
@@ -3107,10 +2647,7 @@
               <w:t>Predicted</w:t>
             </w:r>
             <w:r>
-              <w:t xml:space="preserve"> </w:t>
-            </w:r>
-            <w:r>
-              <w:t>1</w:t>
+              <w:t xml:space="preserve"> 1</w:t>
             </w:r>
           </w:p>
         </w:tc>
@@ -3160,20 +2697,20 @@
               <w:jc w:val="center"/>
             </w:pPr>
             <w:r>
-              <w:t>15</w:t>
-            </w:r>
-          </w:p>
-        </w:tc>
-        <w:tc>
-          <w:tcPr>
-            <w:tcW w:w="0" w:type="auto"/>
-          </w:tcPr>
-          <w:p>
-            <w:pPr>
-              <w:jc w:val="center"/>
-            </w:pPr>
-            <w:r>
-              <w:t>26</w:t>
+              <w:t>22</w:t>
+            </w:r>
+          </w:p>
+        </w:tc>
+        <w:tc>
+          <w:tcPr>
+            <w:tcW w:w="0" w:type="auto"/>
+          </w:tcPr>
+          <w:p>
+            <w:pPr>
+              <w:jc w:val="center"/>
+            </w:pPr>
+            <w:r>
+              <w:t>19</w:t>
             </w:r>
           </w:p>
         </w:tc>
@@ -3207,20 +2744,20 @@
               <w:jc w:val="center"/>
             </w:pPr>
             <w:r>
-              <w:t>0</w:t>
-            </w:r>
-          </w:p>
-        </w:tc>
-        <w:tc>
-          <w:tcPr>
-            <w:tcW w:w="0" w:type="auto"/>
-          </w:tcPr>
-          <w:p>
-            <w:pPr>
-              <w:jc w:val="center"/>
-            </w:pPr>
-            <w:r>
-              <w:t>60</w:t>
+              <w:t>4</w:t>
+            </w:r>
+          </w:p>
+        </w:tc>
+        <w:tc>
+          <w:tcPr>
+            <w:tcW w:w="0" w:type="auto"/>
+          </w:tcPr>
+          <w:p>
+            <w:pPr>
+              <w:jc w:val="center"/>
+            </w:pPr>
+            <w:r>
+              <w:t>56</w:t>
             </w:r>
           </w:p>
         </w:tc>
@@ -3232,13 +2769,7 @@
         <w:jc w:val="center"/>
       </w:pPr>
       <w:r>
-        <w:t>Test (acc 0.</w:t>
-      </w:r>
-      <w:r>
-        <w:t>780</w:t>
-      </w:r>
-      <w:r>
-        <w:t>)</w:t>
+        <w:t>Test (acc 0.704)</w:t>
       </w:r>
     </w:p>
     <w:tbl>
@@ -3330,20 +2861,20 @@
               <w:jc w:val="center"/>
             </w:pPr>
             <w:r>
-              <w:t>23</w:t>
-            </w:r>
-          </w:p>
-        </w:tc>
-        <w:tc>
-          <w:tcPr>
-            <w:tcW w:w="0" w:type="auto"/>
-          </w:tcPr>
-          <w:p>
-            <w:pPr>
-              <w:jc w:val="center"/>
-            </w:pPr>
-            <w:r>
-              <w:t>21</w:t>
+              <w:t>30</w:t>
+            </w:r>
+          </w:p>
+        </w:tc>
+        <w:tc>
+          <w:tcPr>
+            <w:tcW w:w="0" w:type="auto"/>
+          </w:tcPr>
+          <w:p>
+            <w:pPr>
+              <w:jc w:val="center"/>
+            </w:pPr>
+            <w:r>
+              <w:t>14</w:t>
             </w:r>
           </w:p>
         </w:tc>
@@ -3377,37 +2908,36 @@
               <w:jc w:val="center"/>
             </w:pPr>
             <w:r>
-              <w:t>2</w:t>
-            </w:r>
-          </w:p>
-        </w:tc>
-        <w:tc>
-          <w:tcPr>
-            <w:tcW w:w="0" w:type="auto"/>
-          </w:tcPr>
-          <w:p>
-            <w:pPr>
-              <w:jc w:val="center"/>
-            </w:pPr>
-            <w:r>
-              <w:t>59</w:t>
+              <w:t>17</w:t>
+            </w:r>
+          </w:p>
+        </w:tc>
+        <w:tc>
+          <w:tcPr>
+            <w:tcW w:w="0" w:type="auto"/>
+          </w:tcPr>
+          <w:p>
+            <w:pPr>
+              <w:jc w:val="center"/>
+            </w:pPr>
+            <w:r>
+              <w:t>44</w:t>
             </w:r>
           </w:p>
         </w:tc>
       </w:tr>
     </w:tbl>
-    <w:p/>
-    <w:p>
-      <w:pPr>
-        <w:rPr>
-          <w:rFonts w:hint="eastAsia"/>
-        </w:rPr>
-      </w:pPr>
-      <w:r>
-        <w:t xml:space="preserve">Class 1 : </w:t>
-      </w:r>
-      <w:r>
-        <w:t>2</w:t>
+    <w:p>
+      <w:r>
+        <w:t xml:space="preserve">Class </w:t>
+      </w:r>
+      <w:proofErr w:type="gramStart"/>
+      <w:r>
+        <w:t>1 :</w:t>
+      </w:r>
+      <w:proofErr w:type="gramEnd"/>
+      <w:r>
+        <w:t xml:space="preserve"> 2</w:t>
       </w:r>
     </w:p>
     <w:p>
@@ -3427,16 +2957,10 @@
         <w:rPr>
           <w:rFonts w:hint="eastAsia"/>
         </w:rPr>
-        <w:t>0.</w:t>
-      </w:r>
-      <w:r>
-        <w:t>8</w:t>
-      </w:r>
-      <w:r>
-        <w:t>67</w:t>
-      </w:r>
-      <w:r>
-        <w:t>)</w:t>
+        <w:t>0</w:t>
+      </w:r>
+      <w:r>
+        <w:t>952)</w:t>
       </w:r>
     </w:p>
     <w:tbl>
@@ -3528,20 +3052,20 @@
               <w:jc w:val="center"/>
             </w:pPr>
             <w:r>
-              <w:t>97</w:t>
-            </w:r>
-          </w:p>
-        </w:tc>
-        <w:tc>
-          <w:tcPr>
-            <w:tcW w:w="0" w:type="auto"/>
-          </w:tcPr>
-          <w:p>
-            <w:pPr>
-              <w:jc w:val="center"/>
-            </w:pPr>
-            <w:r>
-              <w:t>23</w:t>
+              <w:t>108</w:t>
+            </w:r>
+          </w:p>
+        </w:tc>
+        <w:tc>
+          <w:tcPr>
+            <w:tcW w:w="0" w:type="auto"/>
+          </w:tcPr>
+          <w:p>
+            <w:pPr>
+              <w:jc w:val="center"/>
+            </w:pPr>
+            <w:r>
+              <w:t>12</w:t>
             </w:r>
           </w:p>
         </w:tc>
@@ -3575,20 +3099,20 @@
               <w:jc w:val="center"/>
             </w:pPr>
             <w:r>
-              <w:t>25</w:t>
-            </w:r>
-          </w:p>
-        </w:tc>
-        <w:tc>
-          <w:tcPr>
-            <w:tcW w:w="0" w:type="auto"/>
-          </w:tcPr>
-          <w:p>
-            <w:pPr>
-              <w:jc w:val="center"/>
-            </w:pPr>
-            <w:r>
-              <w:t>216</w:t>
+              <w:t>5</w:t>
+            </w:r>
+          </w:p>
+        </w:tc>
+        <w:tc>
+          <w:tcPr>
+            <w:tcW w:w="0" w:type="auto"/>
+          </w:tcPr>
+          <w:p>
+            <w:pPr>
+              <w:jc w:val="center"/>
+            </w:pPr>
+            <w:r>
+              <w:t>236</w:t>
             </w:r>
           </w:p>
         </w:tc>
@@ -3612,10 +3136,7 @@
         <w:t>0.</w:t>
       </w:r>
       <w:r>
-        <w:t>837</w:t>
-      </w:r>
-      <w:r>
-        <w:t>)</w:t>
+        <w:t>869)</w:t>
       </w:r>
     </w:p>
     <w:tbl>
@@ -3707,8 +3228,52 @@
               <w:jc w:val="center"/>
             </w:pPr>
             <w:r>
+              <w:t>30</w:t>
+            </w:r>
+          </w:p>
+        </w:tc>
+        <w:tc>
+          <w:tcPr>
+            <w:tcW w:w="0" w:type="auto"/>
+          </w:tcPr>
+          <w:p>
+            <w:pPr>
+              <w:jc w:val="center"/>
+            </w:pPr>
+            <w:r>
+              <w:t>11</w:t>
+            </w:r>
+          </w:p>
+        </w:tc>
+      </w:tr>
+      <w:tr>
+        <w:trPr>
+          <w:jc w:val="center"/>
+        </w:trPr>
+        <w:tc>
+          <w:tcPr>
+            <w:tcW w:w="0" w:type="auto"/>
+          </w:tcPr>
+          <w:p>
+            <w:pPr>
+              <w:jc w:val="center"/>
+            </w:pPr>
+            <w:r>
+              <w:t xml:space="preserve">Actual </w:t>
+            </w:r>
+            <w:r>
               <w:t>2</w:t>
             </w:r>
+          </w:p>
+        </w:tc>
+        <w:tc>
+          <w:tcPr>
+            <w:tcW w:w="0" w:type="auto"/>
+          </w:tcPr>
+          <w:p>
+            <w:pPr>
+              <w:jc w:val="center"/>
+            </w:pPr>
             <w:r>
               <w:t>5</w:t>
             </w:r>
@@ -3723,54 +3288,7 @@
               <w:jc w:val="center"/>
             </w:pPr>
             <w:r>
-              <w:t>16</w:t>
-            </w:r>
-          </w:p>
-        </w:tc>
-      </w:tr>
-      <w:tr>
-        <w:trPr>
-          <w:jc w:val="center"/>
-        </w:trPr>
-        <w:tc>
-          <w:tcPr>
-            <w:tcW w:w="0" w:type="auto"/>
-          </w:tcPr>
-          <w:p>
-            <w:pPr>
-              <w:jc w:val="center"/>
-            </w:pPr>
-            <w:r>
-              <w:t xml:space="preserve">Actual </w:t>
-            </w:r>
-            <w:r>
-              <w:t>2</w:t>
-            </w:r>
-          </w:p>
-        </w:tc>
-        <w:tc>
-          <w:tcPr>
-            <w:tcW w:w="0" w:type="auto"/>
-          </w:tcPr>
-          <w:p>
-            <w:pPr>
-              <w:jc w:val="center"/>
-            </w:pPr>
-            <w:r>
-              <w:t>4</w:t>
-            </w:r>
-          </w:p>
-        </w:tc>
-        <w:tc>
-          <w:tcPr>
-            <w:tcW w:w="0" w:type="auto"/>
-          </w:tcPr>
-          <w:p>
-            <w:pPr>
-              <w:jc w:val="center"/>
-            </w:pPr>
-            <w:r>
-              <w:t>78</w:t>
+              <w:t>77</w:t>
             </w:r>
           </w:p>
         </w:tc>
@@ -3782,14 +3300,7 @@
         <w:jc w:val="center"/>
       </w:pPr>
       <w:r>
-        <w:lastRenderedPageBreak/>
-        <w:t>Test (acc 0.</w:t>
-      </w:r>
-      <w:r>
-        <w:t>819</w:t>
-      </w:r>
-      <w:r>
-        <w:t>)</w:t>
+        <w:t>Test (acc 0.842)</w:t>
       </w:r>
     </w:p>
     <w:tbl>
@@ -3881,29 +3392,668 @@
               <w:jc w:val="center"/>
             </w:pPr>
             <w:r>
+              <w:t>24</w:t>
+            </w:r>
+          </w:p>
+        </w:tc>
+        <w:tc>
+          <w:tcPr>
+            <w:tcW w:w="0" w:type="auto"/>
+          </w:tcPr>
+          <w:p>
+            <w:pPr>
+              <w:jc w:val="center"/>
+            </w:pPr>
+            <w:r>
+              <w:t>20</w:t>
+            </w:r>
+          </w:p>
+        </w:tc>
+      </w:tr>
+      <w:tr>
+        <w:trPr>
+          <w:jc w:val="center"/>
+        </w:trPr>
+        <w:tc>
+          <w:tcPr>
+            <w:tcW w:w="0" w:type="auto"/>
+          </w:tcPr>
+          <w:p>
+            <w:pPr>
+              <w:jc w:val="center"/>
+            </w:pPr>
+            <w:r>
+              <w:t xml:space="preserve">Actual </w:t>
+            </w:r>
+            <w:r>
               <w:t>2</w:t>
             </w:r>
-            <w:r>
+          </w:p>
+        </w:tc>
+        <w:tc>
+          <w:tcPr>
+            <w:tcW w:w="0" w:type="auto"/>
+          </w:tcPr>
+          <w:p>
+            <w:pPr>
+              <w:jc w:val="center"/>
+            </w:pPr>
+            <w:r>
+              <w:t>1</w:t>
+            </w:r>
+          </w:p>
+        </w:tc>
+        <w:tc>
+          <w:tcPr>
+            <w:tcW w:w="0" w:type="auto"/>
+          </w:tcPr>
+          <w:p>
+            <w:pPr>
+              <w:jc w:val="center"/>
+            </w:pPr>
+            <w:r>
+              <w:t>88</w:t>
+            </w:r>
+          </w:p>
+        </w:tc>
+      </w:tr>
+    </w:tbl>
+    <w:p/>
+    <w:p/>
+    <w:p>
+      <w:pPr>
+        <w:rPr>
+          <w:rFonts w:hint="eastAsia"/>
+        </w:rPr>
+      </w:pPr>
+    </w:p>
+    <w:p>
+      <w:pPr>
+        <w:pStyle w:val="2"/>
+        <w:rPr>
+          <w:rFonts w:hint="eastAsia"/>
+        </w:rPr>
+      </w:pPr>
+      <w:r>
+        <w:rPr>
+          <w:rFonts w:hint="eastAsia"/>
+        </w:rPr>
+        <w:t>S</w:t>
+      </w:r>
+      <w:r>
+        <w:t>VM</w:t>
+      </w:r>
+    </w:p>
+    <w:p>
+      <w:pPr>
+        <w:rPr>
+          <w:lang w:val="de-DE"/>
+        </w:rPr>
+      </w:pPr>
+      <w:proofErr w:type="spellStart"/>
+      <w:r>
+        <w:rPr>
+          <w:lang w:val="de-DE"/>
+        </w:rPr>
+        <w:t>model</w:t>
+      </w:r>
+      <w:proofErr w:type="spellEnd"/>
+      <w:r>
+        <w:rPr>
+          <w:lang w:val="de-DE"/>
+        </w:rPr>
+        <w:t xml:space="preserve"> = </w:t>
+      </w:r>
+      <w:proofErr w:type="gramStart"/>
+      <w:r>
+        <w:rPr>
+          <w:lang w:val="de-DE"/>
+        </w:rPr>
+        <w:t>SVC(</w:t>
+      </w:r>
+      <w:proofErr w:type="spellStart"/>
+      <w:proofErr w:type="gramEnd"/>
+      <w:r>
+        <w:rPr>
+          <w:lang w:val="de-DE"/>
+        </w:rPr>
+        <w:t>kernel</w:t>
+      </w:r>
+      <w:proofErr w:type="spellEnd"/>
+      <w:r>
+        <w:rPr>
+          <w:lang w:val="de-DE"/>
+        </w:rPr>
+        <w:t>="</w:t>
+      </w:r>
+      <w:proofErr w:type="spellStart"/>
+      <w:r>
+        <w:rPr>
+          <w:lang w:val="de-DE"/>
+        </w:rPr>
+        <w:t>rbf</w:t>
+      </w:r>
+      <w:proofErr w:type="spellEnd"/>
+      <w:r>
+        <w:rPr>
+          <w:lang w:val="de-DE"/>
+        </w:rPr>
+        <w:t>",C=10,</w:t>
+      </w:r>
+    </w:p>
+    <w:p>
+      <w:r>
+        <w:rPr>
+          <w:lang w:val="de-DE"/>
+        </w:rPr>
+        <w:t xml:space="preserve">            </w:t>
+      </w:r>
+      <w:proofErr w:type="spellStart"/>
+      <w:r>
+        <w:t>class_weight</w:t>
+      </w:r>
+      <w:proofErr w:type="spellEnd"/>
+      <w:proofErr w:type="gramStart"/>
+      <w:r>
+        <w:t>={</w:t>
+      </w:r>
+      <w:proofErr w:type="gramEnd"/>
+      <w:r>
+        <w:t>0:1,1:5},</w:t>
+      </w:r>
+    </w:p>
+    <w:p>
+      <w:r>
+        <w:t xml:space="preserve">            gamma='auto'</w:t>
+      </w:r>
+    </w:p>
+    <w:p>
+      <w:r>
+        <w:t xml:space="preserve">           )</w:t>
+      </w:r>
+    </w:p>
+    <w:p>
+      <w:pPr>
+        <w:rPr>
+          <w:rFonts w:hint="eastAsia"/>
+        </w:rPr>
+      </w:pPr>
+      <w:r>
+        <w:t xml:space="preserve">Use </w:t>
+      </w:r>
+      <w:proofErr w:type="spellStart"/>
+      <w:proofErr w:type="gramStart"/>
+      <w:r>
+        <w:t>MinMaxScaler</w:t>
+      </w:r>
+      <w:proofErr w:type="spellEnd"/>
+      <w:r>
+        <w:t>(</w:t>
+      </w:r>
+      <w:proofErr w:type="gramEnd"/>
+      <w:r>
+        <w:t>0,1) on features</w:t>
+      </w:r>
+    </w:p>
+    <w:p>
+      <w:proofErr w:type="gramStart"/>
+      <w:r>
+        <w:t>PCA(</w:t>
+      </w:r>
+      <w:proofErr w:type="gramEnd"/>
+      <w:r>
+        <w:t>component = 150)</w:t>
+      </w:r>
+    </w:p>
+    <w:p/>
+    <w:p>
+      <w:r>
+        <w:t xml:space="preserve">Class </w:t>
+      </w:r>
+      <w:proofErr w:type="gramStart"/>
+      <w:r>
+        <w:t>0 :</w:t>
+      </w:r>
+      <w:proofErr w:type="gramEnd"/>
+      <w:r>
+        <w:t xml:space="preserve"> others</w:t>
+      </w:r>
+    </w:p>
+    <w:p>
+      <w:pPr>
+        <w:jc w:val="center"/>
+      </w:pPr>
+      <w:r>
+        <w:rPr>
+          <w:rFonts w:hint="eastAsia"/>
+        </w:rPr>
+        <w:t>T</w:t>
+      </w:r>
+      <w:r>
+        <w:t xml:space="preserve">rain (acc </w:t>
+      </w:r>
+      <w:r>
+        <w:rPr>
+          <w:rFonts w:hint="eastAsia"/>
+        </w:rPr>
+        <w:t>0.9</w:t>
+      </w:r>
+      <w:r>
+        <w:t>77)</w:t>
+      </w:r>
+    </w:p>
+    <w:tbl>
+      <w:tblPr>
+        <w:tblStyle w:val="a3"/>
+        <w:tblW w:w="0" w:type="auto"/>
+        <w:jc w:val="center"/>
+        <w:tblLook w:val="04A0" w:firstRow="1" w:lastRow="0" w:firstColumn="1" w:lastColumn="0" w:noHBand="0" w:noVBand="1"/>
+      </w:tblPr>
+      <w:tblGrid>
+        <w:gridCol w:w="1404"/>
+        <w:gridCol w:w="1237"/>
+        <w:gridCol w:w="1694"/>
+      </w:tblGrid>
+      <w:tr>
+        <w:trPr>
+          <w:trHeight w:val="126"/>
+          <w:jc w:val="center"/>
+        </w:trPr>
+        <w:tc>
+          <w:tcPr>
+            <w:tcW w:w="0" w:type="auto"/>
+          </w:tcPr>
+          <w:p>
+            <w:pPr>
+              <w:jc w:val="center"/>
+            </w:pPr>
+          </w:p>
+        </w:tc>
+        <w:tc>
+          <w:tcPr>
+            <w:tcW w:w="0" w:type="auto"/>
+          </w:tcPr>
+          <w:p>
+            <w:pPr>
+              <w:jc w:val="center"/>
+            </w:pPr>
+            <w:r>
+              <w:t xml:space="preserve">Predicted </w:t>
+            </w:r>
+            <w:r>
+              <w:t>0</w:t>
+            </w:r>
+          </w:p>
+        </w:tc>
+        <w:tc>
+          <w:tcPr>
+            <w:tcW w:w="0" w:type="auto"/>
+          </w:tcPr>
+          <w:p>
+            <w:pPr>
+              <w:jc w:val="center"/>
+            </w:pPr>
+            <w:r>
+              <w:t xml:space="preserve">Predicted </w:t>
+            </w:r>
+            <w:r>
+              <w:t>others</w:t>
+            </w:r>
+          </w:p>
+        </w:tc>
+      </w:tr>
+      <w:tr>
+        <w:trPr>
+          <w:jc w:val="center"/>
+        </w:trPr>
+        <w:tc>
+          <w:tcPr>
+            <w:tcW w:w="0" w:type="auto"/>
+          </w:tcPr>
+          <w:p>
+            <w:pPr>
+              <w:jc w:val="center"/>
+            </w:pPr>
+            <w:r>
+              <w:t xml:space="preserve">Actual </w:t>
+            </w:r>
+            <w:r>
+              <w:t>0</w:t>
+            </w:r>
+          </w:p>
+        </w:tc>
+        <w:tc>
+          <w:tcPr>
+            <w:tcW w:w="0" w:type="auto"/>
+          </w:tcPr>
+          <w:p>
+            <w:pPr>
+              <w:jc w:val="center"/>
+            </w:pPr>
+            <w:r>
+              <w:rPr>
+                <w:rFonts w:hint="eastAsia"/>
+              </w:rPr>
               <w:t>4</w:t>
             </w:r>
-          </w:p>
-        </w:tc>
-        <w:tc>
-          <w:tcPr>
-            <w:tcW w:w="0" w:type="auto"/>
-          </w:tcPr>
-          <w:p>
-            <w:pPr>
-              <w:jc w:val="center"/>
-            </w:pPr>
-            <w:r>
+            <w:r>
+              <w:t>467</w:t>
+            </w:r>
+          </w:p>
+        </w:tc>
+        <w:tc>
+          <w:tcPr>
+            <w:tcW w:w="0" w:type="auto"/>
+          </w:tcPr>
+          <w:p>
+            <w:pPr>
+              <w:jc w:val="center"/>
+            </w:pPr>
+            <w:r>
+              <w:t>106</w:t>
+            </w:r>
+          </w:p>
+        </w:tc>
+      </w:tr>
+      <w:tr>
+        <w:trPr>
+          <w:jc w:val="center"/>
+        </w:trPr>
+        <w:tc>
+          <w:tcPr>
+            <w:tcW w:w="0" w:type="auto"/>
+          </w:tcPr>
+          <w:p>
+            <w:pPr>
+              <w:jc w:val="center"/>
+            </w:pPr>
+            <w:r>
+              <w:t xml:space="preserve">Actual </w:t>
+            </w:r>
+            <w:r>
+              <w:t>others</w:t>
+            </w:r>
+          </w:p>
+        </w:tc>
+        <w:tc>
+          <w:tcPr>
+            <w:tcW w:w="0" w:type="auto"/>
+          </w:tcPr>
+          <w:p>
+            <w:pPr>
+              <w:jc w:val="center"/>
+            </w:pPr>
+            <w:r>
+              <w:t>9</w:t>
+            </w:r>
+          </w:p>
+        </w:tc>
+        <w:tc>
+          <w:tcPr>
+            <w:tcW w:w="0" w:type="auto"/>
+          </w:tcPr>
+          <w:p>
+            <w:pPr>
+              <w:jc w:val="center"/>
+            </w:pPr>
+            <w:r>
+              <w:t>529</w:t>
+            </w:r>
+          </w:p>
+        </w:tc>
+      </w:tr>
+    </w:tbl>
+    <w:p/>
+    <w:p>
+      <w:pPr>
+        <w:jc w:val="center"/>
+      </w:pPr>
+      <w:r>
+        <w:rPr>
+          <w:rFonts w:hint="eastAsia"/>
+        </w:rPr>
+        <w:lastRenderedPageBreak/>
+        <w:t>Valid</w:t>
+      </w:r>
+      <w:r>
+        <w:t xml:space="preserve"> (acc </w:t>
+      </w:r>
+      <w:r>
+        <w:t>0.9</w:t>
+      </w:r>
+      <w:r>
+        <w:t>78)</w:t>
+      </w:r>
+    </w:p>
+    <w:tbl>
+      <w:tblPr>
+        <w:tblStyle w:val="a3"/>
+        <w:tblW w:w="0" w:type="auto"/>
+        <w:jc w:val="center"/>
+        <w:tblLook w:val="04A0" w:firstRow="1" w:lastRow="0" w:firstColumn="1" w:lastColumn="0" w:noHBand="0" w:noVBand="1"/>
+      </w:tblPr>
+      <w:tblGrid>
+        <w:gridCol w:w="1404"/>
+        <w:gridCol w:w="1237"/>
+        <w:gridCol w:w="1694"/>
+      </w:tblGrid>
+      <w:tr>
+        <w:trPr>
+          <w:trHeight w:val="126"/>
+          <w:jc w:val="center"/>
+        </w:trPr>
+        <w:tc>
+          <w:tcPr>
+            <w:tcW w:w="0" w:type="auto"/>
+          </w:tcPr>
+          <w:p>
+            <w:pPr>
+              <w:jc w:val="center"/>
+            </w:pPr>
+          </w:p>
+        </w:tc>
+        <w:tc>
+          <w:tcPr>
+            <w:tcW w:w="0" w:type="auto"/>
+          </w:tcPr>
+          <w:p>
+            <w:pPr>
+              <w:jc w:val="center"/>
+            </w:pPr>
+            <w:r>
+              <w:t>Predicted</w:t>
+            </w:r>
+            <w:r>
+              <w:t xml:space="preserve"> 0</w:t>
+            </w:r>
+          </w:p>
+        </w:tc>
+        <w:tc>
+          <w:tcPr>
+            <w:tcW w:w="0" w:type="auto"/>
+          </w:tcPr>
+          <w:p>
+            <w:pPr>
+              <w:jc w:val="center"/>
+            </w:pPr>
+            <w:r>
+              <w:t xml:space="preserve">Predicted </w:t>
+            </w:r>
+            <w:r>
+              <w:t>others</w:t>
+            </w:r>
+          </w:p>
+        </w:tc>
+      </w:tr>
+      <w:tr>
+        <w:trPr>
+          <w:jc w:val="center"/>
+        </w:trPr>
+        <w:tc>
+          <w:tcPr>
+            <w:tcW w:w="0" w:type="auto"/>
+          </w:tcPr>
+          <w:p>
+            <w:pPr>
+              <w:jc w:val="center"/>
+            </w:pPr>
+            <w:r>
+              <w:t xml:space="preserve">Actual </w:t>
+            </w:r>
+            <w:r>
+              <w:t>0</w:t>
+            </w:r>
+          </w:p>
+        </w:tc>
+        <w:tc>
+          <w:tcPr>
+            <w:tcW w:w="0" w:type="auto"/>
+          </w:tcPr>
+          <w:p>
+            <w:pPr>
+              <w:jc w:val="center"/>
+            </w:pPr>
+            <w:r>
+              <w:t>1518</w:t>
+            </w:r>
+          </w:p>
+        </w:tc>
+        <w:tc>
+          <w:tcPr>
+            <w:tcW w:w="0" w:type="auto"/>
+          </w:tcPr>
+          <w:p>
+            <w:pPr>
+              <w:jc w:val="center"/>
+            </w:pPr>
+            <w:r>
+              <w:rPr>
+                <w:rFonts w:hint="eastAsia"/>
+              </w:rPr>
               <w:t>2</w:t>
             </w:r>
             <w:r>
+              <w:t>6</w:t>
+            </w:r>
+          </w:p>
+        </w:tc>
+      </w:tr>
+      <w:tr>
+        <w:trPr>
+          <w:jc w:val="center"/>
+        </w:trPr>
+        <w:tc>
+          <w:tcPr>
+            <w:tcW w:w="0" w:type="auto"/>
+          </w:tcPr>
+          <w:p>
+            <w:pPr>
+              <w:jc w:val="center"/>
+            </w:pPr>
+            <w:r>
+              <w:t xml:space="preserve">Actual </w:t>
+            </w:r>
+            <w:r>
+              <w:t>others</w:t>
+            </w:r>
+          </w:p>
+        </w:tc>
+        <w:tc>
+          <w:tcPr>
+            <w:tcW w:w="0" w:type="auto"/>
+          </w:tcPr>
+          <w:p>
+            <w:pPr>
+              <w:jc w:val="center"/>
+            </w:pPr>
+            <w:r>
+              <w:t>11</w:t>
+            </w:r>
+          </w:p>
+        </w:tc>
+        <w:tc>
+          <w:tcPr>
+            <w:tcW w:w="0" w:type="auto"/>
+          </w:tcPr>
+          <w:p>
+            <w:pPr>
+              <w:jc w:val="center"/>
+            </w:pPr>
+            <w:r>
+              <w:t>172</w:t>
+            </w:r>
+          </w:p>
+        </w:tc>
+      </w:tr>
+    </w:tbl>
+    <w:p/>
+    <w:p>
+      <w:pPr>
+        <w:jc w:val="center"/>
+      </w:pPr>
+      <w:r>
+        <w:t>Test (acc 0.967)</w:t>
+      </w:r>
+    </w:p>
+    <w:tbl>
+      <w:tblPr>
+        <w:tblStyle w:val="a3"/>
+        <w:tblW w:w="0" w:type="auto"/>
+        <w:jc w:val="center"/>
+        <w:tblLook w:val="04A0" w:firstRow="1" w:lastRow="0" w:firstColumn="1" w:lastColumn="0" w:noHBand="0" w:noVBand="1"/>
+      </w:tblPr>
+      <w:tblGrid>
+        <w:gridCol w:w="1404"/>
+        <w:gridCol w:w="1237"/>
+        <w:gridCol w:w="1694"/>
+      </w:tblGrid>
+      <w:tr>
+        <w:trPr>
+          <w:trHeight w:val="126"/>
+          <w:jc w:val="center"/>
+        </w:trPr>
+        <w:tc>
+          <w:tcPr>
+            <w:tcW w:w="0" w:type="auto"/>
+          </w:tcPr>
+          <w:p>
+            <w:pPr>
+              <w:jc w:val="center"/>
+            </w:pPr>
+          </w:p>
+        </w:tc>
+        <w:tc>
+          <w:tcPr>
+            <w:tcW w:w="0" w:type="auto"/>
+          </w:tcPr>
+          <w:p>
+            <w:pPr>
+              <w:jc w:val="center"/>
+            </w:pPr>
+            <w:r>
+              <w:t xml:space="preserve">Predicted </w:t>
+            </w:r>
+            <w:r>
               <w:t>0</w:t>
             </w:r>
           </w:p>
         </w:tc>
+        <w:tc>
+          <w:tcPr>
+            <w:tcW w:w="0" w:type="auto"/>
+          </w:tcPr>
+          <w:p>
+            <w:pPr>
+              <w:jc w:val="center"/>
+            </w:pPr>
+            <w:r>
+              <w:t xml:space="preserve">Predicted </w:t>
+            </w:r>
+            <w:r>
+              <w:t>others</w:t>
+            </w:r>
+          </w:p>
+        </w:tc>
       </w:tr>
       <w:tr>
         <w:trPr>
@@ -3921,19 +4071,791 @@
               <w:t xml:space="preserve">Actual </w:t>
             </w:r>
             <w:r>
+              <w:t>0</w:t>
+            </w:r>
+          </w:p>
+        </w:tc>
+        <w:tc>
+          <w:tcPr>
+            <w:tcW w:w="0" w:type="auto"/>
+          </w:tcPr>
+          <w:p>
+            <w:pPr>
+              <w:jc w:val="center"/>
+            </w:pPr>
+            <w:r>
+              <w:t>1563</w:t>
+            </w:r>
+          </w:p>
+        </w:tc>
+        <w:tc>
+          <w:tcPr>
+            <w:tcW w:w="0" w:type="auto"/>
+          </w:tcPr>
+          <w:p>
+            <w:pPr>
+              <w:jc w:val="center"/>
+            </w:pPr>
+            <w:r>
+              <w:t>48</w:t>
+            </w:r>
+          </w:p>
+        </w:tc>
+      </w:tr>
+      <w:tr>
+        <w:trPr>
+          <w:jc w:val="center"/>
+        </w:trPr>
+        <w:tc>
+          <w:tcPr>
+            <w:tcW w:w="0" w:type="auto"/>
+          </w:tcPr>
+          <w:p>
+            <w:pPr>
+              <w:jc w:val="center"/>
+            </w:pPr>
+            <w:r>
+              <w:t xml:space="preserve">Actual </w:t>
+            </w:r>
+            <w:r>
+              <w:t>others</w:t>
+            </w:r>
+          </w:p>
+        </w:tc>
+        <w:tc>
+          <w:tcPr>
+            <w:tcW w:w="0" w:type="auto"/>
+          </w:tcPr>
+          <w:p>
+            <w:pPr>
+              <w:jc w:val="center"/>
+            </w:pPr>
+            <w:r>
+              <w:t>11</w:t>
+            </w:r>
+          </w:p>
+        </w:tc>
+        <w:tc>
+          <w:tcPr>
+            <w:tcW w:w="0" w:type="auto"/>
+          </w:tcPr>
+          <w:p>
+            <w:pPr>
+              <w:jc w:val="center"/>
+            </w:pPr>
+            <w:r>
+              <w:t>184</w:t>
+            </w:r>
+          </w:p>
+        </w:tc>
+      </w:tr>
+    </w:tbl>
+    <w:p/>
+    <w:p>
+      <w:pPr>
+        <w:rPr>
+          <w:rFonts w:hint="eastAsia"/>
+        </w:rPr>
+      </w:pPr>
+    </w:p>
+    <w:p>
+      <w:r>
+        <w:t xml:space="preserve">Class </w:t>
+      </w:r>
+      <w:proofErr w:type="gramStart"/>
+      <w:r>
+        <w:t>1 :</w:t>
+      </w:r>
+      <w:proofErr w:type="gramEnd"/>
+      <w:r>
+        <w:t xml:space="preserve"> 2 : 6</w:t>
+      </w:r>
+    </w:p>
+    <w:p/>
+    <w:p>
+      <w:pPr>
+        <w:jc w:val="center"/>
+      </w:pPr>
+      <w:r>
+        <w:rPr>
+          <w:rFonts w:hint="eastAsia"/>
+        </w:rPr>
+        <w:t>T</w:t>
+      </w:r>
+      <w:r>
+        <w:t>rain (acc 0.840)</w:t>
+      </w:r>
+    </w:p>
+    <w:tbl>
+      <w:tblPr>
+        <w:tblStyle w:val="a3"/>
+        <w:tblW w:w="0" w:type="auto"/>
+        <w:jc w:val="center"/>
+        <w:tblLook w:val="04A0" w:firstRow="1" w:lastRow="0" w:firstColumn="1" w:lastColumn="0" w:noHBand="0" w:noVBand="1"/>
+      </w:tblPr>
+      <w:tblGrid>
+        <w:gridCol w:w="948"/>
+        <w:gridCol w:w="1237"/>
+        <w:gridCol w:w="1237"/>
+        <w:gridCol w:w="1237"/>
+      </w:tblGrid>
+      <w:tr>
+        <w:trPr>
+          <w:trHeight w:val="126"/>
+          <w:jc w:val="center"/>
+        </w:trPr>
+        <w:tc>
+          <w:tcPr>
+            <w:tcW w:w="0" w:type="auto"/>
+          </w:tcPr>
+          <w:p>
+            <w:pPr>
+              <w:jc w:val="center"/>
+            </w:pPr>
+          </w:p>
+        </w:tc>
+        <w:tc>
+          <w:tcPr>
+            <w:tcW w:w="0" w:type="auto"/>
+          </w:tcPr>
+          <w:p>
+            <w:pPr>
+              <w:jc w:val="center"/>
+            </w:pPr>
+            <w:r>
+              <w:t>Predicted 1</w:t>
+            </w:r>
+          </w:p>
+        </w:tc>
+        <w:tc>
+          <w:tcPr>
+            <w:tcW w:w="0" w:type="auto"/>
+          </w:tcPr>
+          <w:p>
+            <w:pPr>
+              <w:jc w:val="center"/>
+            </w:pPr>
+            <w:r>
+              <w:t>Predicted 2</w:t>
+            </w:r>
+          </w:p>
+        </w:tc>
+        <w:tc>
+          <w:tcPr>
+            <w:tcW w:w="0" w:type="auto"/>
+          </w:tcPr>
+          <w:p>
+            <w:pPr>
+              <w:jc w:val="center"/>
+            </w:pPr>
+            <w:r>
+              <w:t>Predicted 6</w:t>
+            </w:r>
+          </w:p>
+        </w:tc>
+      </w:tr>
+      <w:tr>
+        <w:trPr>
+          <w:jc w:val="center"/>
+        </w:trPr>
+        <w:tc>
+          <w:tcPr>
+            <w:tcW w:w="0" w:type="auto"/>
+          </w:tcPr>
+          <w:p>
+            <w:pPr>
+              <w:jc w:val="center"/>
+            </w:pPr>
+            <w:r>
+              <w:t>Actual 1</w:t>
+            </w:r>
+          </w:p>
+        </w:tc>
+        <w:tc>
+          <w:tcPr>
+            <w:tcW w:w="0" w:type="auto"/>
+          </w:tcPr>
+          <w:p>
+            <w:pPr>
+              <w:jc w:val="center"/>
+            </w:pPr>
+            <w:r>
+              <w:t>84</w:t>
+            </w:r>
+          </w:p>
+        </w:tc>
+        <w:tc>
+          <w:tcPr>
+            <w:tcW w:w="0" w:type="auto"/>
+          </w:tcPr>
+          <w:p>
+            <w:pPr>
+              <w:jc w:val="center"/>
+            </w:pPr>
+            <w:r>
+              <w:t>17</w:t>
+            </w:r>
+          </w:p>
+        </w:tc>
+        <w:tc>
+          <w:tcPr>
+            <w:tcW w:w="0" w:type="auto"/>
+          </w:tcPr>
+          <w:p>
+            <w:pPr>
+              <w:jc w:val="center"/>
+            </w:pPr>
+            <w:r>
+              <w:rPr>
+                <w:rFonts w:hint="eastAsia"/>
+              </w:rPr>
+              <w:t>1</w:t>
+            </w:r>
+            <w:r>
+              <w:t>9</w:t>
+            </w:r>
+          </w:p>
+        </w:tc>
+      </w:tr>
+      <w:tr>
+        <w:trPr>
+          <w:jc w:val="center"/>
+        </w:trPr>
+        <w:tc>
+          <w:tcPr>
+            <w:tcW w:w="0" w:type="auto"/>
+          </w:tcPr>
+          <w:p>
+            <w:pPr>
+              <w:jc w:val="center"/>
+            </w:pPr>
+            <w:r>
+              <w:t>Actual 2</w:t>
+            </w:r>
+          </w:p>
+        </w:tc>
+        <w:tc>
+          <w:tcPr>
+            <w:tcW w:w="0" w:type="auto"/>
+          </w:tcPr>
+          <w:p>
+            <w:pPr>
+              <w:jc w:val="center"/>
+            </w:pPr>
+            <w:r>
+              <w:rPr>
+                <w:rFonts w:hint="eastAsia"/>
+              </w:rPr>
               <w:t>2</w:t>
             </w:r>
-          </w:p>
-        </w:tc>
-        <w:tc>
-          <w:tcPr>
-            <w:tcW w:w="0" w:type="auto"/>
-          </w:tcPr>
-          <w:p>
-            <w:pPr>
-              <w:jc w:val="center"/>
-            </w:pPr>
-            <w:r>
+            <w:r>
+              <w:t>2</w:t>
+            </w:r>
+          </w:p>
+        </w:tc>
+        <w:tc>
+          <w:tcPr>
+            <w:tcW w:w="0" w:type="auto"/>
+          </w:tcPr>
+          <w:p>
+            <w:pPr>
+              <w:jc w:val="center"/>
+            </w:pPr>
+            <w:r>
+              <w:t>210</w:t>
+            </w:r>
+          </w:p>
+        </w:tc>
+        <w:tc>
+          <w:tcPr>
+            <w:tcW w:w="0" w:type="auto"/>
+          </w:tcPr>
+          <w:p>
+            <w:pPr>
+              <w:jc w:val="center"/>
+            </w:pPr>
+            <w:r>
+              <w:t>9</w:t>
+            </w:r>
+          </w:p>
+        </w:tc>
+      </w:tr>
+      <w:tr>
+        <w:trPr>
+          <w:jc w:val="center"/>
+        </w:trPr>
+        <w:tc>
+          <w:tcPr>
+            <w:tcW w:w="0" w:type="auto"/>
+          </w:tcPr>
+          <w:p>
+            <w:pPr>
+              <w:jc w:val="center"/>
+            </w:pPr>
+            <w:r>
+              <w:t>Actual 6</w:t>
+            </w:r>
+          </w:p>
+        </w:tc>
+        <w:tc>
+          <w:tcPr>
+            <w:tcW w:w="0" w:type="auto"/>
+          </w:tcPr>
+          <w:p>
+            <w:pPr>
+              <w:jc w:val="center"/>
+            </w:pPr>
+            <w:r>
+              <w:t>13</w:t>
+            </w:r>
+          </w:p>
+        </w:tc>
+        <w:tc>
+          <w:tcPr>
+            <w:tcW w:w="0" w:type="auto"/>
+          </w:tcPr>
+          <w:p>
+            <w:pPr>
+              <w:jc w:val="center"/>
+            </w:pPr>
+            <w:r>
+              <w:t>6</w:t>
+            </w:r>
+          </w:p>
+        </w:tc>
+        <w:tc>
+          <w:tcPr>
+            <w:tcW w:w="0" w:type="auto"/>
+          </w:tcPr>
+          <w:p>
+            <w:pPr>
+              <w:jc w:val="center"/>
+            </w:pPr>
+            <w:r>
+              <w:t>158</w:t>
+            </w:r>
+          </w:p>
+        </w:tc>
+      </w:tr>
+    </w:tbl>
+    <w:p/>
+    <w:p>
+      <w:pPr>
+        <w:jc w:val="center"/>
+      </w:pPr>
+      <w:r>
+        <w:t>Valid (acc 0.770)</w:t>
+      </w:r>
+    </w:p>
+    <w:tbl>
+      <w:tblPr>
+        <w:tblStyle w:val="a3"/>
+        <w:tblW w:w="0" w:type="auto"/>
+        <w:jc w:val="center"/>
+        <w:tblLook w:val="04A0" w:firstRow="1" w:lastRow="0" w:firstColumn="1" w:lastColumn="0" w:noHBand="0" w:noVBand="1"/>
+      </w:tblPr>
+      <w:tblGrid>
+        <w:gridCol w:w="948"/>
+        <w:gridCol w:w="1237"/>
+        <w:gridCol w:w="1237"/>
+        <w:gridCol w:w="1237"/>
+      </w:tblGrid>
+      <w:tr>
+        <w:trPr>
+          <w:trHeight w:val="126"/>
+          <w:jc w:val="center"/>
+        </w:trPr>
+        <w:tc>
+          <w:tcPr>
+            <w:tcW w:w="0" w:type="auto"/>
+          </w:tcPr>
+          <w:p>
+            <w:pPr>
+              <w:jc w:val="center"/>
+            </w:pPr>
+          </w:p>
+        </w:tc>
+        <w:tc>
+          <w:tcPr>
+            <w:tcW w:w="0" w:type="auto"/>
+          </w:tcPr>
+          <w:p>
+            <w:pPr>
+              <w:jc w:val="center"/>
+            </w:pPr>
+            <w:r>
+              <w:t>Predicted 1</w:t>
+            </w:r>
+          </w:p>
+        </w:tc>
+        <w:tc>
+          <w:tcPr>
+            <w:tcW w:w="0" w:type="auto"/>
+          </w:tcPr>
+          <w:p>
+            <w:pPr>
+              <w:jc w:val="center"/>
+            </w:pPr>
+            <w:r>
+              <w:t>Predicted 2</w:t>
+            </w:r>
+          </w:p>
+        </w:tc>
+        <w:tc>
+          <w:tcPr>
+            <w:tcW w:w="0" w:type="auto"/>
+          </w:tcPr>
+          <w:p>
+            <w:pPr>
+              <w:jc w:val="center"/>
+            </w:pPr>
+            <w:r>
+              <w:t>Predicted 6</w:t>
+            </w:r>
+          </w:p>
+        </w:tc>
+      </w:tr>
+      <w:tr>
+        <w:trPr>
+          <w:jc w:val="center"/>
+        </w:trPr>
+        <w:tc>
+          <w:tcPr>
+            <w:tcW w:w="0" w:type="auto"/>
+          </w:tcPr>
+          <w:p>
+            <w:pPr>
+              <w:jc w:val="center"/>
+            </w:pPr>
+            <w:r>
+              <w:t>Actual 1</w:t>
+            </w:r>
+          </w:p>
+        </w:tc>
+        <w:tc>
+          <w:tcPr>
+            <w:tcW w:w="0" w:type="auto"/>
+          </w:tcPr>
+          <w:p>
+            <w:pPr>
+              <w:jc w:val="center"/>
+            </w:pPr>
+            <w:r>
+              <w:t>9</w:t>
+            </w:r>
+          </w:p>
+        </w:tc>
+        <w:tc>
+          <w:tcPr>
+            <w:tcW w:w="0" w:type="auto"/>
+          </w:tcPr>
+          <w:p>
+            <w:pPr>
+              <w:jc w:val="center"/>
+            </w:pPr>
+            <w:r>
+              <w:t>10</w:t>
+            </w:r>
+          </w:p>
+        </w:tc>
+        <w:tc>
+          <w:tcPr>
+            <w:tcW w:w="0" w:type="auto"/>
+          </w:tcPr>
+          <w:p>
+            <w:pPr>
+              <w:jc w:val="center"/>
+            </w:pPr>
+            <w:r>
+              <w:t>22</w:t>
+            </w:r>
+          </w:p>
+        </w:tc>
+      </w:tr>
+      <w:tr>
+        <w:tblPrEx>
+          <w:jc w:val="left"/>
+        </w:tblPrEx>
+        <w:tc>
+          <w:tcPr>
+            <w:tcW w:w="0" w:type="auto"/>
+          </w:tcPr>
+          <w:p>
+            <w:pPr>
+              <w:jc w:val="center"/>
+            </w:pPr>
+            <w:r>
+              <w:t>Actual 2</w:t>
+            </w:r>
+          </w:p>
+        </w:tc>
+        <w:tc>
+          <w:tcPr>
+            <w:tcW w:w="0" w:type="auto"/>
+          </w:tcPr>
+          <w:p>
+            <w:pPr>
+              <w:jc w:val="center"/>
+            </w:pPr>
+            <w:r>
+              <w:t>2</w:t>
+            </w:r>
+          </w:p>
+        </w:tc>
+        <w:tc>
+          <w:tcPr>
+            <w:tcW w:w="0" w:type="auto"/>
+          </w:tcPr>
+          <w:p>
+            <w:pPr>
+              <w:jc w:val="center"/>
+            </w:pPr>
+            <w:r>
+              <w:t>73</w:t>
+            </w:r>
+          </w:p>
+        </w:tc>
+        <w:tc>
+          <w:tcPr>
+            <w:tcW w:w="0" w:type="auto"/>
+          </w:tcPr>
+          <w:p>
+            <w:pPr>
+              <w:jc w:val="center"/>
+            </w:pPr>
+            <w:r>
+              <w:t>7</w:t>
+            </w:r>
+          </w:p>
+        </w:tc>
+      </w:tr>
+      <w:tr>
+        <w:tblPrEx>
+          <w:jc w:val="left"/>
+        </w:tblPrEx>
+        <w:tc>
+          <w:tcPr>
+            <w:tcW w:w="0" w:type="auto"/>
+          </w:tcPr>
+          <w:p>
+            <w:pPr>
+              <w:jc w:val="center"/>
+            </w:pPr>
+            <w:r>
+              <w:t>Actual 6</w:t>
+            </w:r>
+          </w:p>
+        </w:tc>
+        <w:tc>
+          <w:tcPr>
+            <w:tcW w:w="0" w:type="auto"/>
+          </w:tcPr>
+          <w:p>
+            <w:pPr>
+              <w:jc w:val="center"/>
+            </w:pPr>
+            <w:r>
+              <w:t>0</w:t>
+            </w:r>
+          </w:p>
+        </w:tc>
+        <w:tc>
+          <w:tcPr>
+            <w:tcW w:w="0" w:type="auto"/>
+          </w:tcPr>
+          <w:p>
+            <w:pPr>
+              <w:jc w:val="center"/>
+            </w:pPr>
+            <w:r>
+              <w:t>1</w:t>
+            </w:r>
+          </w:p>
+        </w:tc>
+        <w:tc>
+          <w:tcPr>
+            <w:tcW w:w="0" w:type="auto"/>
+          </w:tcPr>
+          <w:p>
+            <w:pPr>
+              <w:jc w:val="center"/>
+            </w:pPr>
+            <w:r>
+              <w:t>59</w:t>
+            </w:r>
+          </w:p>
+        </w:tc>
+      </w:tr>
+    </w:tbl>
+    <w:p/>
+    <w:p>
+      <w:pPr>
+        <w:jc w:val="center"/>
+      </w:pPr>
+      <w:r>
+        <w:t>Test (acc 0.747)</w:t>
+      </w:r>
+    </w:p>
+    <w:tbl>
+      <w:tblPr>
+        <w:tblStyle w:val="a3"/>
+        <w:tblW w:w="0" w:type="auto"/>
+        <w:jc w:val="center"/>
+        <w:tblLook w:val="04A0" w:firstRow="1" w:lastRow="0" w:firstColumn="1" w:lastColumn="0" w:noHBand="0" w:noVBand="1"/>
+      </w:tblPr>
+      <w:tblGrid>
+        <w:gridCol w:w="948"/>
+        <w:gridCol w:w="1237"/>
+        <w:gridCol w:w="1237"/>
+        <w:gridCol w:w="1237"/>
+      </w:tblGrid>
+      <w:tr>
+        <w:trPr>
+          <w:trHeight w:val="126"/>
+          <w:jc w:val="center"/>
+        </w:trPr>
+        <w:tc>
+          <w:tcPr>
+            <w:tcW w:w="0" w:type="auto"/>
+          </w:tcPr>
+          <w:p>
+            <w:pPr>
+              <w:jc w:val="center"/>
+            </w:pPr>
+          </w:p>
+        </w:tc>
+        <w:tc>
+          <w:tcPr>
+            <w:tcW w:w="0" w:type="auto"/>
+          </w:tcPr>
+          <w:p>
+            <w:pPr>
+              <w:jc w:val="center"/>
+            </w:pPr>
+            <w:r>
+              <w:t>Predicted 1</w:t>
+            </w:r>
+          </w:p>
+        </w:tc>
+        <w:tc>
+          <w:tcPr>
+            <w:tcW w:w="0" w:type="auto"/>
+          </w:tcPr>
+          <w:p>
+            <w:pPr>
+              <w:jc w:val="center"/>
+            </w:pPr>
+            <w:r>
+              <w:t>Predicted 2</w:t>
+            </w:r>
+          </w:p>
+        </w:tc>
+        <w:tc>
+          <w:tcPr>
+            <w:tcW w:w="0" w:type="auto"/>
+          </w:tcPr>
+          <w:p>
+            <w:pPr>
+              <w:jc w:val="center"/>
+            </w:pPr>
+            <w:r>
+              <w:t>Predicted 6</w:t>
+            </w:r>
+          </w:p>
+        </w:tc>
+      </w:tr>
+      <w:tr>
+        <w:trPr>
+          <w:jc w:val="center"/>
+        </w:trPr>
+        <w:tc>
+          <w:tcPr>
+            <w:tcW w:w="0" w:type="auto"/>
+          </w:tcPr>
+          <w:p>
+            <w:pPr>
+              <w:jc w:val="center"/>
+            </w:pPr>
+            <w:r>
+              <w:t>Actual 1</w:t>
+            </w:r>
+          </w:p>
+        </w:tc>
+        <w:tc>
+          <w:tcPr>
+            <w:tcW w:w="0" w:type="auto"/>
+          </w:tcPr>
+          <w:p>
+            <w:pPr>
+              <w:jc w:val="center"/>
+            </w:pPr>
+            <w:r>
+              <w:t>10</w:t>
+            </w:r>
+          </w:p>
+        </w:tc>
+        <w:tc>
+          <w:tcPr>
+            <w:tcW w:w="0" w:type="auto"/>
+          </w:tcPr>
+          <w:p>
+            <w:pPr>
+              <w:jc w:val="center"/>
+            </w:pPr>
+            <w:r>
+              <w:t>16</w:t>
+            </w:r>
+          </w:p>
+        </w:tc>
+        <w:tc>
+          <w:tcPr>
+            <w:tcW w:w="0" w:type="auto"/>
+          </w:tcPr>
+          <w:p>
+            <w:pPr>
+              <w:jc w:val="center"/>
+            </w:pPr>
+            <w:r>
+              <w:rPr>
+                <w:rFonts w:hint="eastAsia"/>
+              </w:rPr>
+              <w:t>1</w:t>
+            </w:r>
+            <w:r>
+              <w:t>8</w:t>
+            </w:r>
+          </w:p>
+        </w:tc>
+      </w:tr>
+      <w:tr>
+        <w:trPr>
+          <w:jc w:val="center"/>
+        </w:trPr>
+        <w:tc>
+          <w:tcPr>
+            <w:tcW w:w="0" w:type="auto"/>
+          </w:tcPr>
+          <w:p>
+            <w:pPr>
+              <w:jc w:val="center"/>
+            </w:pPr>
+            <w:r>
+              <w:t>Actual 2</w:t>
+            </w:r>
+          </w:p>
+        </w:tc>
+        <w:tc>
+          <w:tcPr>
+            <w:tcW w:w="0" w:type="auto"/>
+          </w:tcPr>
+          <w:p>
+            <w:pPr>
+              <w:jc w:val="center"/>
+            </w:pPr>
+            <w:r>
+              <w:rPr>
+                <w:rFonts w:hint="eastAsia"/>
+              </w:rPr>
               <w:t>4</w:t>
             </w:r>
           </w:p>
@@ -3947,7 +4869,5110 @@
               <w:jc w:val="center"/>
             </w:pPr>
             <w:r>
+              <w:t>82</w:t>
+            </w:r>
+          </w:p>
+        </w:tc>
+        <w:tc>
+          <w:tcPr>
+            <w:tcW w:w="0" w:type="auto"/>
+          </w:tcPr>
+          <w:p>
+            <w:pPr>
+              <w:jc w:val="center"/>
+            </w:pPr>
+            <w:r>
+              <w:t>3</w:t>
+            </w:r>
+          </w:p>
+        </w:tc>
+      </w:tr>
+      <w:tr>
+        <w:trPr>
+          <w:jc w:val="center"/>
+        </w:trPr>
+        <w:tc>
+          <w:tcPr>
+            <w:tcW w:w="0" w:type="auto"/>
+          </w:tcPr>
+          <w:p>
+            <w:pPr>
+              <w:jc w:val="center"/>
+            </w:pPr>
+            <w:r>
+              <w:t>Actual 6</w:t>
+            </w:r>
+          </w:p>
+        </w:tc>
+        <w:tc>
+          <w:tcPr>
+            <w:tcW w:w="0" w:type="auto"/>
+          </w:tcPr>
+          <w:p>
+            <w:pPr>
+              <w:jc w:val="center"/>
+            </w:pPr>
+            <w:r>
+              <w:t>1</w:t>
+            </w:r>
+          </w:p>
+        </w:tc>
+        <w:tc>
+          <w:tcPr>
+            <w:tcW w:w="0" w:type="auto"/>
+          </w:tcPr>
+          <w:p>
+            <w:pPr>
+              <w:jc w:val="center"/>
+            </w:pPr>
+            <w:r>
+              <w:t>7</w:t>
+            </w:r>
+          </w:p>
+        </w:tc>
+        <w:tc>
+          <w:tcPr>
+            <w:tcW w:w="0" w:type="auto"/>
+          </w:tcPr>
+          <w:p>
+            <w:pPr>
+              <w:jc w:val="center"/>
+            </w:pPr>
+            <w:r>
+              <w:t>53</w:t>
+            </w:r>
+          </w:p>
+        </w:tc>
+      </w:tr>
+    </w:tbl>
+    <w:p/>
+    <w:p>
+      <w:pPr>
+        <w:rPr>
+          <w:rFonts w:hint="eastAsia"/>
+        </w:rPr>
+      </w:pPr>
+    </w:p>
+    <w:p>
+      <w:r>
+        <w:t xml:space="preserve">Class </w:t>
+      </w:r>
+      <w:proofErr w:type="gramStart"/>
+      <w:r>
+        <w:t>2 :</w:t>
+      </w:r>
+      <w:proofErr w:type="gramEnd"/>
+      <w:r>
+        <w:t xml:space="preserve"> 6</w:t>
+      </w:r>
+    </w:p>
+    <w:p>
+      <w:pPr>
+        <w:jc w:val="center"/>
+      </w:pPr>
+      <w:r>
+        <w:rPr>
+          <w:rFonts w:hint="eastAsia"/>
+        </w:rPr>
+        <w:t>T</w:t>
+      </w:r>
+      <w:r>
+        <w:t xml:space="preserve">rain (acc </w:t>
+      </w:r>
+      <w:r>
+        <w:rPr>
+          <w:rFonts w:hint="eastAsia"/>
+        </w:rPr>
+        <w:t>0.9</w:t>
+      </w:r>
+      <w:r>
+        <w:t>40)</w:t>
+      </w:r>
+    </w:p>
+    <w:tbl>
+      <w:tblPr>
+        <w:tblStyle w:val="a3"/>
+        <w:tblW w:w="0" w:type="auto"/>
+        <w:jc w:val="center"/>
+        <w:tblLook w:val="04A0" w:firstRow="1" w:lastRow="0" w:firstColumn="1" w:lastColumn="0" w:noHBand="0" w:noVBand="1"/>
+      </w:tblPr>
+      <w:tblGrid>
+        <w:gridCol w:w="948"/>
+        <w:gridCol w:w="1237"/>
+        <w:gridCol w:w="1237"/>
+      </w:tblGrid>
+      <w:tr>
+        <w:trPr>
+          <w:trHeight w:val="126"/>
+          <w:jc w:val="center"/>
+        </w:trPr>
+        <w:tc>
+          <w:tcPr>
+            <w:tcW w:w="0" w:type="auto"/>
+          </w:tcPr>
+          <w:p>
+            <w:pPr>
+              <w:jc w:val="center"/>
+            </w:pPr>
+          </w:p>
+        </w:tc>
+        <w:tc>
+          <w:tcPr>
+            <w:tcW w:w="0" w:type="auto"/>
+          </w:tcPr>
+          <w:p>
+            <w:pPr>
+              <w:jc w:val="center"/>
+            </w:pPr>
+            <w:r>
+              <w:t xml:space="preserve">Predicted </w:t>
+            </w:r>
+            <w:r>
+              <w:t>2</w:t>
+            </w:r>
+          </w:p>
+        </w:tc>
+        <w:tc>
+          <w:tcPr>
+            <w:tcW w:w="0" w:type="auto"/>
+          </w:tcPr>
+          <w:p>
+            <w:pPr>
+              <w:jc w:val="center"/>
+            </w:pPr>
+            <w:r>
+              <w:t xml:space="preserve">Predicted </w:t>
+            </w:r>
+            <w:r>
+              <w:t>6</w:t>
+            </w:r>
+          </w:p>
+        </w:tc>
+      </w:tr>
+      <w:tr>
+        <w:trPr>
+          <w:jc w:val="center"/>
+        </w:trPr>
+        <w:tc>
+          <w:tcPr>
+            <w:tcW w:w="0" w:type="auto"/>
+          </w:tcPr>
+          <w:p>
+            <w:pPr>
+              <w:jc w:val="center"/>
+            </w:pPr>
+            <w:r>
+              <w:t xml:space="preserve">Actual </w:t>
+            </w:r>
+            <w:r>
+              <w:t>2</w:t>
+            </w:r>
+          </w:p>
+        </w:tc>
+        <w:tc>
+          <w:tcPr>
+            <w:tcW w:w="0" w:type="auto"/>
+          </w:tcPr>
+          <w:p>
+            <w:pPr>
+              <w:jc w:val="center"/>
+            </w:pPr>
+            <w:r>
+              <w:t>227</w:t>
+            </w:r>
+          </w:p>
+        </w:tc>
+        <w:tc>
+          <w:tcPr>
+            <w:tcW w:w="0" w:type="auto"/>
+          </w:tcPr>
+          <w:p>
+            <w:pPr>
+              <w:jc w:val="center"/>
+            </w:pPr>
+            <w:r>
+              <w:t>14</w:t>
+            </w:r>
+          </w:p>
+        </w:tc>
+      </w:tr>
+      <w:tr>
+        <w:trPr>
+          <w:jc w:val="center"/>
+        </w:trPr>
+        <w:tc>
+          <w:tcPr>
+            <w:tcW w:w="0" w:type="auto"/>
+          </w:tcPr>
+          <w:p>
+            <w:pPr>
+              <w:jc w:val="center"/>
+            </w:pPr>
+            <w:r>
+              <w:t xml:space="preserve">Actual </w:t>
+            </w:r>
+            <w:r>
+              <w:t>6</w:t>
+            </w:r>
+          </w:p>
+        </w:tc>
+        <w:tc>
+          <w:tcPr>
+            <w:tcW w:w="0" w:type="auto"/>
+          </w:tcPr>
+          <w:p>
+            <w:pPr>
+              <w:jc w:val="center"/>
+            </w:pPr>
+            <w:r>
+              <w:t>11</w:t>
+            </w:r>
+          </w:p>
+        </w:tc>
+        <w:tc>
+          <w:tcPr>
+            <w:tcW w:w="0" w:type="auto"/>
+          </w:tcPr>
+          <w:p>
+            <w:pPr>
+              <w:jc w:val="center"/>
+            </w:pPr>
+            <w:r>
+              <w:t>166</w:t>
+            </w:r>
+          </w:p>
+        </w:tc>
+      </w:tr>
+    </w:tbl>
+    <w:p/>
+    <w:p>
+      <w:pPr>
+        <w:jc w:val="center"/>
+      </w:pPr>
+      <w:r>
+        <w:rPr>
+          <w:rFonts w:hint="eastAsia"/>
+        </w:rPr>
+        <w:t>Valid</w:t>
+      </w:r>
+      <w:r>
+        <w:t xml:space="preserve"> (acc </w:t>
+      </w:r>
+      <w:r>
+        <w:t>0.9</w:t>
+      </w:r>
+      <w:r>
+        <w:t>43)</w:t>
+      </w:r>
+    </w:p>
+    <w:tbl>
+      <w:tblPr>
+        <w:tblStyle w:val="a3"/>
+        <w:tblW w:w="0" w:type="auto"/>
+        <w:jc w:val="center"/>
+        <w:tblLook w:val="04A0" w:firstRow="1" w:lastRow="0" w:firstColumn="1" w:lastColumn="0" w:noHBand="0" w:noVBand="1"/>
+      </w:tblPr>
+      <w:tblGrid>
+        <w:gridCol w:w="948"/>
+        <w:gridCol w:w="1237"/>
+        <w:gridCol w:w="1237"/>
+      </w:tblGrid>
+      <w:tr>
+        <w:trPr>
+          <w:trHeight w:val="126"/>
+          <w:jc w:val="center"/>
+        </w:trPr>
+        <w:tc>
+          <w:tcPr>
+            <w:tcW w:w="0" w:type="auto"/>
+          </w:tcPr>
+          <w:p>
+            <w:pPr>
+              <w:jc w:val="center"/>
+            </w:pPr>
+          </w:p>
+        </w:tc>
+        <w:tc>
+          <w:tcPr>
+            <w:tcW w:w="0" w:type="auto"/>
+          </w:tcPr>
+          <w:p>
+            <w:pPr>
+              <w:jc w:val="center"/>
+            </w:pPr>
+            <w:r>
+              <w:t>Predicted</w:t>
+            </w:r>
+            <w:r>
+              <w:t xml:space="preserve"> </w:t>
+            </w:r>
+            <w:r>
+              <w:t>2</w:t>
+            </w:r>
+          </w:p>
+        </w:tc>
+        <w:tc>
+          <w:tcPr>
+            <w:tcW w:w="0" w:type="auto"/>
+          </w:tcPr>
+          <w:p>
+            <w:pPr>
+              <w:jc w:val="center"/>
+            </w:pPr>
+            <w:r>
+              <w:t xml:space="preserve">Predicted </w:t>
+            </w:r>
+            <w:r>
+              <w:t>6</w:t>
+            </w:r>
+          </w:p>
+        </w:tc>
+      </w:tr>
+      <w:tr>
+        <w:trPr>
+          <w:jc w:val="center"/>
+        </w:trPr>
+        <w:tc>
+          <w:tcPr>
+            <w:tcW w:w="0" w:type="auto"/>
+          </w:tcPr>
+          <w:p>
+            <w:pPr>
+              <w:jc w:val="center"/>
+            </w:pPr>
+            <w:r>
+              <w:t xml:space="preserve">Actual </w:t>
+            </w:r>
+            <w:r>
+              <w:t>2</w:t>
+            </w:r>
+          </w:p>
+        </w:tc>
+        <w:tc>
+          <w:tcPr>
+            <w:tcW w:w="0" w:type="auto"/>
+          </w:tcPr>
+          <w:p>
+            <w:pPr>
+              <w:jc w:val="center"/>
+            </w:pPr>
+            <w:r>
+              <w:t>75</w:t>
+            </w:r>
+          </w:p>
+        </w:tc>
+        <w:tc>
+          <w:tcPr>
+            <w:tcW w:w="0" w:type="auto"/>
+          </w:tcPr>
+          <w:p>
+            <w:pPr>
+              <w:jc w:val="center"/>
+            </w:pPr>
+            <w:r>
+              <w:t>7</w:t>
+            </w:r>
+          </w:p>
+        </w:tc>
+      </w:tr>
+      <w:tr>
+        <w:trPr>
+          <w:jc w:val="center"/>
+        </w:trPr>
+        <w:tc>
+          <w:tcPr>
+            <w:tcW w:w="0" w:type="auto"/>
+          </w:tcPr>
+          <w:p>
+            <w:pPr>
+              <w:jc w:val="center"/>
+            </w:pPr>
+            <w:r>
+              <w:t xml:space="preserve">Actual </w:t>
+            </w:r>
+            <w:r>
+              <w:t>6</w:t>
+            </w:r>
+          </w:p>
+        </w:tc>
+        <w:tc>
+          <w:tcPr>
+            <w:tcW w:w="0" w:type="auto"/>
+          </w:tcPr>
+          <w:p>
+            <w:pPr>
+              <w:jc w:val="center"/>
+            </w:pPr>
+            <w:r>
+              <w:t>1</w:t>
+            </w:r>
+          </w:p>
+        </w:tc>
+        <w:tc>
+          <w:tcPr>
+            <w:tcW w:w="0" w:type="auto"/>
+          </w:tcPr>
+          <w:p>
+            <w:pPr>
+              <w:jc w:val="center"/>
+            </w:pPr>
+            <w:r>
+              <w:t>59</w:t>
+            </w:r>
+          </w:p>
+        </w:tc>
+      </w:tr>
+    </w:tbl>
+    <w:p/>
+    <w:p>
+      <w:pPr>
+        <w:jc w:val="center"/>
+      </w:pPr>
+      <w:r>
+        <w:lastRenderedPageBreak/>
+        <w:t>Test (acc 0.920)</w:t>
+      </w:r>
+    </w:p>
+    <w:tbl>
+      <w:tblPr>
+        <w:tblStyle w:val="a3"/>
+        <w:tblW w:w="0" w:type="auto"/>
+        <w:jc w:val="center"/>
+        <w:tblLook w:val="04A0" w:firstRow="1" w:lastRow="0" w:firstColumn="1" w:lastColumn="0" w:noHBand="0" w:noVBand="1"/>
+      </w:tblPr>
+      <w:tblGrid>
+        <w:gridCol w:w="948"/>
+        <w:gridCol w:w="1237"/>
+        <w:gridCol w:w="1237"/>
+      </w:tblGrid>
+      <w:tr>
+        <w:trPr>
+          <w:trHeight w:val="126"/>
+          <w:jc w:val="center"/>
+        </w:trPr>
+        <w:tc>
+          <w:tcPr>
+            <w:tcW w:w="0" w:type="auto"/>
+          </w:tcPr>
+          <w:p>
+            <w:pPr>
+              <w:jc w:val="center"/>
+            </w:pPr>
+          </w:p>
+        </w:tc>
+        <w:tc>
+          <w:tcPr>
+            <w:tcW w:w="0" w:type="auto"/>
+          </w:tcPr>
+          <w:p>
+            <w:pPr>
+              <w:jc w:val="center"/>
+            </w:pPr>
+            <w:r>
+              <w:t xml:space="preserve">Predicted </w:t>
+            </w:r>
+            <w:r>
+              <w:t>2</w:t>
+            </w:r>
+          </w:p>
+        </w:tc>
+        <w:tc>
+          <w:tcPr>
+            <w:tcW w:w="0" w:type="auto"/>
+          </w:tcPr>
+          <w:p>
+            <w:pPr>
+              <w:jc w:val="center"/>
+            </w:pPr>
+            <w:r>
+              <w:t xml:space="preserve">Predicted </w:t>
+            </w:r>
+            <w:r>
+              <w:t>6</w:t>
+            </w:r>
+          </w:p>
+        </w:tc>
+      </w:tr>
+      <w:tr>
+        <w:trPr>
+          <w:jc w:val="center"/>
+        </w:trPr>
+        <w:tc>
+          <w:tcPr>
+            <w:tcW w:w="0" w:type="auto"/>
+          </w:tcPr>
+          <w:p>
+            <w:pPr>
+              <w:jc w:val="center"/>
+            </w:pPr>
+            <w:r>
+              <w:t xml:space="preserve">Actual </w:t>
+            </w:r>
+            <w:r>
+              <w:t>2</w:t>
+            </w:r>
+          </w:p>
+        </w:tc>
+        <w:tc>
+          <w:tcPr>
+            <w:tcW w:w="0" w:type="auto"/>
+          </w:tcPr>
+          <w:p>
+            <w:pPr>
+              <w:jc w:val="center"/>
+            </w:pPr>
+            <w:r>
               <w:t>85</w:t>
+            </w:r>
+          </w:p>
+        </w:tc>
+        <w:tc>
+          <w:tcPr>
+            <w:tcW w:w="0" w:type="auto"/>
+          </w:tcPr>
+          <w:p>
+            <w:pPr>
+              <w:jc w:val="center"/>
+            </w:pPr>
+            <w:r>
+              <w:t>4</w:t>
+            </w:r>
+          </w:p>
+        </w:tc>
+      </w:tr>
+      <w:tr>
+        <w:trPr>
+          <w:jc w:val="center"/>
+        </w:trPr>
+        <w:tc>
+          <w:tcPr>
+            <w:tcW w:w="0" w:type="auto"/>
+          </w:tcPr>
+          <w:p>
+            <w:pPr>
+              <w:jc w:val="center"/>
+            </w:pPr>
+            <w:r>
+              <w:t xml:space="preserve">Actual </w:t>
+            </w:r>
+            <w:r>
+              <w:t>6</w:t>
+            </w:r>
+          </w:p>
+        </w:tc>
+        <w:tc>
+          <w:tcPr>
+            <w:tcW w:w="0" w:type="auto"/>
+          </w:tcPr>
+          <w:p>
+            <w:pPr>
+              <w:jc w:val="center"/>
+            </w:pPr>
+            <w:r>
+              <w:t>8</w:t>
+            </w:r>
+          </w:p>
+        </w:tc>
+        <w:tc>
+          <w:tcPr>
+            <w:tcW w:w="0" w:type="auto"/>
+          </w:tcPr>
+          <w:p>
+            <w:pPr>
+              <w:jc w:val="center"/>
+            </w:pPr>
+            <w:r>
+              <w:t>53</w:t>
+            </w:r>
+          </w:p>
+        </w:tc>
+      </w:tr>
+    </w:tbl>
+    <w:p>
+      <w:pPr>
+        <w:rPr>
+          <w:rFonts w:hint="eastAsia"/>
+        </w:rPr>
+      </w:pPr>
+    </w:p>
+    <w:p>
+      <w:r>
+        <w:t xml:space="preserve">Class </w:t>
+      </w:r>
+      <w:proofErr w:type="gramStart"/>
+      <w:r>
+        <w:t>1 :</w:t>
+      </w:r>
+      <w:proofErr w:type="gramEnd"/>
+      <w:r>
+        <w:t xml:space="preserve"> 6</w:t>
+      </w:r>
+    </w:p>
+    <w:p>
+      <w:pPr>
+        <w:jc w:val="center"/>
+      </w:pPr>
+      <w:r>
+        <w:rPr>
+          <w:rFonts w:hint="eastAsia"/>
+        </w:rPr>
+        <w:t>T</w:t>
+      </w:r>
+      <w:r>
+        <w:t xml:space="preserve">rain (acc </w:t>
+      </w:r>
+      <w:r>
+        <w:rPr>
+          <w:rFonts w:hint="eastAsia"/>
+        </w:rPr>
+        <w:t>0.</w:t>
+      </w:r>
+      <w:r>
+        <w:t>882)</w:t>
+      </w:r>
+    </w:p>
+    <w:tbl>
+      <w:tblPr>
+        <w:tblStyle w:val="a3"/>
+        <w:tblW w:w="0" w:type="auto"/>
+        <w:jc w:val="center"/>
+        <w:tblLook w:val="04A0" w:firstRow="1" w:lastRow="0" w:firstColumn="1" w:lastColumn="0" w:noHBand="0" w:noVBand="1"/>
+      </w:tblPr>
+      <w:tblGrid>
+        <w:gridCol w:w="948"/>
+        <w:gridCol w:w="1237"/>
+        <w:gridCol w:w="1237"/>
+      </w:tblGrid>
+      <w:tr>
+        <w:trPr>
+          <w:trHeight w:val="126"/>
+          <w:jc w:val="center"/>
+        </w:trPr>
+        <w:tc>
+          <w:tcPr>
+            <w:tcW w:w="0" w:type="auto"/>
+          </w:tcPr>
+          <w:p>
+            <w:pPr>
+              <w:jc w:val="center"/>
+            </w:pPr>
+          </w:p>
+        </w:tc>
+        <w:tc>
+          <w:tcPr>
+            <w:tcW w:w="0" w:type="auto"/>
+          </w:tcPr>
+          <w:p>
+            <w:pPr>
+              <w:jc w:val="center"/>
+            </w:pPr>
+            <w:r>
+              <w:t xml:space="preserve">Predicted </w:t>
+            </w:r>
+            <w:r>
+              <w:t>1</w:t>
+            </w:r>
+          </w:p>
+        </w:tc>
+        <w:tc>
+          <w:tcPr>
+            <w:tcW w:w="0" w:type="auto"/>
+          </w:tcPr>
+          <w:p>
+            <w:pPr>
+              <w:jc w:val="center"/>
+            </w:pPr>
+            <w:r>
+              <w:t xml:space="preserve">Predicted </w:t>
+            </w:r>
+            <w:r>
+              <w:t>6</w:t>
+            </w:r>
+          </w:p>
+        </w:tc>
+      </w:tr>
+      <w:tr>
+        <w:trPr>
+          <w:jc w:val="center"/>
+        </w:trPr>
+        <w:tc>
+          <w:tcPr>
+            <w:tcW w:w="0" w:type="auto"/>
+          </w:tcPr>
+          <w:p>
+            <w:pPr>
+              <w:jc w:val="center"/>
+            </w:pPr>
+            <w:r>
+              <w:t xml:space="preserve">Actual </w:t>
+            </w:r>
+            <w:r>
+              <w:t>1</w:t>
+            </w:r>
+          </w:p>
+        </w:tc>
+        <w:tc>
+          <w:tcPr>
+            <w:tcW w:w="0" w:type="auto"/>
+          </w:tcPr>
+          <w:p>
+            <w:pPr>
+              <w:jc w:val="center"/>
+            </w:pPr>
+            <w:r>
+              <w:t>101</w:t>
+            </w:r>
+          </w:p>
+        </w:tc>
+        <w:tc>
+          <w:tcPr>
+            <w:tcW w:w="0" w:type="auto"/>
+          </w:tcPr>
+          <w:p>
+            <w:pPr>
+              <w:jc w:val="center"/>
+            </w:pPr>
+            <w:r>
+              <w:t>19</w:t>
+            </w:r>
+          </w:p>
+        </w:tc>
+      </w:tr>
+      <w:tr>
+        <w:trPr>
+          <w:jc w:val="center"/>
+        </w:trPr>
+        <w:tc>
+          <w:tcPr>
+            <w:tcW w:w="0" w:type="auto"/>
+          </w:tcPr>
+          <w:p>
+            <w:pPr>
+              <w:jc w:val="center"/>
+            </w:pPr>
+            <w:r>
+              <w:t xml:space="preserve">Actual </w:t>
+            </w:r>
+            <w:r>
+              <w:t>6</w:t>
+            </w:r>
+          </w:p>
+        </w:tc>
+        <w:tc>
+          <w:tcPr>
+            <w:tcW w:w="0" w:type="auto"/>
+          </w:tcPr>
+          <w:p>
+            <w:pPr>
+              <w:jc w:val="center"/>
+            </w:pPr>
+            <w:r>
+              <w:t>16</w:t>
+            </w:r>
+          </w:p>
+        </w:tc>
+        <w:tc>
+          <w:tcPr>
+            <w:tcW w:w="0" w:type="auto"/>
+          </w:tcPr>
+          <w:p>
+            <w:pPr>
+              <w:jc w:val="center"/>
+            </w:pPr>
+            <w:r>
+              <w:t>161</w:t>
+            </w:r>
+          </w:p>
+        </w:tc>
+      </w:tr>
+    </w:tbl>
+    <w:p/>
+    <w:p>
+      <w:pPr>
+        <w:jc w:val="center"/>
+      </w:pPr>
+      <w:r>
+        <w:rPr>
+          <w:rFonts w:hint="eastAsia"/>
+        </w:rPr>
+        <w:t>Valid</w:t>
+      </w:r>
+      <w:r>
+        <w:t xml:space="preserve"> (acc </w:t>
+      </w:r>
+      <w:r>
+        <w:t>0.</w:t>
+      </w:r>
+      <w:r>
+        <w:t>742)</w:t>
+      </w:r>
+    </w:p>
+    <w:tbl>
+      <w:tblPr>
+        <w:tblStyle w:val="a3"/>
+        <w:tblW w:w="0" w:type="auto"/>
+        <w:jc w:val="center"/>
+        <w:tblLook w:val="04A0" w:firstRow="1" w:lastRow="0" w:firstColumn="1" w:lastColumn="0" w:noHBand="0" w:noVBand="1"/>
+      </w:tblPr>
+      <w:tblGrid>
+        <w:gridCol w:w="948"/>
+        <w:gridCol w:w="1237"/>
+        <w:gridCol w:w="1237"/>
+      </w:tblGrid>
+      <w:tr>
+        <w:trPr>
+          <w:trHeight w:val="126"/>
+          <w:jc w:val="center"/>
+        </w:trPr>
+        <w:tc>
+          <w:tcPr>
+            <w:tcW w:w="0" w:type="auto"/>
+          </w:tcPr>
+          <w:p>
+            <w:pPr>
+              <w:jc w:val="center"/>
+            </w:pPr>
+          </w:p>
+        </w:tc>
+        <w:tc>
+          <w:tcPr>
+            <w:tcW w:w="0" w:type="auto"/>
+          </w:tcPr>
+          <w:p>
+            <w:pPr>
+              <w:jc w:val="center"/>
+            </w:pPr>
+            <w:r>
+              <w:t>Predicted</w:t>
+            </w:r>
+            <w:r>
+              <w:t xml:space="preserve"> 1</w:t>
+            </w:r>
+          </w:p>
+        </w:tc>
+        <w:tc>
+          <w:tcPr>
+            <w:tcW w:w="0" w:type="auto"/>
+          </w:tcPr>
+          <w:p>
+            <w:pPr>
+              <w:jc w:val="center"/>
+            </w:pPr>
+            <w:r>
+              <w:t xml:space="preserve">Predicted </w:t>
+            </w:r>
+            <w:r>
+              <w:t>6</w:t>
+            </w:r>
+          </w:p>
+        </w:tc>
+      </w:tr>
+      <w:tr>
+        <w:trPr>
+          <w:jc w:val="center"/>
+        </w:trPr>
+        <w:tc>
+          <w:tcPr>
+            <w:tcW w:w="0" w:type="auto"/>
+          </w:tcPr>
+          <w:p>
+            <w:pPr>
+              <w:jc w:val="center"/>
+            </w:pPr>
+            <w:r>
+              <w:t>Actual</w:t>
+            </w:r>
+            <w:r>
+              <w:t xml:space="preserve"> 1</w:t>
+            </w:r>
+          </w:p>
+        </w:tc>
+        <w:tc>
+          <w:tcPr>
+            <w:tcW w:w="0" w:type="auto"/>
+          </w:tcPr>
+          <w:p>
+            <w:pPr>
+              <w:jc w:val="center"/>
+            </w:pPr>
+            <w:r>
+              <w:t>15</w:t>
+            </w:r>
+          </w:p>
+        </w:tc>
+        <w:tc>
+          <w:tcPr>
+            <w:tcW w:w="0" w:type="auto"/>
+          </w:tcPr>
+          <w:p>
+            <w:pPr>
+              <w:jc w:val="center"/>
+            </w:pPr>
+            <w:r>
+              <w:t>26</w:t>
+            </w:r>
+          </w:p>
+        </w:tc>
+      </w:tr>
+      <w:tr>
+        <w:trPr>
+          <w:jc w:val="center"/>
+        </w:trPr>
+        <w:tc>
+          <w:tcPr>
+            <w:tcW w:w="0" w:type="auto"/>
+          </w:tcPr>
+          <w:p>
+            <w:pPr>
+              <w:jc w:val="center"/>
+            </w:pPr>
+            <w:r>
+              <w:t xml:space="preserve">Actual </w:t>
+            </w:r>
+            <w:r>
+              <w:t>6</w:t>
+            </w:r>
+          </w:p>
+        </w:tc>
+        <w:tc>
+          <w:tcPr>
+            <w:tcW w:w="0" w:type="auto"/>
+          </w:tcPr>
+          <w:p>
+            <w:pPr>
+              <w:jc w:val="center"/>
+            </w:pPr>
+            <w:r>
+              <w:t>0</w:t>
+            </w:r>
+          </w:p>
+        </w:tc>
+        <w:tc>
+          <w:tcPr>
+            <w:tcW w:w="0" w:type="auto"/>
+          </w:tcPr>
+          <w:p>
+            <w:pPr>
+              <w:jc w:val="center"/>
+            </w:pPr>
+            <w:r>
+              <w:t>60</w:t>
+            </w:r>
+          </w:p>
+        </w:tc>
+      </w:tr>
+    </w:tbl>
+    <w:p/>
+    <w:p>
+      <w:pPr>
+        <w:jc w:val="center"/>
+      </w:pPr>
+      <w:r>
+        <w:t>Test (acc 0.780)</w:t>
+      </w:r>
+    </w:p>
+    <w:tbl>
+      <w:tblPr>
+        <w:tblStyle w:val="a3"/>
+        <w:tblW w:w="0" w:type="auto"/>
+        <w:jc w:val="center"/>
+        <w:tblLook w:val="04A0" w:firstRow="1" w:lastRow="0" w:firstColumn="1" w:lastColumn="0" w:noHBand="0" w:noVBand="1"/>
+      </w:tblPr>
+      <w:tblGrid>
+        <w:gridCol w:w="948"/>
+        <w:gridCol w:w="1237"/>
+        <w:gridCol w:w="1237"/>
+      </w:tblGrid>
+      <w:tr>
+        <w:trPr>
+          <w:trHeight w:val="126"/>
+          <w:jc w:val="center"/>
+        </w:trPr>
+        <w:tc>
+          <w:tcPr>
+            <w:tcW w:w="0" w:type="auto"/>
+          </w:tcPr>
+          <w:p>
+            <w:pPr>
+              <w:jc w:val="center"/>
+            </w:pPr>
+          </w:p>
+        </w:tc>
+        <w:tc>
+          <w:tcPr>
+            <w:tcW w:w="0" w:type="auto"/>
+          </w:tcPr>
+          <w:p>
+            <w:pPr>
+              <w:jc w:val="center"/>
+            </w:pPr>
+            <w:r>
+              <w:t xml:space="preserve">Predicted </w:t>
+            </w:r>
+            <w:r>
+              <w:t>1</w:t>
+            </w:r>
+          </w:p>
+        </w:tc>
+        <w:tc>
+          <w:tcPr>
+            <w:tcW w:w="0" w:type="auto"/>
+          </w:tcPr>
+          <w:p>
+            <w:pPr>
+              <w:jc w:val="center"/>
+            </w:pPr>
+            <w:r>
+              <w:t xml:space="preserve">Predicted </w:t>
+            </w:r>
+            <w:r>
+              <w:t>6</w:t>
+            </w:r>
+          </w:p>
+        </w:tc>
+      </w:tr>
+      <w:tr>
+        <w:trPr>
+          <w:jc w:val="center"/>
+        </w:trPr>
+        <w:tc>
+          <w:tcPr>
+            <w:tcW w:w="0" w:type="auto"/>
+          </w:tcPr>
+          <w:p>
+            <w:pPr>
+              <w:jc w:val="center"/>
+            </w:pPr>
+            <w:r>
+              <w:t xml:space="preserve">Actual </w:t>
+            </w:r>
+            <w:r>
+              <w:t>1</w:t>
+            </w:r>
+          </w:p>
+        </w:tc>
+        <w:tc>
+          <w:tcPr>
+            <w:tcW w:w="0" w:type="auto"/>
+          </w:tcPr>
+          <w:p>
+            <w:pPr>
+              <w:jc w:val="center"/>
+            </w:pPr>
+            <w:r>
+              <w:t>23</w:t>
+            </w:r>
+          </w:p>
+        </w:tc>
+        <w:tc>
+          <w:tcPr>
+            <w:tcW w:w="0" w:type="auto"/>
+          </w:tcPr>
+          <w:p>
+            <w:pPr>
+              <w:jc w:val="center"/>
+            </w:pPr>
+            <w:r>
+              <w:t>21</w:t>
+            </w:r>
+          </w:p>
+        </w:tc>
+      </w:tr>
+      <w:tr>
+        <w:trPr>
+          <w:jc w:val="center"/>
+        </w:trPr>
+        <w:tc>
+          <w:tcPr>
+            <w:tcW w:w="0" w:type="auto"/>
+          </w:tcPr>
+          <w:p>
+            <w:pPr>
+              <w:jc w:val="center"/>
+            </w:pPr>
+            <w:r>
+              <w:t xml:space="preserve">Actual </w:t>
+            </w:r>
+            <w:r>
+              <w:t>6</w:t>
+            </w:r>
+          </w:p>
+        </w:tc>
+        <w:tc>
+          <w:tcPr>
+            <w:tcW w:w="0" w:type="auto"/>
+          </w:tcPr>
+          <w:p>
+            <w:pPr>
+              <w:jc w:val="center"/>
+            </w:pPr>
+            <w:r>
+              <w:t>2</w:t>
+            </w:r>
+          </w:p>
+        </w:tc>
+        <w:tc>
+          <w:tcPr>
+            <w:tcW w:w="0" w:type="auto"/>
+          </w:tcPr>
+          <w:p>
+            <w:pPr>
+              <w:jc w:val="center"/>
+            </w:pPr>
+            <w:r>
+              <w:t>59</w:t>
+            </w:r>
+          </w:p>
+        </w:tc>
+      </w:tr>
+    </w:tbl>
+    <w:p/>
+    <w:p>
+      <w:r>
+        <w:t xml:space="preserve">Class </w:t>
+      </w:r>
+      <w:proofErr w:type="gramStart"/>
+      <w:r>
+        <w:t>1 :</w:t>
+      </w:r>
+      <w:proofErr w:type="gramEnd"/>
+      <w:r>
+        <w:t xml:space="preserve"> 2</w:t>
+      </w:r>
+    </w:p>
+    <w:p>
+      <w:pPr>
+        <w:jc w:val="center"/>
+      </w:pPr>
+      <w:r>
+        <w:rPr>
+          <w:rFonts w:hint="eastAsia"/>
+        </w:rPr>
+        <w:t>T</w:t>
+      </w:r>
+      <w:r>
+        <w:t xml:space="preserve">rain (acc </w:t>
+      </w:r>
+      <w:r>
+        <w:rPr>
+          <w:rFonts w:hint="eastAsia"/>
+        </w:rPr>
+        <w:t>0.</w:t>
+      </w:r>
+      <w:r>
+        <w:t>867)</w:t>
+      </w:r>
+    </w:p>
+    <w:tbl>
+      <w:tblPr>
+        <w:tblStyle w:val="a3"/>
+        <w:tblW w:w="0" w:type="auto"/>
+        <w:jc w:val="center"/>
+        <w:tblLook w:val="04A0" w:firstRow="1" w:lastRow="0" w:firstColumn="1" w:lastColumn="0" w:noHBand="0" w:noVBand="1"/>
+      </w:tblPr>
+      <w:tblGrid>
+        <w:gridCol w:w="948"/>
+        <w:gridCol w:w="1237"/>
+        <w:gridCol w:w="1237"/>
+      </w:tblGrid>
+      <w:tr>
+        <w:trPr>
+          <w:trHeight w:val="126"/>
+          <w:jc w:val="center"/>
+        </w:trPr>
+        <w:tc>
+          <w:tcPr>
+            <w:tcW w:w="0" w:type="auto"/>
+          </w:tcPr>
+          <w:p>
+            <w:pPr>
+              <w:jc w:val="center"/>
+            </w:pPr>
+          </w:p>
+        </w:tc>
+        <w:tc>
+          <w:tcPr>
+            <w:tcW w:w="0" w:type="auto"/>
+          </w:tcPr>
+          <w:p>
+            <w:pPr>
+              <w:jc w:val="center"/>
+            </w:pPr>
+            <w:r>
+              <w:t xml:space="preserve">Predicted </w:t>
+            </w:r>
+            <w:r>
+              <w:t>1</w:t>
+            </w:r>
+          </w:p>
+        </w:tc>
+        <w:tc>
+          <w:tcPr>
+            <w:tcW w:w="0" w:type="auto"/>
+          </w:tcPr>
+          <w:p>
+            <w:pPr>
+              <w:jc w:val="center"/>
+            </w:pPr>
+            <w:r>
+              <w:t xml:space="preserve">Predicted </w:t>
+            </w:r>
+            <w:r>
+              <w:t>2</w:t>
+            </w:r>
+          </w:p>
+        </w:tc>
+      </w:tr>
+      <w:tr>
+        <w:trPr>
+          <w:jc w:val="center"/>
+        </w:trPr>
+        <w:tc>
+          <w:tcPr>
+            <w:tcW w:w="0" w:type="auto"/>
+          </w:tcPr>
+          <w:p>
+            <w:pPr>
+              <w:jc w:val="center"/>
+            </w:pPr>
+            <w:r>
+              <w:t xml:space="preserve">Actual </w:t>
+            </w:r>
+            <w:r>
+              <w:t>1</w:t>
+            </w:r>
+          </w:p>
+        </w:tc>
+        <w:tc>
+          <w:tcPr>
+            <w:tcW w:w="0" w:type="auto"/>
+          </w:tcPr>
+          <w:p>
+            <w:pPr>
+              <w:jc w:val="center"/>
+            </w:pPr>
+            <w:r>
+              <w:t>97</w:t>
+            </w:r>
+          </w:p>
+        </w:tc>
+        <w:tc>
+          <w:tcPr>
+            <w:tcW w:w="0" w:type="auto"/>
+          </w:tcPr>
+          <w:p>
+            <w:pPr>
+              <w:jc w:val="center"/>
+            </w:pPr>
+            <w:r>
+              <w:t>23</w:t>
+            </w:r>
+          </w:p>
+        </w:tc>
+      </w:tr>
+      <w:tr>
+        <w:trPr>
+          <w:jc w:val="center"/>
+        </w:trPr>
+        <w:tc>
+          <w:tcPr>
+            <w:tcW w:w="0" w:type="auto"/>
+          </w:tcPr>
+          <w:p>
+            <w:pPr>
+              <w:jc w:val="center"/>
+            </w:pPr>
+            <w:r>
+              <w:t xml:space="preserve">Actual </w:t>
+            </w:r>
+            <w:r>
+              <w:t>2</w:t>
+            </w:r>
+          </w:p>
+        </w:tc>
+        <w:tc>
+          <w:tcPr>
+            <w:tcW w:w="0" w:type="auto"/>
+          </w:tcPr>
+          <w:p>
+            <w:pPr>
+              <w:jc w:val="center"/>
+            </w:pPr>
+            <w:r>
+              <w:t>25</w:t>
+            </w:r>
+          </w:p>
+        </w:tc>
+        <w:tc>
+          <w:tcPr>
+            <w:tcW w:w="0" w:type="auto"/>
+          </w:tcPr>
+          <w:p>
+            <w:pPr>
+              <w:jc w:val="center"/>
+            </w:pPr>
+            <w:r>
+              <w:t>216</w:t>
+            </w:r>
+          </w:p>
+        </w:tc>
+      </w:tr>
+    </w:tbl>
+    <w:p/>
+    <w:p>
+      <w:pPr>
+        <w:jc w:val="center"/>
+      </w:pPr>
+      <w:r>
+        <w:rPr>
+          <w:rFonts w:hint="eastAsia"/>
+        </w:rPr>
+        <w:t>Valid</w:t>
+      </w:r>
+      <w:r>
+        <w:t xml:space="preserve"> (acc </w:t>
+      </w:r>
+      <w:r>
+        <w:t>0.</w:t>
+      </w:r>
+      <w:r>
+        <w:t>837)</w:t>
+      </w:r>
+    </w:p>
+    <w:tbl>
+      <w:tblPr>
+        <w:tblStyle w:val="a3"/>
+        <w:tblW w:w="0" w:type="auto"/>
+        <w:jc w:val="center"/>
+        <w:tblLook w:val="04A0" w:firstRow="1" w:lastRow="0" w:firstColumn="1" w:lastColumn="0" w:noHBand="0" w:noVBand="1"/>
+      </w:tblPr>
+      <w:tblGrid>
+        <w:gridCol w:w="948"/>
+        <w:gridCol w:w="1237"/>
+        <w:gridCol w:w="1237"/>
+      </w:tblGrid>
+      <w:tr>
+        <w:trPr>
+          <w:trHeight w:val="126"/>
+          <w:jc w:val="center"/>
+        </w:trPr>
+        <w:tc>
+          <w:tcPr>
+            <w:tcW w:w="0" w:type="auto"/>
+          </w:tcPr>
+          <w:p>
+            <w:pPr>
+              <w:jc w:val="center"/>
+            </w:pPr>
+          </w:p>
+        </w:tc>
+        <w:tc>
+          <w:tcPr>
+            <w:tcW w:w="0" w:type="auto"/>
+          </w:tcPr>
+          <w:p>
+            <w:pPr>
+              <w:jc w:val="center"/>
+            </w:pPr>
+            <w:r>
+              <w:t>Predicted</w:t>
+            </w:r>
+            <w:r>
+              <w:t xml:space="preserve"> 1</w:t>
+            </w:r>
+          </w:p>
+        </w:tc>
+        <w:tc>
+          <w:tcPr>
+            <w:tcW w:w="0" w:type="auto"/>
+          </w:tcPr>
+          <w:p>
+            <w:pPr>
+              <w:jc w:val="center"/>
+            </w:pPr>
+            <w:r>
+              <w:t xml:space="preserve">Predicted </w:t>
+            </w:r>
+            <w:r>
+              <w:t>2</w:t>
+            </w:r>
+          </w:p>
+        </w:tc>
+      </w:tr>
+      <w:tr>
+        <w:trPr>
+          <w:jc w:val="center"/>
+        </w:trPr>
+        <w:tc>
+          <w:tcPr>
+            <w:tcW w:w="0" w:type="auto"/>
+          </w:tcPr>
+          <w:p>
+            <w:pPr>
+              <w:jc w:val="center"/>
+            </w:pPr>
+            <w:r>
+              <w:t>Actual</w:t>
+            </w:r>
+            <w:r>
+              <w:t xml:space="preserve"> 1</w:t>
+            </w:r>
+          </w:p>
+        </w:tc>
+        <w:tc>
+          <w:tcPr>
+            <w:tcW w:w="0" w:type="auto"/>
+          </w:tcPr>
+          <w:p>
+            <w:pPr>
+              <w:jc w:val="center"/>
+            </w:pPr>
+            <w:r>
+              <w:t>25</w:t>
+            </w:r>
+          </w:p>
+        </w:tc>
+        <w:tc>
+          <w:tcPr>
+            <w:tcW w:w="0" w:type="auto"/>
+          </w:tcPr>
+          <w:p>
+            <w:pPr>
+              <w:jc w:val="center"/>
+            </w:pPr>
+            <w:r>
+              <w:t>16</w:t>
+            </w:r>
+          </w:p>
+        </w:tc>
+      </w:tr>
+      <w:tr>
+        <w:trPr>
+          <w:jc w:val="center"/>
+        </w:trPr>
+        <w:tc>
+          <w:tcPr>
+            <w:tcW w:w="0" w:type="auto"/>
+          </w:tcPr>
+          <w:p>
+            <w:pPr>
+              <w:jc w:val="center"/>
+            </w:pPr>
+            <w:r>
+              <w:t xml:space="preserve">Actual </w:t>
+            </w:r>
+            <w:r>
+              <w:t>2</w:t>
+            </w:r>
+          </w:p>
+        </w:tc>
+        <w:tc>
+          <w:tcPr>
+            <w:tcW w:w="0" w:type="auto"/>
+          </w:tcPr>
+          <w:p>
+            <w:pPr>
+              <w:jc w:val="center"/>
+            </w:pPr>
+            <w:r>
+              <w:t>4</w:t>
+            </w:r>
+          </w:p>
+        </w:tc>
+        <w:tc>
+          <w:tcPr>
+            <w:tcW w:w="0" w:type="auto"/>
+          </w:tcPr>
+          <w:p>
+            <w:pPr>
+              <w:jc w:val="center"/>
+            </w:pPr>
+            <w:r>
+              <w:t>78</w:t>
+            </w:r>
+          </w:p>
+        </w:tc>
+      </w:tr>
+    </w:tbl>
+    <w:p/>
+    <w:p>
+      <w:pPr>
+        <w:jc w:val="center"/>
+      </w:pPr>
+      <w:r>
+        <w:t>Test (acc 0.819)</w:t>
+      </w:r>
+    </w:p>
+    <w:tbl>
+      <w:tblPr>
+        <w:tblStyle w:val="a3"/>
+        <w:tblW w:w="0" w:type="auto"/>
+        <w:jc w:val="center"/>
+        <w:tblLook w:val="04A0" w:firstRow="1" w:lastRow="0" w:firstColumn="1" w:lastColumn="0" w:noHBand="0" w:noVBand="1"/>
+      </w:tblPr>
+      <w:tblGrid>
+        <w:gridCol w:w="948"/>
+        <w:gridCol w:w="1237"/>
+        <w:gridCol w:w="1237"/>
+      </w:tblGrid>
+      <w:tr>
+        <w:trPr>
+          <w:trHeight w:val="126"/>
+          <w:jc w:val="center"/>
+        </w:trPr>
+        <w:tc>
+          <w:tcPr>
+            <w:tcW w:w="0" w:type="auto"/>
+          </w:tcPr>
+          <w:p>
+            <w:pPr>
+              <w:jc w:val="center"/>
+            </w:pPr>
+          </w:p>
+        </w:tc>
+        <w:tc>
+          <w:tcPr>
+            <w:tcW w:w="0" w:type="auto"/>
+          </w:tcPr>
+          <w:p>
+            <w:pPr>
+              <w:jc w:val="center"/>
+            </w:pPr>
+            <w:r>
+              <w:t xml:space="preserve">Predicted </w:t>
+            </w:r>
+            <w:r>
+              <w:t>1</w:t>
+            </w:r>
+          </w:p>
+        </w:tc>
+        <w:tc>
+          <w:tcPr>
+            <w:tcW w:w="0" w:type="auto"/>
+          </w:tcPr>
+          <w:p>
+            <w:pPr>
+              <w:jc w:val="center"/>
+            </w:pPr>
+            <w:r>
+              <w:t xml:space="preserve">Predicted </w:t>
+            </w:r>
+            <w:r>
+              <w:t>2</w:t>
+            </w:r>
+          </w:p>
+        </w:tc>
+      </w:tr>
+      <w:tr>
+        <w:trPr>
+          <w:jc w:val="center"/>
+        </w:trPr>
+        <w:tc>
+          <w:tcPr>
+            <w:tcW w:w="0" w:type="auto"/>
+          </w:tcPr>
+          <w:p>
+            <w:pPr>
+              <w:jc w:val="center"/>
+            </w:pPr>
+            <w:r>
+              <w:t xml:space="preserve">Actual </w:t>
+            </w:r>
+            <w:r>
+              <w:t>1</w:t>
+            </w:r>
+          </w:p>
+        </w:tc>
+        <w:tc>
+          <w:tcPr>
+            <w:tcW w:w="0" w:type="auto"/>
+          </w:tcPr>
+          <w:p>
+            <w:pPr>
+              <w:jc w:val="center"/>
+            </w:pPr>
+            <w:r>
+              <w:t>24</w:t>
+            </w:r>
+          </w:p>
+        </w:tc>
+        <w:tc>
+          <w:tcPr>
+            <w:tcW w:w="0" w:type="auto"/>
+          </w:tcPr>
+          <w:p>
+            <w:pPr>
+              <w:jc w:val="center"/>
+            </w:pPr>
+            <w:r>
+              <w:t>20</w:t>
+            </w:r>
+          </w:p>
+        </w:tc>
+      </w:tr>
+      <w:tr>
+        <w:trPr>
+          <w:jc w:val="center"/>
+        </w:trPr>
+        <w:tc>
+          <w:tcPr>
+            <w:tcW w:w="0" w:type="auto"/>
+          </w:tcPr>
+          <w:p>
+            <w:pPr>
+              <w:jc w:val="center"/>
+            </w:pPr>
+            <w:r>
+              <w:t xml:space="preserve">Actual </w:t>
+            </w:r>
+            <w:r>
+              <w:t>2</w:t>
+            </w:r>
+          </w:p>
+        </w:tc>
+        <w:tc>
+          <w:tcPr>
+            <w:tcW w:w="0" w:type="auto"/>
+          </w:tcPr>
+          <w:p>
+            <w:pPr>
+              <w:jc w:val="center"/>
+            </w:pPr>
+            <w:r>
+              <w:t>4</w:t>
+            </w:r>
+          </w:p>
+        </w:tc>
+        <w:tc>
+          <w:tcPr>
+            <w:tcW w:w="0" w:type="auto"/>
+          </w:tcPr>
+          <w:p>
+            <w:pPr>
+              <w:jc w:val="center"/>
+            </w:pPr>
+            <w:r>
+              <w:t>85</w:t>
+            </w:r>
+          </w:p>
+        </w:tc>
+      </w:tr>
+    </w:tbl>
+    <w:p>
+      <w:pPr>
+        <w:pStyle w:val="2"/>
+        <w:rPr>
+          <w:rFonts w:hint="eastAsia"/>
+        </w:rPr>
+      </w:pPr>
+      <w:r>
+        <w:rPr>
+          <w:rFonts w:hint="eastAsia"/>
+        </w:rPr>
+        <w:t>D</w:t>
+      </w:r>
+      <w:r>
+        <w:t>NN</w:t>
+      </w:r>
+    </w:p>
+    <w:p>
+      <w:r>
+        <w:t xml:space="preserve">model = </w:t>
+      </w:r>
+      <w:proofErr w:type="spellStart"/>
+      <w:proofErr w:type="gramStart"/>
+      <w:r>
+        <w:t>models.Sequential</w:t>
+      </w:r>
+      <w:proofErr w:type="spellEnd"/>
+      <w:proofErr w:type="gramEnd"/>
+      <w:r>
+        <w:t>()</w:t>
+      </w:r>
+    </w:p>
+    <w:p>
+      <w:proofErr w:type="spellStart"/>
+      <w:r>
+        <w:t>model.add</w:t>
+      </w:r>
+      <w:proofErr w:type="spellEnd"/>
+      <w:r>
+        <w:t>(</w:t>
+      </w:r>
+      <w:proofErr w:type="spellStart"/>
+      <w:proofErr w:type="gramStart"/>
+      <w:r>
+        <w:t>layers.Dense</w:t>
+      </w:r>
+      <w:proofErr w:type="spellEnd"/>
+      <w:proofErr w:type="gramEnd"/>
+      <w:r>
+        <w:t>(128))</w:t>
+      </w:r>
+    </w:p>
+    <w:p>
+      <w:proofErr w:type="spellStart"/>
+      <w:r>
+        <w:t>model.add</w:t>
+      </w:r>
+      <w:proofErr w:type="spellEnd"/>
+      <w:r>
+        <w:t>(</w:t>
+      </w:r>
+      <w:proofErr w:type="spellStart"/>
+      <w:proofErr w:type="gramStart"/>
+      <w:r>
+        <w:t>layers.BatchNormalization</w:t>
+      </w:r>
+      <w:proofErr w:type="spellEnd"/>
+      <w:proofErr w:type="gramEnd"/>
+      <w:r>
+        <w:t>())</w:t>
+      </w:r>
+    </w:p>
+    <w:p>
+      <w:proofErr w:type="spellStart"/>
+      <w:r>
+        <w:t>model.add</w:t>
+      </w:r>
+      <w:proofErr w:type="spellEnd"/>
+      <w:r>
+        <w:t>(</w:t>
+      </w:r>
+      <w:proofErr w:type="spellStart"/>
+      <w:proofErr w:type="gramStart"/>
+      <w:r>
+        <w:t>layers.Activation</w:t>
+      </w:r>
+      <w:proofErr w:type="spellEnd"/>
+      <w:proofErr w:type="gramEnd"/>
+      <w:r>
+        <w:t>('</w:t>
+      </w:r>
+      <w:proofErr w:type="spellStart"/>
+      <w:r>
+        <w:t>relu</w:t>
+      </w:r>
+      <w:proofErr w:type="spellEnd"/>
+      <w:r>
+        <w:t>'))</w:t>
+      </w:r>
+    </w:p>
+    <w:p>
+      <w:proofErr w:type="spellStart"/>
+      <w:r>
+        <w:lastRenderedPageBreak/>
+        <w:t>model.add</w:t>
+      </w:r>
+      <w:proofErr w:type="spellEnd"/>
+      <w:r>
+        <w:t>(</w:t>
+      </w:r>
+      <w:proofErr w:type="spellStart"/>
+      <w:proofErr w:type="gramStart"/>
+      <w:r>
+        <w:t>layers.Dropout</w:t>
+      </w:r>
+      <w:proofErr w:type="spellEnd"/>
+      <w:proofErr w:type="gramEnd"/>
+      <w:r>
+        <w:t>(0.2))</w:t>
+      </w:r>
+    </w:p>
+    <w:p/>
+    <w:p>
+      <w:proofErr w:type="spellStart"/>
+      <w:r>
+        <w:t>model.add</w:t>
+      </w:r>
+      <w:proofErr w:type="spellEnd"/>
+      <w:r>
+        <w:t>(</w:t>
+      </w:r>
+      <w:proofErr w:type="spellStart"/>
+      <w:proofErr w:type="gramStart"/>
+      <w:r>
+        <w:t>layers.Dense</w:t>
+      </w:r>
+      <w:proofErr w:type="spellEnd"/>
+      <w:proofErr w:type="gramEnd"/>
+      <w:r>
+        <w:t>(64))</w:t>
+      </w:r>
+    </w:p>
+    <w:p>
+      <w:proofErr w:type="spellStart"/>
+      <w:r>
+        <w:t>model.add</w:t>
+      </w:r>
+      <w:proofErr w:type="spellEnd"/>
+      <w:r>
+        <w:t>(</w:t>
+      </w:r>
+      <w:proofErr w:type="spellStart"/>
+      <w:proofErr w:type="gramStart"/>
+      <w:r>
+        <w:t>layers.BatchNormalization</w:t>
+      </w:r>
+      <w:proofErr w:type="spellEnd"/>
+      <w:proofErr w:type="gramEnd"/>
+      <w:r>
+        <w:t>())</w:t>
+      </w:r>
+    </w:p>
+    <w:p>
+      <w:proofErr w:type="spellStart"/>
+      <w:r>
+        <w:t>model.add</w:t>
+      </w:r>
+      <w:proofErr w:type="spellEnd"/>
+      <w:r>
+        <w:t>(</w:t>
+      </w:r>
+      <w:proofErr w:type="spellStart"/>
+      <w:proofErr w:type="gramStart"/>
+      <w:r>
+        <w:t>layers.Activation</w:t>
+      </w:r>
+      <w:proofErr w:type="spellEnd"/>
+      <w:proofErr w:type="gramEnd"/>
+      <w:r>
+        <w:t>('</w:t>
+      </w:r>
+      <w:proofErr w:type="spellStart"/>
+      <w:r>
+        <w:t>relu</w:t>
+      </w:r>
+      <w:proofErr w:type="spellEnd"/>
+      <w:r>
+        <w:t>'))</w:t>
+      </w:r>
+    </w:p>
+    <w:p>
+      <w:proofErr w:type="spellStart"/>
+      <w:r>
+        <w:t>model.add</w:t>
+      </w:r>
+      <w:proofErr w:type="spellEnd"/>
+      <w:r>
+        <w:t>(</w:t>
+      </w:r>
+      <w:proofErr w:type="spellStart"/>
+      <w:proofErr w:type="gramStart"/>
+      <w:r>
+        <w:t>layers.Dropout</w:t>
+      </w:r>
+      <w:proofErr w:type="spellEnd"/>
+      <w:proofErr w:type="gramEnd"/>
+      <w:r>
+        <w:t>(0.2))</w:t>
+      </w:r>
+    </w:p>
+    <w:p/>
+    <w:p>
+      <w:proofErr w:type="spellStart"/>
+      <w:r>
+        <w:t>model.add</w:t>
+      </w:r>
+      <w:proofErr w:type="spellEnd"/>
+      <w:r>
+        <w:t>(</w:t>
+      </w:r>
+      <w:proofErr w:type="spellStart"/>
+      <w:proofErr w:type="gramStart"/>
+      <w:r>
+        <w:t>layers.Dense</w:t>
+      </w:r>
+      <w:proofErr w:type="spellEnd"/>
+      <w:proofErr w:type="gramEnd"/>
+      <w:r>
+        <w:t>(32))</w:t>
+      </w:r>
+    </w:p>
+    <w:p>
+      <w:proofErr w:type="spellStart"/>
+      <w:r>
+        <w:t>model.add</w:t>
+      </w:r>
+      <w:proofErr w:type="spellEnd"/>
+      <w:r>
+        <w:t>(</w:t>
+      </w:r>
+      <w:proofErr w:type="spellStart"/>
+      <w:proofErr w:type="gramStart"/>
+      <w:r>
+        <w:t>layers.BatchNormalization</w:t>
+      </w:r>
+      <w:proofErr w:type="spellEnd"/>
+      <w:proofErr w:type="gramEnd"/>
+      <w:r>
+        <w:t>())</w:t>
+      </w:r>
+    </w:p>
+    <w:p>
+      <w:proofErr w:type="spellStart"/>
+      <w:r>
+        <w:t>model.add</w:t>
+      </w:r>
+      <w:proofErr w:type="spellEnd"/>
+      <w:r>
+        <w:t>(</w:t>
+      </w:r>
+      <w:proofErr w:type="spellStart"/>
+      <w:proofErr w:type="gramStart"/>
+      <w:r>
+        <w:t>layers.Activation</w:t>
+      </w:r>
+      <w:proofErr w:type="spellEnd"/>
+      <w:proofErr w:type="gramEnd"/>
+      <w:r>
+        <w:t>('</w:t>
+      </w:r>
+      <w:proofErr w:type="spellStart"/>
+      <w:r>
+        <w:t>relu</w:t>
+      </w:r>
+      <w:proofErr w:type="spellEnd"/>
+      <w:r>
+        <w:t>'))</w:t>
+      </w:r>
+    </w:p>
+    <w:p>
+      <w:proofErr w:type="spellStart"/>
+      <w:r>
+        <w:t>model.add</w:t>
+      </w:r>
+      <w:proofErr w:type="spellEnd"/>
+      <w:r>
+        <w:t>(</w:t>
+      </w:r>
+      <w:proofErr w:type="spellStart"/>
+      <w:proofErr w:type="gramStart"/>
+      <w:r>
+        <w:t>layers.Dropout</w:t>
+      </w:r>
+      <w:proofErr w:type="spellEnd"/>
+      <w:proofErr w:type="gramEnd"/>
+      <w:r>
+        <w:t>(0.2))</w:t>
+      </w:r>
+    </w:p>
+    <w:p/>
+    <w:p>
+      <w:proofErr w:type="spellStart"/>
+      <w:r>
+        <w:t>model.add</w:t>
+      </w:r>
+      <w:proofErr w:type="spellEnd"/>
+      <w:r>
+        <w:t>(</w:t>
+      </w:r>
+      <w:proofErr w:type="spellStart"/>
+      <w:proofErr w:type="gramStart"/>
+      <w:r>
+        <w:t>layers.Dense</w:t>
+      </w:r>
+      <w:proofErr w:type="spellEnd"/>
+      <w:proofErr w:type="gramEnd"/>
+      <w:r>
+        <w:t>(16))</w:t>
+      </w:r>
+    </w:p>
+    <w:p>
+      <w:proofErr w:type="spellStart"/>
+      <w:r>
+        <w:t>model.add</w:t>
+      </w:r>
+      <w:proofErr w:type="spellEnd"/>
+      <w:r>
+        <w:t>(</w:t>
+      </w:r>
+      <w:proofErr w:type="spellStart"/>
+      <w:proofErr w:type="gramStart"/>
+      <w:r>
+        <w:t>layers.BatchNormalization</w:t>
+      </w:r>
+      <w:proofErr w:type="spellEnd"/>
+      <w:proofErr w:type="gramEnd"/>
+      <w:r>
+        <w:t>())</w:t>
+      </w:r>
+    </w:p>
+    <w:p>
+      <w:proofErr w:type="spellStart"/>
+      <w:r>
+        <w:t>model.add</w:t>
+      </w:r>
+      <w:proofErr w:type="spellEnd"/>
+      <w:r>
+        <w:t>(</w:t>
+      </w:r>
+      <w:proofErr w:type="spellStart"/>
+      <w:proofErr w:type="gramStart"/>
+      <w:r>
+        <w:t>layers.Activation</w:t>
+      </w:r>
+      <w:proofErr w:type="spellEnd"/>
+      <w:proofErr w:type="gramEnd"/>
+      <w:r>
+        <w:t>('</w:t>
+      </w:r>
+      <w:proofErr w:type="spellStart"/>
+      <w:r>
+        <w:t>relu</w:t>
+      </w:r>
+      <w:proofErr w:type="spellEnd"/>
+      <w:r>
+        <w:t>'))</w:t>
+      </w:r>
+    </w:p>
+    <w:p>
+      <w:proofErr w:type="spellStart"/>
+      <w:r>
+        <w:t>model.add</w:t>
+      </w:r>
+      <w:proofErr w:type="spellEnd"/>
+      <w:r>
+        <w:t>(</w:t>
+      </w:r>
+      <w:proofErr w:type="spellStart"/>
+      <w:proofErr w:type="gramStart"/>
+      <w:r>
+        <w:t>layers.Dropout</w:t>
+      </w:r>
+      <w:proofErr w:type="spellEnd"/>
+      <w:proofErr w:type="gramEnd"/>
+      <w:r>
+        <w:t>(0.2))</w:t>
+      </w:r>
+    </w:p>
+    <w:p/>
+    <w:p>
+      <w:pPr>
+        <w:rPr>
+          <w:rFonts w:hint="eastAsia"/>
+        </w:rPr>
+      </w:pPr>
+      <w:proofErr w:type="spellStart"/>
+      <w:r>
+        <w:t>model.add</w:t>
+      </w:r>
+      <w:proofErr w:type="spellEnd"/>
+      <w:r>
+        <w:t>(</w:t>
+      </w:r>
+      <w:proofErr w:type="spellStart"/>
+      <w:proofErr w:type="gramStart"/>
+      <w:r>
+        <w:t>layers.Dense</w:t>
+      </w:r>
+      <w:proofErr w:type="spellEnd"/>
+      <w:proofErr w:type="gramEnd"/>
+      <w:r>
+        <w:t>(2,activation='</w:t>
+      </w:r>
+      <w:proofErr w:type="spellStart"/>
+      <w:r>
+        <w:t>softmax</w:t>
+      </w:r>
+      <w:proofErr w:type="spellEnd"/>
+      <w:r>
+        <w:t>'))</w:t>
+      </w:r>
+    </w:p>
+    <w:p/>
+    <w:p>
+      <w:r>
+        <w:rPr>
+          <w:rFonts w:hint="eastAsia"/>
+        </w:rPr>
+        <w:t>u</w:t>
+      </w:r>
+      <w:r>
+        <w:t xml:space="preserve">se </w:t>
+      </w:r>
+      <w:proofErr w:type="spellStart"/>
+      <w:r>
+        <w:t>StandardScaler</w:t>
+      </w:r>
+      <w:proofErr w:type="spellEnd"/>
+      <w:r>
+        <w:t xml:space="preserve"> on features</w:t>
+      </w:r>
+    </w:p>
+    <w:p>
+      <w:pPr>
+        <w:rPr>
+          <w:rFonts w:hint="eastAsia"/>
+        </w:rPr>
+      </w:pPr>
+    </w:p>
+    <w:p>
+      <w:r>
+        <w:t xml:space="preserve">Class </w:t>
+      </w:r>
+      <w:proofErr w:type="gramStart"/>
+      <w:r>
+        <w:t>0 :</w:t>
+      </w:r>
+      <w:proofErr w:type="gramEnd"/>
+      <w:r>
+        <w:t xml:space="preserve"> others</w:t>
+      </w:r>
+    </w:p>
+    <w:p>
+      <w:pPr>
+        <w:jc w:val="center"/>
+      </w:pPr>
+      <w:r>
+        <w:rPr>
+          <w:rFonts w:hint="eastAsia"/>
+        </w:rPr>
+        <w:t>T</w:t>
+      </w:r>
+      <w:r>
+        <w:t xml:space="preserve">rain (acc </w:t>
+      </w:r>
+      <w:r>
+        <w:rPr>
+          <w:rFonts w:hint="eastAsia"/>
+        </w:rPr>
+        <w:t>0.9</w:t>
+      </w:r>
+      <w:r>
+        <w:t>95)</w:t>
+      </w:r>
+    </w:p>
+    <w:tbl>
+      <w:tblPr>
+        <w:tblStyle w:val="a3"/>
+        <w:tblW w:w="0" w:type="auto"/>
+        <w:jc w:val="center"/>
+        <w:tblLook w:val="04A0" w:firstRow="1" w:lastRow="0" w:firstColumn="1" w:lastColumn="0" w:noHBand="0" w:noVBand="1"/>
+      </w:tblPr>
+      <w:tblGrid>
+        <w:gridCol w:w="1404"/>
+        <w:gridCol w:w="1237"/>
+        <w:gridCol w:w="1694"/>
+      </w:tblGrid>
+      <w:tr>
+        <w:trPr>
+          <w:trHeight w:val="126"/>
+          <w:jc w:val="center"/>
+        </w:trPr>
+        <w:tc>
+          <w:tcPr>
+            <w:tcW w:w="0" w:type="auto"/>
+          </w:tcPr>
+          <w:p>
+            <w:pPr>
+              <w:jc w:val="center"/>
+            </w:pPr>
+          </w:p>
+        </w:tc>
+        <w:tc>
+          <w:tcPr>
+            <w:tcW w:w="0" w:type="auto"/>
+          </w:tcPr>
+          <w:p>
+            <w:pPr>
+              <w:jc w:val="center"/>
+            </w:pPr>
+            <w:r>
+              <w:t xml:space="preserve">Predicted </w:t>
+            </w:r>
+            <w:r>
+              <w:t>0</w:t>
+            </w:r>
+          </w:p>
+        </w:tc>
+        <w:tc>
+          <w:tcPr>
+            <w:tcW w:w="0" w:type="auto"/>
+          </w:tcPr>
+          <w:p>
+            <w:pPr>
+              <w:jc w:val="center"/>
+            </w:pPr>
+            <w:r>
+              <w:t xml:space="preserve">Predicted </w:t>
+            </w:r>
+            <w:r>
+              <w:t>others</w:t>
+            </w:r>
+          </w:p>
+        </w:tc>
+      </w:tr>
+      <w:tr>
+        <w:trPr>
+          <w:jc w:val="center"/>
+        </w:trPr>
+        <w:tc>
+          <w:tcPr>
+            <w:tcW w:w="0" w:type="auto"/>
+          </w:tcPr>
+          <w:p>
+            <w:pPr>
+              <w:jc w:val="center"/>
+            </w:pPr>
+            <w:r>
+              <w:t xml:space="preserve">Actual </w:t>
+            </w:r>
+            <w:r>
+              <w:t>0</w:t>
+            </w:r>
+          </w:p>
+        </w:tc>
+        <w:tc>
+          <w:tcPr>
+            <w:tcW w:w="0" w:type="auto"/>
+          </w:tcPr>
+          <w:p>
+            <w:pPr>
+              <w:jc w:val="center"/>
+            </w:pPr>
+            <w:r>
+              <w:rPr>
+                <w:rFonts w:hint="eastAsia"/>
+              </w:rPr>
+              <w:t>4</w:t>
+            </w:r>
+            <w:r>
+              <w:t>550</w:t>
+            </w:r>
+          </w:p>
+        </w:tc>
+        <w:tc>
+          <w:tcPr>
+            <w:tcW w:w="0" w:type="auto"/>
+          </w:tcPr>
+          <w:p>
+            <w:pPr>
+              <w:jc w:val="center"/>
+            </w:pPr>
+            <w:r>
+              <w:t>23</w:t>
+            </w:r>
+          </w:p>
+        </w:tc>
+      </w:tr>
+      <w:tr>
+        <w:trPr>
+          <w:jc w:val="center"/>
+        </w:trPr>
+        <w:tc>
+          <w:tcPr>
+            <w:tcW w:w="0" w:type="auto"/>
+          </w:tcPr>
+          <w:p>
+            <w:pPr>
+              <w:jc w:val="center"/>
+            </w:pPr>
+            <w:r>
+              <w:t xml:space="preserve">Actual </w:t>
+            </w:r>
+            <w:r>
+              <w:t>others</w:t>
+            </w:r>
+          </w:p>
+        </w:tc>
+        <w:tc>
+          <w:tcPr>
+            <w:tcW w:w="0" w:type="auto"/>
+          </w:tcPr>
+          <w:p>
+            <w:pPr>
+              <w:jc w:val="center"/>
+            </w:pPr>
+            <w:r>
+              <w:t>0</w:t>
+            </w:r>
+          </w:p>
+        </w:tc>
+        <w:tc>
+          <w:tcPr>
+            <w:tcW w:w="0" w:type="auto"/>
+          </w:tcPr>
+          <w:p>
+            <w:pPr>
+              <w:jc w:val="center"/>
+            </w:pPr>
+            <w:r>
+              <w:t>538</w:t>
+            </w:r>
+          </w:p>
+        </w:tc>
+      </w:tr>
+    </w:tbl>
+    <w:p/>
+    <w:p>
+      <w:pPr>
+        <w:jc w:val="center"/>
+      </w:pPr>
+      <w:r>
+        <w:rPr>
+          <w:rFonts w:hint="eastAsia"/>
+        </w:rPr>
+        <w:t>Valid</w:t>
+      </w:r>
+      <w:r>
+        <w:t xml:space="preserve"> (acc </w:t>
+      </w:r>
+      <w:r>
+        <w:t>0.9</w:t>
+      </w:r>
+      <w:r>
+        <w:t>83)</w:t>
+      </w:r>
+    </w:p>
+    <w:tbl>
+      <w:tblPr>
+        <w:tblStyle w:val="a3"/>
+        <w:tblW w:w="0" w:type="auto"/>
+        <w:jc w:val="center"/>
+        <w:tblLook w:val="04A0" w:firstRow="1" w:lastRow="0" w:firstColumn="1" w:lastColumn="0" w:noHBand="0" w:noVBand="1"/>
+      </w:tblPr>
+      <w:tblGrid>
+        <w:gridCol w:w="1404"/>
+        <w:gridCol w:w="1237"/>
+        <w:gridCol w:w="1694"/>
+      </w:tblGrid>
+      <w:tr>
+        <w:trPr>
+          <w:trHeight w:val="126"/>
+          <w:jc w:val="center"/>
+        </w:trPr>
+        <w:tc>
+          <w:tcPr>
+            <w:tcW w:w="0" w:type="auto"/>
+          </w:tcPr>
+          <w:p>
+            <w:pPr>
+              <w:jc w:val="center"/>
+            </w:pPr>
+          </w:p>
+        </w:tc>
+        <w:tc>
+          <w:tcPr>
+            <w:tcW w:w="0" w:type="auto"/>
+          </w:tcPr>
+          <w:p>
+            <w:pPr>
+              <w:jc w:val="center"/>
+            </w:pPr>
+            <w:r>
+              <w:t>Predicted</w:t>
+            </w:r>
+            <w:r>
+              <w:t xml:space="preserve"> 0</w:t>
+            </w:r>
+          </w:p>
+        </w:tc>
+        <w:tc>
+          <w:tcPr>
+            <w:tcW w:w="0" w:type="auto"/>
+          </w:tcPr>
+          <w:p>
+            <w:pPr>
+              <w:jc w:val="center"/>
+            </w:pPr>
+            <w:r>
+              <w:t xml:space="preserve">Predicted </w:t>
+            </w:r>
+            <w:r>
+              <w:t>others</w:t>
+            </w:r>
+          </w:p>
+        </w:tc>
+      </w:tr>
+      <w:tr>
+        <w:trPr>
+          <w:jc w:val="center"/>
+        </w:trPr>
+        <w:tc>
+          <w:tcPr>
+            <w:tcW w:w="0" w:type="auto"/>
+          </w:tcPr>
+          <w:p>
+            <w:pPr>
+              <w:jc w:val="center"/>
+            </w:pPr>
+            <w:r>
+              <w:t xml:space="preserve">Actual </w:t>
+            </w:r>
+            <w:r>
+              <w:t>0</w:t>
+            </w:r>
+          </w:p>
+        </w:tc>
+        <w:tc>
+          <w:tcPr>
+            <w:tcW w:w="0" w:type="auto"/>
+          </w:tcPr>
+          <w:p>
+            <w:pPr>
+              <w:jc w:val="center"/>
+            </w:pPr>
+            <w:r>
+              <w:t>1525</w:t>
+            </w:r>
+          </w:p>
+        </w:tc>
+        <w:tc>
+          <w:tcPr>
+            <w:tcW w:w="0" w:type="auto"/>
+          </w:tcPr>
+          <w:p>
+            <w:pPr>
+              <w:jc w:val="center"/>
+            </w:pPr>
+            <w:r>
+              <w:t>19</w:t>
+            </w:r>
+          </w:p>
+        </w:tc>
+      </w:tr>
+      <w:tr>
+        <w:trPr>
+          <w:jc w:val="center"/>
+        </w:trPr>
+        <w:tc>
+          <w:tcPr>
+            <w:tcW w:w="0" w:type="auto"/>
+          </w:tcPr>
+          <w:p>
+            <w:pPr>
+              <w:jc w:val="center"/>
+            </w:pPr>
+            <w:r>
+              <w:t xml:space="preserve">Actual </w:t>
+            </w:r>
+            <w:r>
+              <w:t>others</w:t>
+            </w:r>
+          </w:p>
+        </w:tc>
+        <w:tc>
+          <w:tcPr>
+            <w:tcW w:w="0" w:type="auto"/>
+          </w:tcPr>
+          <w:p>
+            <w:pPr>
+              <w:jc w:val="center"/>
+            </w:pPr>
+            <w:r>
+              <w:t>10</w:t>
+            </w:r>
+          </w:p>
+        </w:tc>
+        <w:tc>
+          <w:tcPr>
+            <w:tcW w:w="0" w:type="auto"/>
+          </w:tcPr>
+          <w:p>
+            <w:pPr>
+              <w:jc w:val="center"/>
+            </w:pPr>
+            <w:r>
+              <w:t>173</w:t>
+            </w:r>
+          </w:p>
+        </w:tc>
+      </w:tr>
+    </w:tbl>
+    <w:p/>
+    <w:p>
+      <w:pPr>
+        <w:jc w:val="center"/>
+      </w:pPr>
+      <w:r>
+        <w:t>Test (acc 0.977)</w:t>
+      </w:r>
+    </w:p>
+    <w:tbl>
+      <w:tblPr>
+        <w:tblStyle w:val="a3"/>
+        <w:tblW w:w="0" w:type="auto"/>
+        <w:jc w:val="center"/>
+        <w:tblLook w:val="04A0" w:firstRow="1" w:lastRow="0" w:firstColumn="1" w:lastColumn="0" w:noHBand="0" w:noVBand="1"/>
+      </w:tblPr>
+      <w:tblGrid>
+        <w:gridCol w:w="1404"/>
+        <w:gridCol w:w="1237"/>
+        <w:gridCol w:w="1694"/>
+      </w:tblGrid>
+      <w:tr>
+        <w:trPr>
+          <w:trHeight w:val="126"/>
+          <w:jc w:val="center"/>
+        </w:trPr>
+        <w:tc>
+          <w:tcPr>
+            <w:tcW w:w="0" w:type="auto"/>
+          </w:tcPr>
+          <w:p>
+            <w:pPr>
+              <w:jc w:val="center"/>
+            </w:pPr>
+          </w:p>
+        </w:tc>
+        <w:tc>
+          <w:tcPr>
+            <w:tcW w:w="0" w:type="auto"/>
+          </w:tcPr>
+          <w:p>
+            <w:pPr>
+              <w:jc w:val="center"/>
+            </w:pPr>
+            <w:r>
+              <w:t xml:space="preserve">Predicted </w:t>
+            </w:r>
+            <w:r>
+              <w:t>0</w:t>
+            </w:r>
+          </w:p>
+        </w:tc>
+        <w:tc>
+          <w:tcPr>
+            <w:tcW w:w="0" w:type="auto"/>
+          </w:tcPr>
+          <w:p>
+            <w:pPr>
+              <w:jc w:val="center"/>
+            </w:pPr>
+            <w:r>
+              <w:t xml:space="preserve">Predicted </w:t>
+            </w:r>
+            <w:r>
+              <w:t>others</w:t>
+            </w:r>
+          </w:p>
+        </w:tc>
+      </w:tr>
+      <w:tr>
+        <w:trPr>
+          <w:jc w:val="center"/>
+        </w:trPr>
+        <w:tc>
+          <w:tcPr>
+            <w:tcW w:w="0" w:type="auto"/>
+          </w:tcPr>
+          <w:p>
+            <w:pPr>
+              <w:jc w:val="center"/>
+            </w:pPr>
+            <w:r>
+              <w:t xml:space="preserve">Actual </w:t>
+            </w:r>
+            <w:r>
+              <w:t>0</w:t>
+            </w:r>
+          </w:p>
+        </w:tc>
+        <w:tc>
+          <w:tcPr>
+            <w:tcW w:w="0" w:type="auto"/>
+          </w:tcPr>
+          <w:p>
+            <w:pPr>
+              <w:jc w:val="center"/>
+            </w:pPr>
+            <w:r>
+              <w:t>1582</w:t>
+            </w:r>
+          </w:p>
+        </w:tc>
+        <w:tc>
+          <w:tcPr>
+            <w:tcW w:w="0" w:type="auto"/>
+          </w:tcPr>
+          <w:p>
+            <w:pPr>
+              <w:jc w:val="center"/>
+            </w:pPr>
+            <w:r>
+              <w:t>29</w:t>
+            </w:r>
+          </w:p>
+        </w:tc>
+      </w:tr>
+      <w:tr>
+        <w:trPr>
+          <w:jc w:val="center"/>
+        </w:trPr>
+        <w:tc>
+          <w:tcPr>
+            <w:tcW w:w="0" w:type="auto"/>
+          </w:tcPr>
+          <w:p>
+            <w:pPr>
+              <w:jc w:val="center"/>
+            </w:pPr>
+            <w:r>
+              <w:t xml:space="preserve">Actual </w:t>
+            </w:r>
+            <w:r>
+              <w:t>others</w:t>
+            </w:r>
+          </w:p>
+        </w:tc>
+        <w:tc>
+          <w:tcPr>
+            <w:tcW w:w="0" w:type="auto"/>
+          </w:tcPr>
+          <w:p>
+            <w:pPr>
+              <w:jc w:val="center"/>
+            </w:pPr>
+            <w:r>
+              <w:t>11</w:t>
+            </w:r>
+          </w:p>
+        </w:tc>
+        <w:tc>
+          <w:tcPr>
+            <w:tcW w:w="0" w:type="auto"/>
+          </w:tcPr>
+          <w:p>
+            <w:pPr>
+              <w:jc w:val="center"/>
+            </w:pPr>
+            <w:r>
+              <w:t>184</w:t>
+            </w:r>
+          </w:p>
+        </w:tc>
+      </w:tr>
+    </w:tbl>
+    <w:p/>
+    <w:p>
+      <w:pPr>
+        <w:rPr>
+          <w:rFonts w:hint="eastAsia"/>
+        </w:rPr>
+      </w:pPr>
+      <w:r>
+        <w:t xml:space="preserve">Class </w:t>
+      </w:r>
+      <w:proofErr w:type="gramStart"/>
+      <w:r>
+        <w:t>1 :</w:t>
+      </w:r>
+      <w:proofErr w:type="gramEnd"/>
+      <w:r>
+        <w:t xml:space="preserve"> 2 : 6</w:t>
+      </w:r>
+    </w:p>
+    <w:p>
+      <w:pPr>
+        <w:jc w:val="center"/>
+      </w:pPr>
+      <w:r>
+        <w:rPr>
+          <w:rFonts w:hint="eastAsia"/>
+        </w:rPr>
+        <w:t>T</w:t>
+      </w:r>
+      <w:r>
+        <w:t>rain (acc 0.</w:t>
+      </w:r>
+      <w:r>
+        <w:t>951</w:t>
+      </w:r>
+      <w:r>
+        <w:t>)</w:t>
+      </w:r>
+    </w:p>
+    <w:tbl>
+      <w:tblPr>
+        <w:tblStyle w:val="a3"/>
+        <w:tblW w:w="0" w:type="auto"/>
+        <w:jc w:val="center"/>
+        <w:tblLook w:val="04A0" w:firstRow="1" w:lastRow="0" w:firstColumn="1" w:lastColumn="0" w:noHBand="0" w:noVBand="1"/>
+      </w:tblPr>
+      <w:tblGrid>
+        <w:gridCol w:w="948"/>
+        <w:gridCol w:w="1237"/>
+        <w:gridCol w:w="1237"/>
+        <w:gridCol w:w="1237"/>
+      </w:tblGrid>
+      <w:tr>
+        <w:trPr>
+          <w:trHeight w:val="126"/>
+          <w:jc w:val="center"/>
+        </w:trPr>
+        <w:tc>
+          <w:tcPr>
+            <w:tcW w:w="0" w:type="auto"/>
+          </w:tcPr>
+          <w:p>
+            <w:pPr>
+              <w:jc w:val="center"/>
+            </w:pPr>
+          </w:p>
+        </w:tc>
+        <w:tc>
+          <w:tcPr>
+            <w:tcW w:w="0" w:type="auto"/>
+          </w:tcPr>
+          <w:p>
+            <w:pPr>
+              <w:jc w:val="center"/>
+            </w:pPr>
+            <w:r>
+              <w:t>Predicted 1</w:t>
+            </w:r>
+          </w:p>
+        </w:tc>
+        <w:tc>
+          <w:tcPr>
+            <w:tcW w:w="0" w:type="auto"/>
+          </w:tcPr>
+          <w:p>
+            <w:pPr>
+              <w:jc w:val="center"/>
+            </w:pPr>
+            <w:r>
+              <w:t>Predicted 2</w:t>
+            </w:r>
+          </w:p>
+        </w:tc>
+        <w:tc>
+          <w:tcPr>
+            <w:tcW w:w="0" w:type="auto"/>
+          </w:tcPr>
+          <w:p>
+            <w:pPr>
+              <w:jc w:val="center"/>
+            </w:pPr>
+            <w:r>
+              <w:t>Predicted 6</w:t>
+            </w:r>
+          </w:p>
+        </w:tc>
+      </w:tr>
+      <w:tr>
+        <w:trPr>
+          <w:jc w:val="center"/>
+        </w:trPr>
+        <w:tc>
+          <w:tcPr>
+            <w:tcW w:w="0" w:type="auto"/>
+          </w:tcPr>
+          <w:p>
+            <w:pPr>
+              <w:jc w:val="center"/>
+            </w:pPr>
+            <w:r>
+              <w:t>Actual 1</w:t>
+            </w:r>
+          </w:p>
+        </w:tc>
+        <w:tc>
+          <w:tcPr>
+            <w:tcW w:w="0" w:type="auto"/>
+          </w:tcPr>
+          <w:p>
+            <w:pPr>
+              <w:jc w:val="center"/>
+            </w:pPr>
+            <w:r>
+              <w:t>118</w:t>
+            </w:r>
+          </w:p>
+        </w:tc>
+        <w:tc>
+          <w:tcPr>
+            <w:tcW w:w="0" w:type="auto"/>
+          </w:tcPr>
+          <w:p>
+            <w:pPr>
+              <w:jc w:val="center"/>
+            </w:pPr>
+            <w:r>
+              <w:t>2</w:t>
+            </w:r>
+          </w:p>
+        </w:tc>
+        <w:tc>
+          <w:tcPr>
+            <w:tcW w:w="0" w:type="auto"/>
+          </w:tcPr>
+          <w:p>
+            <w:pPr>
+              <w:jc w:val="center"/>
+            </w:pPr>
+            <w:r>
+              <w:t>0</w:t>
+            </w:r>
+          </w:p>
+        </w:tc>
+      </w:tr>
+      <w:tr>
+        <w:trPr>
+          <w:jc w:val="center"/>
+        </w:trPr>
+        <w:tc>
+          <w:tcPr>
+            <w:tcW w:w="0" w:type="auto"/>
+          </w:tcPr>
+          <w:p>
+            <w:pPr>
+              <w:jc w:val="center"/>
+            </w:pPr>
+            <w:r>
+              <w:t>Actual 2</w:t>
+            </w:r>
+          </w:p>
+        </w:tc>
+        <w:tc>
+          <w:tcPr>
+            <w:tcW w:w="0" w:type="auto"/>
+          </w:tcPr>
+          <w:p>
+            <w:pPr>
+              <w:jc w:val="center"/>
+            </w:pPr>
+            <w:r>
+              <w:t>10</w:t>
+            </w:r>
+          </w:p>
+        </w:tc>
+        <w:tc>
+          <w:tcPr>
+            <w:tcW w:w="0" w:type="auto"/>
+          </w:tcPr>
+          <w:p>
+            <w:pPr>
+              <w:jc w:val="center"/>
+            </w:pPr>
+            <w:r>
+              <w:t>231</w:t>
+            </w:r>
+          </w:p>
+        </w:tc>
+        <w:tc>
+          <w:tcPr>
+            <w:tcW w:w="0" w:type="auto"/>
+          </w:tcPr>
+          <w:p>
+            <w:pPr>
+              <w:jc w:val="center"/>
+            </w:pPr>
+            <w:r>
+              <w:t>0</w:t>
+            </w:r>
+          </w:p>
+        </w:tc>
+      </w:tr>
+      <w:tr>
+        <w:trPr>
+          <w:jc w:val="center"/>
+        </w:trPr>
+        <w:tc>
+          <w:tcPr>
+            <w:tcW w:w="0" w:type="auto"/>
+          </w:tcPr>
+          <w:p>
+            <w:pPr>
+              <w:jc w:val="center"/>
+            </w:pPr>
+            <w:r>
+              <w:t>Actual 6</w:t>
+            </w:r>
+          </w:p>
+        </w:tc>
+        <w:tc>
+          <w:tcPr>
+            <w:tcW w:w="0" w:type="auto"/>
+          </w:tcPr>
+          <w:p>
+            <w:pPr>
+              <w:jc w:val="center"/>
+            </w:pPr>
+            <w:r>
+              <w:t>10</w:t>
+            </w:r>
+          </w:p>
+        </w:tc>
+        <w:tc>
+          <w:tcPr>
+            <w:tcW w:w="0" w:type="auto"/>
+          </w:tcPr>
+          <w:p>
+            <w:pPr>
+              <w:jc w:val="center"/>
+            </w:pPr>
+            <w:r>
+              <w:t>4</w:t>
+            </w:r>
+          </w:p>
+        </w:tc>
+        <w:tc>
+          <w:tcPr>
+            <w:tcW w:w="0" w:type="auto"/>
+          </w:tcPr>
+          <w:p>
+            <w:pPr>
+              <w:jc w:val="center"/>
+            </w:pPr>
+            <w:r>
+              <w:t>163</w:t>
+            </w:r>
+          </w:p>
+        </w:tc>
+      </w:tr>
+    </w:tbl>
+    <w:p/>
+    <w:p>
+      <w:pPr>
+        <w:jc w:val="center"/>
+      </w:pPr>
+      <w:r>
+        <w:lastRenderedPageBreak/>
+        <w:t>Valid (acc 0</w:t>
+      </w:r>
+      <w:r>
+        <w:t>852</w:t>
+      </w:r>
+      <w:r>
+        <w:t>)</w:t>
+      </w:r>
+    </w:p>
+    <w:tbl>
+      <w:tblPr>
+        <w:tblStyle w:val="a3"/>
+        <w:tblW w:w="0" w:type="auto"/>
+        <w:jc w:val="center"/>
+        <w:tblLook w:val="04A0" w:firstRow="1" w:lastRow="0" w:firstColumn="1" w:lastColumn="0" w:noHBand="0" w:noVBand="1"/>
+      </w:tblPr>
+      <w:tblGrid>
+        <w:gridCol w:w="948"/>
+        <w:gridCol w:w="1237"/>
+        <w:gridCol w:w="1237"/>
+        <w:gridCol w:w="1237"/>
+      </w:tblGrid>
+      <w:tr>
+        <w:trPr>
+          <w:trHeight w:val="126"/>
+          <w:jc w:val="center"/>
+        </w:trPr>
+        <w:tc>
+          <w:tcPr>
+            <w:tcW w:w="0" w:type="auto"/>
+          </w:tcPr>
+          <w:p>
+            <w:pPr>
+              <w:jc w:val="center"/>
+            </w:pPr>
+          </w:p>
+        </w:tc>
+        <w:tc>
+          <w:tcPr>
+            <w:tcW w:w="0" w:type="auto"/>
+          </w:tcPr>
+          <w:p>
+            <w:pPr>
+              <w:jc w:val="center"/>
+            </w:pPr>
+            <w:r>
+              <w:t>Predicted 1</w:t>
+            </w:r>
+          </w:p>
+        </w:tc>
+        <w:tc>
+          <w:tcPr>
+            <w:tcW w:w="0" w:type="auto"/>
+          </w:tcPr>
+          <w:p>
+            <w:pPr>
+              <w:jc w:val="center"/>
+            </w:pPr>
+            <w:r>
+              <w:t>Predicted 2</w:t>
+            </w:r>
+          </w:p>
+        </w:tc>
+        <w:tc>
+          <w:tcPr>
+            <w:tcW w:w="0" w:type="auto"/>
+          </w:tcPr>
+          <w:p>
+            <w:pPr>
+              <w:jc w:val="center"/>
+            </w:pPr>
+            <w:r>
+              <w:t>Predicted 6</w:t>
+            </w:r>
+          </w:p>
+        </w:tc>
+      </w:tr>
+      <w:tr>
+        <w:trPr>
+          <w:jc w:val="center"/>
+        </w:trPr>
+        <w:tc>
+          <w:tcPr>
+            <w:tcW w:w="0" w:type="auto"/>
+          </w:tcPr>
+          <w:p>
+            <w:pPr>
+              <w:jc w:val="center"/>
+            </w:pPr>
+            <w:r>
+              <w:t>Actual 1</w:t>
+            </w:r>
+          </w:p>
+        </w:tc>
+        <w:tc>
+          <w:tcPr>
+            <w:tcW w:w="0" w:type="auto"/>
+          </w:tcPr>
+          <w:p>
+            <w:pPr>
+              <w:jc w:val="center"/>
+            </w:pPr>
+            <w:r>
+              <w:t>28</w:t>
+            </w:r>
+          </w:p>
+        </w:tc>
+        <w:tc>
+          <w:tcPr>
+            <w:tcW w:w="0" w:type="auto"/>
+          </w:tcPr>
+          <w:p>
+            <w:pPr>
+              <w:jc w:val="center"/>
+            </w:pPr>
+            <w:r>
+              <w:t>6</w:t>
+            </w:r>
+          </w:p>
+        </w:tc>
+        <w:tc>
+          <w:tcPr>
+            <w:tcW w:w="0" w:type="auto"/>
+          </w:tcPr>
+          <w:p>
+            <w:pPr>
+              <w:jc w:val="center"/>
+            </w:pPr>
+            <w:r>
+              <w:t>7</w:t>
+            </w:r>
+          </w:p>
+        </w:tc>
+      </w:tr>
+      <w:tr>
+        <w:tblPrEx>
+          <w:jc w:val="left"/>
+        </w:tblPrEx>
+        <w:tc>
+          <w:tcPr>
+            <w:tcW w:w="0" w:type="auto"/>
+          </w:tcPr>
+          <w:p>
+            <w:pPr>
+              <w:jc w:val="center"/>
+            </w:pPr>
+            <w:r>
+              <w:t>Actual 2</w:t>
+            </w:r>
+          </w:p>
+        </w:tc>
+        <w:tc>
+          <w:tcPr>
+            <w:tcW w:w="0" w:type="auto"/>
+          </w:tcPr>
+          <w:p>
+            <w:pPr>
+              <w:jc w:val="center"/>
+            </w:pPr>
+            <w:r>
+              <w:t>5</w:t>
+            </w:r>
+          </w:p>
+        </w:tc>
+        <w:tc>
+          <w:tcPr>
+            <w:tcW w:w="0" w:type="auto"/>
+          </w:tcPr>
+          <w:p>
+            <w:pPr>
+              <w:jc w:val="center"/>
+            </w:pPr>
+            <w:r>
+              <w:t>73</w:t>
+            </w:r>
+          </w:p>
+        </w:tc>
+        <w:tc>
+          <w:tcPr>
+            <w:tcW w:w="0" w:type="auto"/>
+          </w:tcPr>
+          <w:p>
+            <w:pPr>
+              <w:jc w:val="center"/>
+            </w:pPr>
+            <w:r>
+              <w:t>4</w:t>
+            </w:r>
+          </w:p>
+        </w:tc>
+      </w:tr>
+      <w:tr>
+        <w:tblPrEx>
+          <w:jc w:val="left"/>
+        </w:tblPrEx>
+        <w:tc>
+          <w:tcPr>
+            <w:tcW w:w="0" w:type="auto"/>
+          </w:tcPr>
+          <w:p>
+            <w:pPr>
+              <w:jc w:val="center"/>
+            </w:pPr>
+            <w:r>
+              <w:t>Actual 6</w:t>
+            </w:r>
+          </w:p>
+        </w:tc>
+        <w:tc>
+          <w:tcPr>
+            <w:tcW w:w="0" w:type="auto"/>
+          </w:tcPr>
+          <w:p>
+            <w:pPr>
+              <w:jc w:val="center"/>
+            </w:pPr>
+            <w:r>
+              <w:t>4</w:t>
+            </w:r>
+          </w:p>
+        </w:tc>
+        <w:tc>
+          <w:tcPr>
+            <w:tcW w:w="0" w:type="auto"/>
+          </w:tcPr>
+          <w:p>
+            <w:pPr>
+              <w:jc w:val="center"/>
+            </w:pPr>
+            <w:r>
+              <w:t>1</w:t>
+            </w:r>
+          </w:p>
+        </w:tc>
+        <w:tc>
+          <w:tcPr>
+            <w:tcW w:w="0" w:type="auto"/>
+          </w:tcPr>
+          <w:p>
+            <w:pPr>
+              <w:jc w:val="center"/>
+            </w:pPr>
+            <w:r>
+              <w:t>5</w:t>
+            </w:r>
+            <w:r>
+              <w:t>5</w:t>
+            </w:r>
+          </w:p>
+        </w:tc>
+      </w:tr>
+    </w:tbl>
+    <w:p/>
+    <w:p>
+      <w:pPr>
+        <w:jc w:val="center"/>
+      </w:pPr>
+      <w:r>
+        <w:t>Test (acc 0.</w:t>
+      </w:r>
+      <w:r>
+        <w:t>685</w:t>
+      </w:r>
+      <w:r>
+        <w:t>)</w:t>
+      </w:r>
+    </w:p>
+    <w:tbl>
+      <w:tblPr>
+        <w:tblStyle w:val="a3"/>
+        <w:tblW w:w="0" w:type="auto"/>
+        <w:jc w:val="center"/>
+        <w:tblLook w:val="04A0" w:firstRow="1" w:lastRow="0" w:firstColumn="1" w:lastColumn="0" w:noHBand="0" w:noVBand="1"/>
+      </w:tblPr>
+      <w:tblGrid>
+        <w:gridCol w:w="948"/>
+        <w:gridCol w:w="1237"/>
+        <w:gridCol w:w="1237"/>
+        <w:gridCol w:w="1237"/>
+      </w:tblGrid>
+      <w:tr>
+        <w:trPr>
+          <w:trHeight w:val="126"/>
+          <w:jc w:val="center"/>
+        </w:trPr>
+        <w:tc>
+          <w:tcPr>
+            <w:tcW w:w="0" w:type="auto"/>
+          </w:tcPr>
+          <w:p>
+            <w:pPr>
+              <w:jc w:val="center"/>
+            </w:pPr>
+          </w:p>
+        </w:tc>
+        <w:tc>
+          <w:tcPr>
+            <w:tcW w:w="0" w:type="auto"/>
+          </w:tcPr>
+          <w:p>
+            <w:pPr>
+              <w:jc w:val="center"/>
+            </w:pPr>
+            <w:r>
+              <w:t>Predicted 1</w:t>
+            </w:r>
+          </w:p>
+        </w:tc>
+        <w:tc>
+          <w:tcPr>
+            <w:tcW w:w="0" w:type="auto"/>
+          </w:tcPr>
+          <w:p>
+            <w:pPr>
+              <w:jc w:val="center"/>
+            </w:pPr>
+            <w:r>
+              <w:t>Predicted 2</w:t>
+            </w:r>
+          </w:p>
+        </w:tc>
+        <w:tc>
+          <w:tcPr>
+            <w:tcW w:w="0" w:type="auto"/>
+          </w:tcPr>
+          <w:p>
+            <w:pPr>
+              <w:jc w:val="center"/>
+            </w:pPr>
+            <w:r>
+              <w:t>Predicted 6</w:t>
+            </w:r>
+          </w:p>
+        </w:tc>
+      </w:tr>
+      <w:tr>
+        <w:trPr>
+          <w:jc w:val="center"/>
+        </w:trPr>
+        <w:tc>
+          <w:tcPr>
+            <w:tcW w:w="0" w:type="auto"/>
+          </w:tcPr>
+          <w:p>
+            <w:pPr>
+              <w:jc w:val="center"/>
+            </w:pPr>
+            <w:r>
+              <w:t>Actual 1</w:t>
+            </w:r>
+          </w:p>
+        </w:tc>
+        <w:tc>
+          <w:tcPr>
+            <w:tcW w:w="0" w:type="auto"/>
+          </w:tcPr>
+          <w:p>
+            <w:pPr>
+              <w:jc w:val="center"/>
+            </w:pPr>
+            <w:r>
+              <w:t>1</w:t>
+            </w:r>
+            <w:r>
+              <w:t>1</w:t>
+            </w:r>
+          </w:p>
+        </w:tc>
+        <w:tc>
+          <w:tcPr>
+            <w:tcW w:w="0" w:type="auto"/>
+          </w:tcPr>
+          <w:p>
+            <w:pPr>
+              <w:jc w:val="center"/>
+            </w:pPr>
+            <w:r>
+              <w:t>31</w:t>
+            </w:r>
+          </w:p>
+        </w:tc>
+        <w:tc>
+          <w:tcPr>
+            <w:tcW w:w="0" w:type="auto"/>
+          </w:tcPr>
+          <w:p>
+            <w:pPr>
+              <w:jc w:val="center"/>
+            </w:pPr>
+            <w:r>
+              <w:t>2</w:t>
+            </w:r>
+          </w:p>
+        </w:tc>
+      </w:tr>
+      <w:tr>
+        <w:trPr>
+          <w:jc w:val="center"/>
+        </w:trPr>
+        <w:tc>
+          <w:tcPr>
+            <w:tcW w:w="0" w:type="auto"/>
+          </w:tcPr>
+          <w:p>
+            <w:pPr>
+              <w:jc w:val="center"/>
+            </w:pPr>
+            <w:r>
+              <w:t>Actual 2</w:t>
+            </w:r>
+          </w:p>
+        </w:tc>
+        <w:tc>
+          <w:tcPr>
+            <w:tcW w:w="0" w:type="auto"/>
+          </w:tcPr>
+          <w:p>
+            <w:pPr>
+              <w:jc w:val="center"/>
+            </w:pPr>
+            <w:r>
+              <w:t>1</w:t>
+            </w:r>
+          </w:p>
+        </w:tc>
+        <w:tc>
+          <w:tcPr>
+            <w:tcW w:w="0" w:type="auto"/>
+          </w:tcPr>
+          <w:p>
+            <w:pPr>
+              <w:jc w:val="center"/>
+            </w:pPr>
+            <w:r>
+              <w:t>8</w:t>
+            </w:r>
+            <w:r>
+              <w:t>8</w:t>
+            </w:r>
+          </w:p>
+        </w:tc>
+        <w:tc>
+          <w:tcPr>
+            <w:tcW w:w="0" w:type="auto"/>
+          </w:tcPr>
+          <w:p>
+            <w:pPr>
+              <w:jc w:val="center"/>
+            </w:pPr>
+            <w:r>
+              <w:t>0</w:t>
+            </w:r>
+          </w:p>
+        </w:tc>
+      </w:tr>
+      <w:tr>
+        <w:trPr>
+          <w:jc w:val="center"/>
+        </w:trPr>
+        <w:tc>
+          <w:tcPr>
+            <w:tcW w:w="0" w:type="auto"/>
+          </w:tcPr>
+          <w:p>
+            <w:pPr>
+              <w:jc w:val="center"/>
+            </w:pPr>
+            <w:r>
+              <w:t>Actual 6</w:t>
+            </w:r>
+          </w:p>
+        </w:tc>
+        <w:tc>
+          <w:tcPr>
+            <w:tcW w:w="0" w:type="auto"/>
+          </w:tcPr>
+          <w:p>
+            <w:pPr>
+              <w:jc w:val="center"/>
+            </w:pPr>
+            <w:r>
+              <w:t>8</w:t>
+            </w:r>
+          </w:p>
+        </w:tc>
+        <w:tc>
+          <w:tcPr>
+            <w:tcW w:w="0" w:type="auto"/>
+          </w:tcPr>
+          <w:p>
+            <w:pPr>
+              <w:jc w:val="center"/>
+            </w:pPr>
+            <w:r>
+              <w:t>19</w:t>
+            </w:r>
+          </w:p>
+        </w:tc>
+        <w:tc>
+          <w:tcPr>
+            <w:tcW w:w="0" w:type="auto"/>
+          </w:tcPr>
+          <w:p>
+            <w:pPr>
+              <w:jc w:val="center"/>
+              <w:rPr>
+                <w:rFonts w:hint="eastAsia"/>
+              </w:rPr>
+            </w:pPr>
+            <w:r>
+              <w:t>34</w:t>
+            </w:r>
+          </w:p>
+        </w:tc>
+      </w:tr>
+    </w:tbl>
+    <w:p>
+      <w:pPr>
+        <w:rPr>
+          <w:rFonts w:hint="eastAsia"/>
+        </w:rPr>
+      </w:pPr>
+    </w:p>
+    <w:p>
+      <w:r>
+        <w:t xml:space="preserve">Class </w:t>
+      </w:r>
+      <w:proofErr w:type="gramStart"/>
+      <w:r>
+        <w:t>2 :</w:t>
+      </w:r>
+      <w:proofErr w:type="gramEnd"/>
+      <w:r>
+        <w:t xml:space="preserve"> 6</w:t>
+      </w:r>
+    </w:p>
+    <w:p>
+      <w:pPr>
+        <w:jc w:val="center"/>
+      </w:pPr>
+      <w:r>
+        <w:rPr>
+          <w:rFonts w:hint="eastAsia"/>
+        </w:rPr>
+        <w:t>T</w:t>
+      </w:r>
+      <w:r>
+        <w:t>rain (acc 1.000)</w:t>
+      </w:r>
+    </w:p>
+    <w:tbl>
+      <w:tblPr>
+        <w:tblStyle w:val="a3"/>
+        <w:tblW w:w="0" w:type="auto"/>
+        <w:jc w:val="center"/>
+        <w:tblLook w:val="04A0" w:firstRow="1" w:lastRow="0" w:firstColumn="1" w:lastColumn="0" w:noHBand="0" w:noVBand="1"/>
+      </w:tblPr>
+      <w:tblGrid>
+        <w:gridCol w:w="948"/>
+        <w:gridCol w:w="1237"/>
+        <w:gridCol w:w="1237"/>
+      </w:tblGrid>
+      <w:tr>
+        <w:trPr>
+          <w:trHeight w:val="126"/>
+          <w:jc w:val="center"/>
+        </w:trPr>
+        <w:tc>
+          <w:tcPr>
+            <w:tcW w:w="0" w:type="auto"/>
+          </w:tcPr>
+          <w:p>
+            <w:pPr>
+              <w:jc w:val="center"/>
+            </w:pPr>
+          </w:p>
+        </w:tc>
+        <w:tc>
+          <w:tcPr>
+            <w:tcW w:w="0" w:type="auto"/>
+          </w:tcPr>
+          <w:p>
+            <w:pPr>
+              <w:jc w:val="center"/>
+            </w:pPr>
+            <w:r>
+              <w:t xml:space="preserve">Predicted </w:t>
+            </w:r>
+            <w:r>
+              <w:t>2</w:t>
+            </w:r>
+          </w:p>
+        </w:tc>
+        <w:tc>
+          <w:tcPr>
+            <w:tcW w:w="0" w:type="auto"/>
+          </w:tcPr>
+          <w:p>
+            <w:pPr>
+              <w:jc w:val="center"/>
+            </w:pPr>
+            <w:r>
+              <w:t xml:space="preserve">Predicted </w:t>
+            </w:r>
+            <w:r>
+              <w:t>6</w:t>
+            </w:r>
+          </w:p>
+        </w:tc>
+      </w:tr>
+      <w:tr>
+        <w:trPr>
+          <w:jc w:val="center"/>
+        </w:trPr>
+        <w:tc>
+          <w:tcPr>
+            <w:tcW w:w="0" w:type="auto"/>
+          </w:tcPr>
+          <w:p>
+            <w:pPr>
+              <w:jc w:val="center"/>
+            </w:pPr>
+            <w:r>
+              <w:t xml:space="preserve">Actual </w:t>
+            </w:r>
+            <w:r>
+              <w:t>2</w:t>
+            </w:r>
+          </w:p>
+        </w:tc>
+        <w:tc>
+          <w:tcPr>
+            <w:tcW w:w="0" w:type="auto"/>
+          </w:tcPr>
+          <w:p>
+            <w:pPr>
+              <w:jc w:val="center"/>
+            </w:pPr>
+            <w:r>
+              <w:t>241</w:t>
+            </w:r>
+          </w:p>
+        </w:tc>
+        <w:tc>
+          <w:tcPr>
+            <w:tcW w:w="0" w:type="auto"/>
+          </w:tcPr>
+          <w:p>
+            <w:pPr>
+              <w:jc w:val="center"/>
+            </w:pPr>
+            <w:r>
+              <w:t>0</w:t>
+            </w:r>
+          </w:p>
+        </w:tc>
+      </w:tr>
+      <w:tr>
+        <w:trPr>
+          <w:jc w:val="center"/>
+        </w:trPr>
+        <w:tc>
+          <w:tcPr>
+            <w:tcW w:w="0" w:type="auto"/>
+          </w:tcPr>
+          <w:p>
+            <w:pPr>
+              <w:jc w:val="center"/>
+            </w:pPr>
+            <w:r>
+              <w:t xml:space="preserve">Actual </w:t>
+            </w:r>
+            <w:r>
+              <w:t>6</w:t>
+            </w:r>
+          </w:p>
+        </w:tc>
+        <w:tc>
+          <w:tcPr>
+            <w:tcW w:w="0" w:type="auto"/>
+          </w:tcPr>
+          <w:p>
+            <w:pPr>
+              <w:jc w:val="center"/>
+            </w:pPr>
+            <w:r>
+              <w:t>0</w:t>
+            </w:r>
+          </w:p>
+        </w:tc>
+        <w:tc>
+          <w:tcPr>
+            <w:tcW w:w="0" w:type="auto"/>
+          </w:tcPr>
+          <w:p>
+            <w:pPr>
+              <w:jc w:val="center"/>
+            </w:pPr>
+            <w:r>
+              <w:t>177</w:t>
+            </w:r>
+          </w:p>
+        </w:tc>
+      </w:tr>
+    </w:tbl>
+    <w:p/>
+    <w:p>
+      <w:pPr>
+        <w:jc w:val="center"/>
+      </w:pPr>
+      <w:r>
+        <w:rPr>
+          <w:rFonts w:hint="eastAsia"/>
+        </w:rPr>
+        <w:t>Valid</w:t>
+      </w:r>
+      <w:r>
+        <w:t xml:space="preserve"> (acc </w:t>
+      </w:r>
+      <w:r>
+        <w:t>0.9</w:t>
+      </w:r>
+      <w:r>
+        <w:t>50)</w:t>
+      </w:r>
+    </w:p>
+    <w:tbl>
+      <w:tblPr>
+        <w:tblStyle w:val="a3"/>
+        <w:tblW w:w="0" w:type="auto"/>
+        <w:jc w:val="center"/>
+        <w:tblLook w:val="04A0" w:firstRow="1" w:lastRow="0" w:firstColumn="1" w:lastColumn="0" w:noHBand="0" w:noVBand="1"/>
+      </w:tblPr>
+      <w:tblGrid>
+        <w:gridCol w:w="948"/>
+        <w:gridCol w:w="1237"/>
+        <w:gridCol w:w="1237"/>
+      </w:tblGrid>
+      <w:tr>
+        <w:trPr>
+          <w:trHeight w:val="126"/>
+          <w:jc w:val="center"/>
+        </w:trPr>
+        <w:tc>
+          <w:tcPr>
+            <w:tcW w:w="0" w:type="auto"/>
+          </w:tcPr>
+          <w:p>
+            <w:pPr>
+              <w:jc w:val="center"/>
+            </w:pPr>
+          </w:p>
+        </w:tc>
+        <w:tc>
+          <w:tcPr>
+            <w:tcW w:w="0" w:type="auto"/>
+          </w:tcPr>
+          <w:p>
+            <w:pPr>
+              <w:jc w:val="center"/>
+            </w:pPr>
+            <w:r>
+              <w:t>Predicted</w:t>
+            </w:r>
+            <w:r>
+              <w:t xml:space="preserve"> 2</w:t>
+            </w:r>
+          </w:p>
+        </w:tc>
+        <w:tc>
+          <w:tcPr>
+            <w:tcW w:w="0" w:type="auto"/>
+          </w:tcPr>
+          <w:p>
+            <w:pPr>
+              <w:jc w:val="center"/>
+            </w:pPr>
+            <w:r>
+              <w:t xml:space="preserve">Predicted </w:t>
+            </w:r>
+            <w:r>
+              <w:t>6</w:t>
+            </w:r>
+          </w:p>
+        </w:tc>
+      </w:tr>
+      <w:tr>
+        <w:trPr>
+          <w:jc w:val="center"/>
+        </w:trPr>
+        <w:tc>
+          <w:tcPr>
+            <w:tcW w:w="0" w:type="auto"/>
+          </w:tcPr>
+          <w:p>
+            <w:pPr>
+              <w:jc w:val="center"/>
+            </w:pPr>
+            <w:r>
+              <w:t xml:space="preserve">Actual </w:t>
+            </w:r>
+            <w:r>
+              <w:t>2</w:t>
+            </w:r>
+          </w:p>
+        </w:tc>
+        <w:tc>
+          <w:tcPr>
+            <w:tcW w:w="0" w:type="auto"/>
+          </w:tcPr>
+          <w:p>
+            <w:pPr>
+              <w:jc w:val="center"/>
+            </w:pPr>
+            <w:r>
+              <w:t>77</w:t>
+            </w:r>
+          </w:p>
+        </w:tc>
+        <w:tc>
+          <w:tcPr>
+            <w:tcW w:w="0" w:type="auto"/>
+          </w:tcPr>
+          <w:p>
+            <w:pPr>
+              <w:jc w:val="center"/>
+            </w:pPr>
+            <w:r>
+              <w:t>5</w:t>
+            </w:r>
+          </w:p>
+        </w:tc>
+      </w:tr>
+      <w:tr>
+        <w:trPr>
+          <w:jc w:val="center"/>
+        </w:trPr>
+        <w:tc>
+          <w:tcPr>
+            <w:tcW w:w="0" w:type="auto"/>
+          </w:tcPr>
+          <w:p>
+            <w:pPr>
+              <w:jc w:val="center"/>
+            </w:pPr>
+            <w:r>
+              <w:t xml:space="preserve">Actual </w:t>
+            </w:r>
+            <w:r>
+              <w:t>6</w:t>
+            </w:r>
+          </w:p>
+        </w:tc>
+        <w:tc>
+          <w:tcPr>
+            <w:tcW w:w="0" w:type="auto"/>
+          </w:tcPr>
+          <w:p>
+            <w:pPr>
+              <w:jc w:val="center"/>
+            </w:pPr>
+            <w:r>
+              <w:t>2</w:t>
+            </w:r>
+          </w:p>
+        </w:tc>
+        <w:tc>
+          <w:tcPr>
+            <w:tcW w:w="0" w:type="auto"/>
+          </w:tcPr>
+          <w:p>
+            <w:pPr>
+              <w:jc w:val="center"/>
+            </w:pPr>
+            <w:r>
+              <w:t>58</w:t>
+            </w:r>
+          </w:p>
+        </w:tc>
+      </w:tr>
+    </w:tbl>
+    <w:p/>
+    <w:p>
+      <w:pPr>
+        <w:jc w:val="center"/>
+      </w:pPr>
+      <w:r>
+        <w:t>Test (acc 0.860)</w:t>
+      </w:r>
+    </w:p>
+    <w:tbl>
+      <w:tblPr>
+        <w:tblStyle w:val="a3"/>
+        <w:tblW w:w="0" w:type="auto"/>
+        <w:jc w:val="center"/>
+        <w:tblLook w:val="04A0" w:firstRow="1" w:lastRow="0" w:firstColumn="1" w:lastColumn="0" w:noHBand="0" w:noVBand="1"/>
+      </w:tblPr>
+      <w:tblGrid>
+        <w:gridCol w:w="948"/>
+        <w:gridCol w:w="1237"/>
+        <w:gridCol w:w="1237"/>
+      </w:tblGrid>
+      <w:tr>
+        <w:trPr>
+          <w:trHeight w:val="126"/>
+          <w:jc w:val="center"/>
+        </w:trPr>
+        <w:tc>
+          <w:tcPr>
+            <w:tcW w:w="0" w:type="auto"/>
+          </w:tcPr>
+          <w:p>
+            <w:pPr>
+              <w:jc w:val="center"/>
+            </w:pPr>
+          </w:p>
+        </w:tc>
+        <w:tc>
+          <w:tcPr>
+            <w:tcW w:w="0" w:type="auto"/>
+          </w:tcPr>
+          <w:p>
+            <w:pPr>
+              <w:jc w:val="center"/>
+            </w:pPr>
+            <w:r>
+              <w:t xml:space="preserve">Predicted </w:t>
+            </w:r>
+            <w:r>
+              <w:t>2</w:t>
+            </w:r>
+          </w:p>
+        </w:tc>
+        <w:tc>
+          <w:tcPr>
+            <w:tcW w:w="0" w:type="auto"/>
+          </w:tcPr>
+          <w:p>
+            <w:pPr>
+              <w:jc w:val="center"/>
+            </w:pPr>
+            <w:r>
+              <w:t xml:space="preserve">Predicted </w:t>
+            </w:r>
+            <w:r>
+              <w:t>6</w:t>
+            </w:r>
+          </w:p>
+        </w:tc>
+      </w:tr>
+      <w:tr>
+        <w:trPr>
+          <w:jc w:val="center"/>
+        </w:trPr>
+        <w:tc>
+          <w:tcPr>
+            <w:tcW w:w="0" w:type="auto"/>
+          </w:tcPr>
+          <w:p>
+            <w:pPr>
+              <w:jc w:val="center"/>
+            </w:pPr>
+            <w:r>
+              <w:t xml:space="preserve">Actual </w:t>
+            </w:r>
+            <w:r>
+              <w:t>2</w:t>
+            </w:r>
+          </w:p>
+        </w:tc>
+        <w:tc>
+          <w:tcPr>
+            <w:tcW w:w="0" w:type="auto"/>
+          </w:tcPr>
+          <w:p>
+            <w:pPr>
+              <w:jc w:val="center"/>
+            </w:pPr>
+            <w:r>
+              <w:t>89</w:t>
+            </w:r>
+          </w:p>
+        </w:tc>
+        <w:tc>
+          <w:tcPr>
+            <w:tcW w:w="0" w:type="auto"/>
+          </w:tcPr>
+          <w:p>
+            <w:pPr>
+              <w:jc w:val="center"/>
+            </w:pPr>
+            <w:r>
+              <w:t>0</w:t>
+            </w:r>
+          </w:p>
+        </w:tc>
+      </w:tr>
+      <w:tr>
+        <w:trPr>
+          <w:jc w:val="center"/>
+        </w:trPr>
+        <w:tc>
+          <w:tcPr>
+            <w:tcW w:w="0" w:type="auto"/>
+          </w:tcPr>
+          <w:p>
+            <w:pPr>
+              <w:jc w:val="center"/>
+            </w:pPr>
+            <w:r>
+              <w:t xml:space="preserve">Actual </w:t>
+            </w:r>
+            <w:r>
+              <w:t>6</w:t>
+            </w:r>
+          </w:p>
+        </w:tc>
+        <w:tc>
+          <w:tcPr>
+            <w:tcW w:w="0" w:type="auto"/>
+          </w:tcPr>
+          <w:p>
+            <w:pPr>
+              <w:jc w:val="center"/>
+            </w:pPr>
+            <w:r>
+              <w:t>21</w:t>
+            </w:r>
+          </w:p>
+        </w:tc>
+        <w:tc>
+          <w:tcPr>
+            <w:tcW w:w="0" w:type="auto"/>
+          </w:tcPr>
+          <w:p>
+            <w:pPr>
+              <w:jc w:val="center"/>
+            </w:pPr>
+            <w:r>
+              <w:t>40</w:t>
+            </w:r>
+          </w:p>
+        </w:tc>
+      </w:tr>
+    </w:tbl>
+    <w:p/>
+    <w:p>
+      <w:r>
+        <w:t xml:space="preserve">Class </w:t>
+      </w:r>
+      <w:proofErr w:type="gramStart"/>
+      <w:r>
+        <w:t>1 :</w:t>
+      </w:r>
+      <w:proofErr w:type="gramEnd"/>
+      <w:r>
+        <w:t xml:space="preserve"> 6</w:t>
+      </w:r>
+    </w:p>
+    <w:p>
+      <w:pPr>
+        <w:jc w:val="center"/>
+      </w:pPr>
+      <w:r>
+        <w:rPr>
+          <w:rFonts w:hint="eastAsia"/>
+        </w:rPr>
+        <w:t>T</w:t>
+      </w:r>
+      <w:r>
+        <w:t xml:space="preserve">rain (acc </w:t>
+      </w:r>
+      <w:r>
+        <w:rPr>
+          <w:rFonts w:hint="eastAsia"/>
+        </w:rPr>
+        <w:t>0.</w:t>
+      </w:r>
+      <w:r>
+        <w:t>996</w:t>
+      </w:r>
+      <w:r>
+        <w:t>)</w:t>
+      </w:r>
+    </w:p>
+    <w:tbl>
+      <w:tblPr>
+        <w:tblStyle w:val="a3"/>
+        <w:tblW w:w="0" w:type="auto"/>
+        <w:jc w:val="center"/>
+        <w:tblLook w:val="04A0" w:firstRow="1" w:lastRow="0" w:firstColumn="1" w:lastColumn="0" w:noHBand="0" w:noVBand="1"/>
+      </w:tblPr>
+      <w:tblGrid>
+        <w:gridCol w:w="948"/>
+        <w:gridCol w:w="1237"/>
+        <w:gridCol w:w="1237"/>
+      </w:tblGrid>
+      <w:tr>
+        <w:trPr>
+          <w:trHeight w:val="126"/>
+          <w:jc w:val="center"/>
+        </w:trPr>
+        <w:tc>
+          <w:tcPr>
+            <w:tcW w:w="0" w:type="auto"/>
+          </w:tcPr>
+          <w:p>
+            <w:pPr>
+              <w:jc w:val="center"/>
+            </w:pPr>
+          </w:p>
+        </w:tc>
+        <w:tc>
+          <w:tcPr>
+            <w:tcW w:w="0" w:type="auto"/>
+          </w:tcPr>
+          <w:p>
+            <w:pPr>
+              <w:jc w:val="center"/>
+            </w:pPr>
+            <w:r>
+              <w:t xml:space="preserve">Predicted </w:t>
+            </w:r>
+            <w:r>
+              <w:t>1</w:t>
+            </w:r>
+          </w:p>
+        </w:tc>
+        <w:tc>
+          <w:tcPr>
+            <w:tcW w:w="0" w:type="auto"/>
+          </w:tcPr>
+          <w:p>
+            <w:pPr>
+              <w:jc w:val="center"/>
+            </w:pPr>
+            <w:r>
+              <w:t xml:space="preserve">Predicted </w:t>
+            </w:r>
+            <w:r>
+              <w:t>6</w:t>
+            </w:r>
+          </w:p>
+        </w:tc>
+      </w:tr>
+      <w:tr>
+        <w:trPr>
+          <w:jc w:val="center"/>
+        </w:trPr>
+        <w:tc>
+          <w:tcPr>
+            <w:tcW w:w="0" w:type="auto"/>
+          </w:tcPr>
+          <w:p>
+            <w:pPr>
+              <w:jc w:val="center"/>
+            </w:pPr>
+            <w:r>
+              <w:t xml:space="preserve">Actual </w:t>
+            </w:r>
+            <w:r>
+              <w:t>1</w:t>
+            </w:r>
+          </w:p>
+        </w:tc>
+        <w:tc>
+          <w:tcPr>
+            <w:tcW w:w="0" w:type="auto"/>
+          </w:tcPr>
+          <w:p>
+            <w:pPr>
+              <w:jc w:val="center"/>
+            </w:pPr>
+            <w:r>
+              <w:t>119</w:t>
+            </w:r>
+          </w:p>
+        </w:tc>
+        <w:tc>
+          <w:tcPr>
+            <w:tcW w:w="0" w:type="auto"/>
+          </w:tcPr>
+          <w:p>
+            <w:pPr>
+              <w:jc w:val="center"/>
+            </w:pPr>
+            <w:r>
+              <w:t>1</w:t>
+            </w:r>
+          </w:p>
+        </w:tc>
+      </w:tr>
+      <w:tr>
+        <w:trPr>
+          <w:jc w:val="center"/>
+        </w:trPr>
+        <w:tc>
+          <w:tcPr>
+            <w:tcW w:w="0" w:type="auto"/>
+          </w:tcPr>
+          <w:p>
+            <w:pPr>
+              <w:jc w:val="center"/>
+            </w:pPr>
+            <w:r>
+              <w:t xml:space="preserve">Actual </w:t>
+            </w:r>
+            <w:r>
+              <w:t>6</w:t>
+            </w:r>
+          </w:p>
+        </w:tc>
+        <w:tc>
+          <w:tcPr>
+            <w:tcW w:w="0" w:type="auto"/>
+          </w:tcPr>
+          <w:p>
+            <w:pPr>
+              <w:jc w:val="center"/>
+            </w:pPr>
+            <w:r>
+              <w:t>0</w:t>
+            </w:r>
+          </w:p>
+        </w:tc>
+        <w:tc>
+          <w:tcPr>
+            <w:tcW w:w="0" w:type="auto"/>
+          </w:tcPr>
+          <w:p>
+            <w:pPr>
+              <w:jc w:val="center"/>
+            </w:pPr>
+            <w:r>
+              <w:t>177</w:t>
+            </w:r>
+          </w:p>
+        </w:tc>
+      </w:tr>
+    </w:tbl>
+    <w:p/>
+    <w:p>
+      <w:pPr>
+        <w:jc w:val="center"/>
+      </w:pPr>
+      <w:r>
+        <w:rPr>
+          <w:rFonts w:hint="eastAsia"/>
+        </w:rPr>
+        <w:t>Valid</w:t>
+      </w:r>
+      <w:r>
+        <w:t xml:space="preserve"> (acc </w:t>
+      </w:r>
+      <w:r>
+        <w:t>0.</w:t>
+      </w:r>
+      <w:r>
+        <w:t>910</w:t>
+      </w:r>
+      <w:r>
+        <w:t>)</w:t>
+      </w:r>
+    </w:p>
+    <w:tbl>
+      <w:tblPr>
+        <w:tblStyle w:val="a3"/>
+        <w:tblW w:w="0" w:type="auto"/>
+        <w:jc w:val="center"/>
+        <w:tblLook w:val="04A0" w:firstRow="1" w:lastRow="0" w:firstColumn="1" w:lastColumn="0" w:noHBand="0" w:noVBand="1"/>
+      </w:tblPr>
+      <w:tblGrid>
+        <w:gridCol w:w="948"/>
+        <w:gridCol w:w="1237"/>
+        <w:gridCol w:w="1237"/>
+      </w:tblGrid>
+      <w:tr>
+        <w:trPr>
+          <w:trHeight w:val="126"/>
+          <w:jc w:val="center"/>
+        </w:trPr>
+        <w:tc>
+          <w:tcPr>
+            <w:tcW w:w="0" w:type="auto"/>
+          </w:tcPr>
+          <w:p>
+            <w:pPr>
+              <w:jc w:val="center"/>
+            </w:pPr>
+          </w:p>
+        </w:tc>
+        <w:tc>
+          <w:tcPr>
+            <w:tcW w:w="0" w:type="auto"/>
+          </w:tcPr>
+          <w:p>
+            <w:pPr>
+              <w:jc w:val="center"/>
+            </w:pPr>
+            <w:r>
+              <w:t>Predicted</w:t>
+            </w:r>
+            <w:r>
+              <w:t xml:space="preserve"> 1</w:t>
+            </w:r>
+          </w:p>
+        </w:tc>
+        <w:tc>
+          <w:tcPr>
+            <w:tcW w:w="0" w:type="auto"/>
+          </w:tcPr>
+          <w:p>
+            <w:pPr>
+              <w:jc w:val="center"/>
+            </w:pPr>
+            <w:r>
+              <w:t xml:space="preserve">Predicted </w:t>
+            </w:r>
+            <w:r>
+              <w:t>6</w:t>
+            </w:r>
+          </w:p>
+        </w:tc>
+      </w:tr>
+      <w:tr>
+        <w:trPr>
+          <w:jc w:val="center"/>
+        </w:trPr>
+        <w:tc>
+          <w:tcPr>
+            <w:tcW w:w="0" w:type="auto"/>
+          </w:tcPr>
+          <w:p>
+            <w:pPr>
+              <w:jc w:val="center"/>
+            </w:pPr>
+            <w:r>
+              <w:t>Actual</w:t>
+            </w:r>
+            <w:r>
+              <w:t xml:space="preserve"> 1</w:t>
+            </w:r>
+          </w:p>
+        </w:tc>
+        <w:tc>
+          <w:tcPr>
+            <w:tcW w:w="0" w:type="auto"/>
+          </w:tcPr>
+          <w:p>
+            <w:pPr>
+              <w:jc w:val="center"/>
+            </w:pPr>
+            <w:r>
+              <w:t>36</w:t>
+            </w:r>
+          </w:p>
+        </w:tc>
+        <w:tc>
+          <w:tcPr>
+            <w:tcW w:w="0" w:type="auto"/>
+          </w:tcPr>
+          <w:p>
+            <w:pPr>
+              <w:jc w:val="center"/>
+            </w:pPr>
+            <w:r>
+              <w:t>5</w:t>
+            </w:r>
+          </w:p>
+        </w:tc>
+      </w:tr>
+      <w:tr>
+        <w:trPr>
+          <w:jc w:val="center"/>
+        </w:trPr>
+        <w:tc>
+          <w:tcPr>
+            <w:tcW w:w="0" w:type="auto"/>
+          </w:tcPr>
+          <w:p>
+            <w:pPr>
+              <w:jc w:val="center"/>
+            </w:pPr>
+            <w:r>
+              <w:t xml:space="preserve">Actual </w:t>
+            </w:r>
+            <w:r>
+              <w:t>6</w:t>
+            </w:r>
+          </w:p>
+        </w:tc>
+        <w:tc>
+          <w:tcPr>
+            <w:tcW w:w="0" w:type="auto"/>
+          </w:tcPr>
+          <w:p>
+            <w:pPr>
+              <w:jc w:val="center"/>
+            </w:pPr>
+            <w:r>
+              <w:t>4</w:t>
+            </w:r>
+          </w:p>
+        </w:tc>
+        <w:tc>
+          <w:tcPr>
+            <w:tcW w:w="0" w:type="auto"/>
+          </w:tcPr>
+          <w:p>
+            <w:pPr>
+              <w:jc w:val="center"/>
+            </w:pPr>
+            <w:r>
+              <w:t>56</w:t>
+            </w:r>
+          </w:p>
+        </w:tc>
+      </w:tr>
+    </w:tbl>
+    <w:p/>
+    <w:p>
+      <w:pPr>
+        <w:jc w:val="center"/>
+      </w:pPr>
+      <w:r>
+        <w:t>Test (acc 0.7</w:t>
+      </w:r>
+      <w:r>
+        <w:t>5</w:t>
+      </w:r>
+      <w:r>
+        <w:t>0)</w:t>
+      </w:r>
+    </w:p>
+    <w:tbl>
+      <w:tblPr>
+        <w:tblStyle w:val="a3"/>
+        <w:tblW w:w="0" w:type="auto"/>
+        <w:jc w:val="center"/>
+        <w:tblLook w:val="04A0" w:firstRow="1" w:lastRow="0" w:firstColumn="1" w:lastColumn="0" w:noHBand="0" w:noVBand="1"/>
+      </w:tblPr>
+      <w:tblGrid>
+        <w:gridCol w:w="948"/>
+        <w:gridCol w:w="1237"/>
+        <w:gridCol w:w="1237"/>
+      </w:tblGrid>
+      <w:tr>
+        <w:trPr>
+          <w:trHeight w:val="126"/>
+          <w:jc w:val="center"/>
+        </w:trPr>
+        <w:tc>
+          <w:tcPr>
+            <w:tcW w:w="0" w:type="auto"/>
+          </w:tcPr>
+          <w:p>
+            <w:pPr>
+              <w:jc w:val="center"/>
+            </w:pPr>
+          </w:p>
+        </w:tc>
+        <w:tc>
+          <w:tcPr>
+            <w:tcW w:w="0" w:type="auto"/>
+          </w:tcPr>
+          <w:p>
+            <w:pPr>
+              <w:jc w:val="center"/>
+            </w:pPr>
+            <w:r>
+              <w:t xml:space="preserve">Predicted </w:t>
+            </w:r>
+            <w:r>
+              <w:t>1</w:t>
+            </w:r>
+          </w:p>
+        </w:tc>
+        <w:tc>
+          <w:tcPr>
+            <w:tcW w:w="0" w:type="auto"/>
+          </w:tcPr>
+          <w:p>
+            <w:pPr>
+              <w:jc w:val="center"/>
+            </w:pPr>
+            <w:r>
+              <w:t xml:space="preserve">Predicted </w:t>
+            </w:r>
+            <w:r>
+              <w:t>6</w:t>
+            </w:r>
+          </w:p>
+        </w:tc>
+      </w:tr>
+      <w:tr>
+        <w:trPr>
+          <w:jc w:val="center"/>
+        </w:trPr>
+        <w:tc>
+          <w:tcPr>
+            <w:tcW w:w="0" w:type="auto"/>
+          </w:tcPr>
+          <w:p>
+            <w:pPr>
+              <w:jc w:val="center"/>
+            </w:pPr>
+            <w:r>
+              <w:t xml:space="preserve">Actual </w:t>
+            </w:r>
+            <w:r>
+              <w:t>1</w:t>
+            </w:r>
+          </w:p>
+        </w:tc>
+        <w:tc>
+          <w:tcPr>
+            <w:tcW w:w="0" w:type="auto"/>
+          </w:tcPr>
+          <w:p>
+            <w:pPr>
+              <w:jc w:val="center"/>
+            </w:pPr>
+            <w:r>
+              <w:t>36</w:t>
+            </w:r>
+          </w:p>
+        </w:tc>
+        <w:tc>
+          <w:tcPr>
+            <w:tcW w:w="0" w:type="auto"/>
+          </w:tcPr>
+          <w:p>
+            <w:pPr>
+              <w:jc w:val="center"/>
+            </w:pPr>
+            <w:r>
+              <w:t>8</w:t>
+            </w:r>
+          </w:p>
+        </w:tc>
+      </w:tr>
+      <w:tr>
+        <w:trPr>
+          <w:jc w:val="center"/>
+        </w:trPr>
+        <w:tc>
+          <w:tcPr>
+            <w:tcW w:w="0" w:type="auto"/>
+          </w:tcPr>
+          <w:p>
+            <w:pPr>
+              <w:jc w:val="center"/>
+            </w:pPr>
+            <w:r>
+              <w:t xml:space="preserve">Actual </w:t>
+            </w:r>
+            <w:r>
+              <w:t>6</w:t>
+            </w:r>
+          </w:p>
+        </w:tc>
+        <w:tc>
+          <w:tcPr>
+            <w:tcW w:w="0" w:type="auto"/>
+          </w:tcPr>
+          <w:p>
+            <w:pPr>
+              <w:jc w:val="center"/>
+            </w:pPr>
+            <w:r>
+              <w:t>18</w:t>
+            </w:r>
+          </w:p>
+        </w:tc>
+        <w:tc>
+          <w:tcPr>
+            <w:tcW w:w="0" w:type="auto"/>
+          </w:tcPr>
+          <w:p>
+            <w:pPr>
+              <w:jc w:val="center"/>
+            </w:pPr>
+            <w:r>
+              <w:t>43</w:t>
+            </w:r>
+          </w:p>
+        </w:tc>
+      </w:tr>
+    </w:tbl>
+    <w:p>
+      <w:pPr>
+        <w:rPr>
+          <w:rFonts w:hint="eastAsia"/>
+        </w:rPr>
+      </w:pPr>
+    </w:p>
+    <w:p>
+      <w:r>
+        <w:t xml:space="preserve">Class </w:t>
+      </w:r>
+      <w:proofErr w:type="gramStart"/>
+      <w:r>
+        <w:t>1 :</w:t>
+      </w:r>
+      <w:proofErr w:type="gramEnd"/>
+      <w:r>
+        <w:t xml:space="preserve"> 2</w:t>
+      </w:r>
+    </w:p>
+    <w:p>
+      <w:pPr>
+        <w:jc w:val="center"/>
+      </w:pPr>
+      <w:r>
+        <w:rPr>
+          <w:rFonts w:hint="eastAsia"/>
+        </w:rPr>
+        <w:t>T</w:t>
+      </w:r>
+      <w:r>
+        <w:t xml:space="preserve">rain (acc </w:t>
+      </w:r>
+      <w:r>
+        <w:rPr>
+          <w:rFonts w:hint="eastAsia"/>
+        </w:rPr>
+        <w:t>0.</w:t>
+      </w:r>
+      <w:r>
+        <w:t>991</w:t>
+      </w:r>
+      <w:r>
+        <w:t>)</w:t>
+      </w:r>
+    </w:p>
+    <w:tbl>
+      <w:tblPr>
+        <w:tblStyle w:val="a3"/>
+        <w:tblW w:w="0" w:type="auto"/>
+        <w:jc w:val="center"/>
+        <w:tblLook w:val="04A0" w:firstRow="1" w:lastRow="0" w:firstColumn="1" w:lastColumn="0" w:noHBand="0" w:noVBand="1"/>
+      </w:tblPr>
+      <w:tblGrid>
+        <w:gridCol w:w="948"/>
+        <w:gridCol w:w="1237"/>
+        <w:gridCol w:w="1237"/>
+      </w:tblGrid>
+      <w:tr>
+        <w:trPr>
+          <w:trHeight w:val="126"/>
+          <w:jc w:val="center"/>
+        </w:trPr>
+        <w:tc>
+          <w:tcPr>
+            <w:tcW w:w="0" w:type="auto"/>
+          </w:tcPr>
+          <w:p>
+            <w:pPr>
+              <w:jc w:val="center"/>
+            </w:pPr>
+          </w:p>
+        </w:tc>
+        <w:tc>
+          <w:tcPr>
+            <w:tcW w:w="0" w:type="auto"/>
+          </w:tcPr>
+          <w:p>
+            <w:pPr>
+              <w:jc w:val="center"/>
+            </w:pPr>
+            <w:r>
+              <w:t xml:space="preserve">Predicted </w:t>
+            </w:r>
+            <w:r>
+              <w:t>1</w:t>
+            </w:r>
+          </w:p>
+        </w:tc>
+        <w:tc>
+          <w:tcPr>
+            <w:tcW w:w="0" w:type="auto"/>
+          </w:tcPr>
+          <w:p>
+            <w:pPr>
+              <w:jc w:val="center"/>
+            </w:pPr>
+            <w:r>
+              <w:t xml:space="preserve">Predicted </w:t>
+            </w:r>
+            <w:r>
+              <w:t>2</w:t>
+            </w:r>
+          </w:p>
+        </w:tc>
+      </w:tr>
+      <w:tr>
+        <w:trPr>
+          <w:jc w:val="center"/>
+        </w:trPr>
+        <w:tc>
+          <w:tcPr>
+            <w:tcW w:w="0" w:type="auto"/>
+          </w:tcPr>
+          <w:p>
+            <w:pPr>
+              <w:jc w:val="center"/>
+            </w:pPr>
+            <w:r>
+              <w:t xml:space="preserve">Actual </w:t>
+            </w:r>
+            <w:r>
+              <w:t>1</w:t>
+            </w:r>
+          </w:p>
+        </w:tc>
+        <w:tc>
+          <w:tcPr>
+            <w:tcW w:w="0" w:type="auto"/>
+          </w:tcPr>
+          <w:p>
+            <w:pPr>
+              <w:jc w:val="center"/>
+            </w:pPr>
+            <w:r>
+              <w:t>120</w:t>
+            </w:r>
+          </w:p>
+        </w:tc>
+        <w:tc>
+          <w:tcPr>
+            <w:tcW w:w="0" w:type="auto"/>
+          </w:tcPr>
+          <w:p>
+            <w:pPr>
+              <w:jc w:val="center"/>
+            </w:pPr>
+            <w:r>
+              <w:t>0</w:t>
+            </w:r>
+          </w:p>
+        </w:tc>
+      </w:tr>
+      <w:tr>
+        <w:trPr>
+          <w:jc w:val="center"/>
+        </w:trPr>
+        <w:tc>
+          <w:tcPr>
+            <w:tcW w:w="0" w:type="auto"/>
+          </w:tcPr>
+          <w:p>
+            <w:pPr>
+              <w:jc w:val="center"/>
+            </w:pPr>
+            <w:r>
+              <w:t xml:space="preserve">Actual </w:t>
+            </w:r>
+            <w:r>
+              <w:t>2</w:t>
+            </w:r>
+          </w:p>
+        </w:tc>
+        <w:tc>
+          <w:tcPr>
+            <w:tcW w:w="0" w:type="auto"/>
+          </w:tcPr>
+          <w:p>
+            <w:pPr>
+              <w:jc w:val="center"/>
+            </w:pPr>
+            <w:r>
+              <w:t>3</w:t>
+            </w:r>
+          </w:p>
+        </w:tc>
+        <w:tc>
+          <w:tcPr>
+            <w:tcW w:w="0" w:type="auto"/>
+          </w:tcPr>
+          <w:p>
+            <w:pPr>
+              <w:jc w:val="center"/>
+            </w:pPr>
+            <w:r>
+              <w:t>238</w:t>
+            </w:r>
+          </w:p>
+        </w:tc>
+      </w:tr>
+    </w:tbl>
+    <w:p/>
+    <w:p>
+      <w:pPr>
+        <w:jc w:val="center"/>
+      </w:pPr>
+      <w:r>
+        <w:rPr>
+          <w:rFonts w:hint="eastAsia"/>
+        </w:rPr>
+        <w:t>Valid</w:t>
+      </w:r>
+      <w:r>
+        <w:t xml:space="preserve"> (acc </w:t>
+      </w:r>
+      <w:r>
+        <w:t>0.</w:t>
+      </w:r>
+      <w:r>
+        <w:t>837)</w:t>
+      </w:r>
+    </w:p>
+    <w:tbl>
+      <w:tblPr>
+        <w:tblStyle w:val="a3"/>
+        <w:tblW w:w="0" w:type="auto"/>
+        <w:jc w:val="center"/>
+        <w:tblLook w:val="04A0" w:firstRow="1" w:lastRow="0" w:firstColumn="1" w:lastColumn="0" w:noHBand="0" w:noVBand="1"/>
+      </w:tblPr>
+      <w:tblGrid>
+        <w:gridCol w:w="948"/>
+        <w:gridCol w:w="1237"/>
+        <w:gridCol w:w="1237"/>
+      </w:tblGrid>
+      <w:tr>
+        <w:trPr>
+          <w:trHeight w:val="126"/>
+          <w:jc w:val="center"/>
+        </w:trPr>
+        <w:tc>
+          <w:tcPr>
+            <w:tcW w:w="0" w:type="auto"/>
+          </w:tcPr>
+          <w:p>
+            <w:pPr>
+              <w:jc w:val="center"/>
+            </w:pPr>
+          </w:p>
+        </w:tc>
+        <w:tc>
+          <w:tcPr>
+            <w:tcW w:w="0" w:type="auto"/>
+          </w:tcPr>
+          <w:p>
+            <w:pPr>
+              <w:jc w:val="center"/>
+            </w:pPr>
+            <w:r>
+              <w:t>Predicted</w:t>
+            </w:r>
+            <w:r>
+              <w:t xml:space="preserve"> 1</w:t>
+            </w:r>
+          </w:p>
+        </w:tc>
+        <w:tc>
+          <w:tcPr>
+            <w:tcW w:w="0" w:type="auto"/>
+          </w:tcPr>
+          <w:p>
+            <w:pPr>
+              <w:jc w:val="center"/>
+            </w:pPr>
+            <w:r>
+              <w:t xml:space="preserve">Predicted </w:t>
+            </w:r>
+            <w:r>
+              <w:t>2</w:t>
+            </w:r>
+          </w:p>
+        </w:tc>
+      </w:tr>
+      <w:tr>
+        <w:trPr>
+          <w:jc w:val="center"/>
+        </w:trPr>
+        <w:tc>
+          <w:tcPr>
+            <w:tcW w:w="0" w:type="auto"/>
+          </w:tcPr>
+          <w:p>
+            <w:pPr>
+              <w:jc w:val="center"/>
+            </w:pPr>
+            <w:r>
+              <w:t>Actual</w:t>
+            </w:r>
+            <w:r>
+              <w:t xml:space="preserve"> 1</w:t>
+            </w:r>
+          </w:p>
+        </w:tc>
+        <w:tc>
+          <w:tcPr>
+            <w:tcW w:w="0" w:type="auto"/>
+          </w:tcPr>
+          <w:p>
+            <w:pPr>
+              <w:jc w:val="center"/>
+            </w:pPr>
+            <w:r>
+              <w:t>31</w:t>
+            </w:r>
+          </w:p>
+        </w:tc>
+        <w:tc>
+          <w:tcPr>
+            <w:tcW w:w="0" w:type="auto"/>
+          </w:tcPr>
+          <w:p>
+            <w:pPr>
+              <w:jc w:val="center"/>
+            </w:pPr>
+            <w:r>
+              <w:t>10</w:t>
+            </w:r>
+          </w:p>
+        </w:tc>
+      </w:tr>
+      <w:tr>
+        <w:trPr>
+          <w:jc w:val="center"/>
+        </w:trPr>
+        <w:tc>
+          <w:tcPr>
+            <w:tcW w:w="0" w:type="auto"/>
+          </w:tcPr>
+          <w:p>
+            <w:pPr>
+              <w:jc w:val="center"/>
+            </w:pPr>
+            <w:r>
+              <w:t xml:space="preserve">Actual </w:t>
+            </w:r>
+            <w:r>
+              <w:t>2</w:t>
+            </w:r>
+          </w:p>
+        </w:tc>
+        <w:tc>
+          <w:tcPr>
+            <w:tcW w:w="0" w:type="auto"/>
+          </w:tcPr>
+          <w:p>
+            <w:pPr>
+              <w:jc w:val="center"/>
+            </w:pPr>
+            <w:r>
+              <w:t>10</w:t>
+            </w:r>
+          </w:p>
+        </w:tc>
+        <w:tc>
+          <w:tcPr>
+            <w:tcW w:w="0" w:type="auto"/>
+          </w:tcPr>
+          <w:p>
+            <w:pPr>
+              <w:jc w:val="center"/>
+            </w:pPr>
+            <w:r>
+              <w:t>7</w:t>
+            </w:r>
+            <w:r>
+              <w:t>2</w:t>
+            </w:r>
+          </w:p>
+        </w:tc>
+      </w:tr>
+    </w:tbl>
+    <w:p/>
+    <w:p>
+      <w:pPr>
+        <w:jc w:val="center"/>
+      </w:pPr>
+      <w:r>
+        <w:t>Test (acc 0.</w:t>
+      </w:r>
+      <w:r>
+        <w:t>796</w:t>
+      </w:r>
+      <w:r>
+        <w:t>)</w:t>
+      </w:r>
+    </w:p>
+    <w:tbl>
+      <w:tblPr>
+        <w:tblStyle w:val="a3"/>
+        <w:tblW w:w="0" w:type="auto"/>
+        <w:jc w:val="center"/>
+        <w:tblLook w:val="04A0" w:firstRow="1" w:lastRow="0" w:firstColumn="1" w:lastColumn="0" w:noHBand="0" w:noVBand="1"/>
+      </w:tblPr>
+      <w:tblGrid>
+        <w:gridCol w:w="948"/>
+        <w:gridCol w:w="1237"/>
+        <w:gridCol w:w="1237"/>
+      </w:tblGrid>
+      <w:tr>
+        <w:trPr>
+          <w:trHeight w:val="126"/>
+          <w:jc w:val="center"/>
+        </w:trPr>
+        <w:tc>
+          <w:tcPr>
+            <w:tcW w:w="0" w:type="auto"/>
+          </w:tcPr>
+          <w:p>
+            <w:pPr>
+              <w:jc w:val="center"/>
+            </w:pPr>
+          </w:p>
+        </w:tc>
+        <w:tc>
+          <w:tcPr>
+            <w:tcW w:w="0" w:type="auto"/>
+          </w:tcPr>
+          <w:p>
+            <w:pPr>
+              <w:jc w:val="center"/>
+            </w:pPr>
+            <w:r>
+              <w:t xml:space="preserve">Predicted </w:t>
+            </w:r>
+            <w:r>
+              <w:t>1</w:t>
+            </w:r>
+          </w:p>
+        </w:tc>
+        <w:tc>
+          <w:tcPr>
+            <w:tcW w:w="0" w:type="auto"/>
+          </w:tcPr>
+          <w:p>
+            <w:pPr>
+              <w:jc w:val="center"/>
+            </w:pPr>
+            <w:r>
+              <w:t xml:space="preserve">Predicted </w:t>
+            </w:r>
+            <w:r>
+              <w:t>2</w:t>
+            </w:r>
+          </w:p>
+        </w:tc>
+      </w:tr>
+      <w:tr>
+        <w:trPr>
+          <w:jc w:val="center"/>
+        </w:trPr>
+        <w:tc>
+          <w:tcPr>
+            <w:tcW w:w="0" w:type="auto"/>
+          </w:tcPr>
+          <w:p>
+            <w:pPr>
+              <w:jc w:val="center"/>
+            </w:pPr>
+            <w:r>
+              <w:t xml:space="preserve">Actual </w:t>
+            </w:r>
+            <w:r>
+              <w:t>1</w:t>
+            </w:r>
+          </w:p>
+        </w:tc>
+        <w:tc>
+          <w:tcPr>
+            <w:tcW w:w="0" w:type="auto"/>
+          </w:tcPr>
+          <w:p>
+            <w:pPr>
+              <w:jc w:val="center"/>
+            </w:pPr>
+            <w:r>
+              <w:t>2</w:t>
+            </w:r>
+            <w:r>
+              <w:t>2</w:t>
+            </w:r>
+          </w:p>
+        </w:tc>
+        <w:tc>
+          <w:tcPr>
+            <w:tcW w:w="0" w:type="auto"/>
+          </w:tcPr>
+          <w:p>
+            <w:pPr>
+              <w:jc w:val="center"/>
+            </w:pPr>
+            <w:r>
+              <w:t>2</w:t>
+            </w:r>
+            <w:r>
+              <w:t>2</w:t>
+            </w:r>
+          </w:p>
+        </w:tc>
+      </w:tr>
+      <w:tr>
+        <w:trPr>
+          <w:jc w:val="center"/>
+        </w:trPr>
+        <w:tc>
+          <w:tcPr>
+            <w:tcW w:w="0" w:type="auto"/>
+          </w:tcPr>
+          <w:p>
+            <w:pPr>
+              <w:jc w:val="center"/>
+            </w:pPr>
+            <w:r>
+              <w:t xml:space="preserve">Actual </w:t>
+            </w:r>
+            <w:r>
+              <w:t>2</w:t>
+            </w:r>
+          </w:p>
+        </w:tc>
+        <w:tc>
+          <w:tcPr>
+            <w:tcW w:w="0" w:type="auto"/>
+          </w:tcPr>
+          <w:p>
+            <w:pPr>
+              <w:jc w:val="center"/>
+            </w:pPr>
+            <w:r>
+              <w:t>5</w:t>
+            </w:r>
+          </w:p>
+        </w:tc>
+        <w:tc>
+          <w:tcPr>
+            <w:tcW w:w="0" w:type="auto"/>
+          </w:tcPr>
+          <w:p>
+            <w:pPr>
+              <w:jc w:val="center"/>
+            </w:pPr>
+            <w:r>
+              <w:t>8</w:t>
+            </w:r>
+            <w:r>
+              <w:t>4</w:t>
             </w:r>
           </w:p>
         </w:tc>
@@ -4090,6 +10115,7 @@
     <w:lsdException w:name="HTML Sample" w:semiHidden="1" w:unhideWhenUsed="1"/>
     <w:lsdException w:name="HTML Typewriter" w:semiHidden="1" w:unhideWhenUsed="1"/>
     <w:lsdException w:name="HTML Variable" w:semiHidden="1" w:unhideWhenUsed="1"/>
+    <w:lsdException w:name="Normal Table" w:semiHidden="1" w:unhideWhenUsed="1"/>
     <w:lsdException w:name="annotation subject" w:semiHidden="1" w:unhideWhenUsed="1"/>
     <w:lsdException w:name="No List" w:semiHidden="1" w:unhideWhenUsed="1"/>
     <w:lsdException w:name="Outline List 1" w:semiHidden="1" w:unhideWhenUsed="1"/>
@@ -4136,8 +10162,10 @@
     <w:lsdException w:name="Table Subtle 2" w:semiHidden="1" w:unhideWhenUsed="1"/>
     <w:lsdException w:name="Table Web 1" w:semiHidden="1" w:unhideWhenUsed="1"/>
     <w:lsdException w:name="Table Web 2" w:semiHidden="1" w:unhideWhenUsed="1"/>
+    <w:lsdException w:name="Table Web 3" w:semiHidden="1" w:unhideWhenUsed="1"/>
     <w:lsdException w:name="Balloon Text" w:semiHidden="1" w:unhideWhenUsed="1"/>
     <w:lsdException w:name="Table Grid" w:uiPriority="39"/>
+    <w:lsdException w:name="Table Theme" w:semiHidden="1" w:unhideWhenUsed="1"/>
     <w:lsdException w:name="Placeholder Text" w:semiHidden="1"/>
     <w:lsdException w:name="No Spacing" w:uiPriority="1" w:qFormat="1"/>
     <w:lsdException w:name="Light Shading" w:uiPriority="60"/>
@@ -4368,6 +10396,29 @@
       <w:jc w:val="both"/>
     </w:pPr>
   </w:style>
+  <w:style w:type="paragraph" w:styleId="2">
+    <w:name w:val="heading 2"/>
+    <w:basedOn w:val="a"/>
+    <w:next w:val="a"/>
+    <w:link w:val="20"/>
+    <w:uiPriority w:val="9"/>
+    <w:unhideWhenUsed/>
+    <w:qFormat/>
+    <w:rsid w:val="00CF522D"/>
+    <w:pPr>
+      <w:keepNext/>
+      <w:keepLines/>
+      <w:spacing w:before="260" w:after="260" w:line="416" w:lineRule="auto"/>
+      <w:outlineLvl w:val="1"/>
+    </w:pPr>
+    <w:rPr>
+      <w:rFonts w:asciiTheme="majorHAnsi" w:eastAsiaTheme="majorEastAsia" w:hAnsiTheme="majorHAnsi" w:cstheme="majorBidi"/>
+      <w:b/>
+      <w:bCs/>
+      <w:sz w:val="32"/>
+      <w:szCs w:val="32"/>
+    </w:rPr>
+  </w:style>
   <w:style w:type="character" w:default="1" w:styleId="a0">
     <w:name w:val="Default Paragraph Font"/>
     <w:uiPriority w:val="1"/>
@@ -4427,6 +10478,20 @@
         <w:insideV w:val="single" w:sz="4" w:space="0" w:color="BFBFBF" w:themeColor="background1" w:themeShade="BF"/>
       </w:tblBorders>
     </w:tblPr>
+  </w:style>
+  <w:style w:type="character" w:customStyle="1" w:styleId="20">
+    <w:name w:val="标题 2 字符"/>
+    <w:basedOn w:val="a0"/>
+    <w:link w:val="2"/>
+    <w:uiPriority w:val="9"/>
+    <w:rsid w:val="00CF522D"/>
+    <w:rPr>
+      <w:rFonts w:asciiTheme="majorHAnsi" w:eastAsiaTheme="majorEastAsia" w:hAnsiTheme="majorHAnsi" w:cstheme="majorBidi"/>
+      <w:b/>
+      <w:bCs/>
+      <w:sz w:val="32"/>
+      <w:szCs w:val="32"/>
+    </w:rPr>
   </w:style>
 </w:styles>
 </file>
